--- a/R/Follow-up/tracking_sheets/Sofala.docx
+++ b/R/Follow-up/tracking_sheets/Sofala.docx
@@ -91,19 +91,20 @@
     <w:tbl>
       <w:tblPr>
         <w:tblStyle w:val="Table"/>
-        <w:tblW w:type="pct" w:w="5000.0"/>
+        <w:tblW w:type="pct" w:w="4999.999999999999"/>
         <w:tblLook w:firstRow="1" w:lastRow="0" w:firstColumn="0" w:lastColumn="0" w:noHBand="0" w:noVBand="0" w:val="0020"/>
       </w:tblPr>
       <w:tblGrid>
-        <w:gridCol w:w="265"/>
-        <w:gridCol w:w="929"/>
-        <w:gridCol w:w="398"/>
-        <w:gridCol w:w="486"/>
-        <w:gridCol w:w="398"/>
-        <w:gridCol w:w="3672"/>
-        <w:gridCol w:w="707"/>
-        <w:gridCol w:w="530"/>
-        <w:gridCol w:w="530"/>
+        <w:gridCol w:w="294"/>
+        <w:gridCol w:w="884"/>
+        <w:gridCol w:w="337"/>
+        <w:gridCol w:w="379"/>
+        <w:gridCol w:w="463"/>
+        <w:gridCol w:w="379"/>
+        <w:gridCol w:w="3496"/>
+        <w:gridCol w:w="674"/>
+        <w:gridCol w:w="505"/>
+        <w:gridCol w:w="505"/>
       </w:tblGrid>
       <w:tr>
         <w:tc>
@@ -135,6 +136,17 @@
               <w:jc w:val="left"/>
             </w:pPr>
             <w:r>
+              <w:t xml:space="preserve">projeto</w:t>
+            </w:r>
+          </w:p>
+        </w:tc>
+        <w:tc>
+          <w:p>
+            <w:pPr>
+              <w:pStyle w:val="Compact"/>
+              <w:jc w:val="left"/>
+            </w:pPr>
+            <w:r>
               <w:t xml:space="preserve">sexo</w:t>
             </w:r>
           </w:p>
@@ -214,7 +226,7 @@
               <w:jc w:val="left"/>
             </w:pPr>
             <w:r>
-              <w:t xml:space="preserve">50101</w:t>
+              <w:t xml:space="preserve">501001</w:t>
             </w:r>
           </w:p>
         </w:tc>
@@ -226,6 +238,17 @@
             </w:pPr>
             <w:r>
               <w:t xml:space="preserve">LUCIA BENJAMIM TAIBO</w:t>
+            </w:r>
+          </w:p>
+        </w:tc>
+        <w:tc>
+          <w:p>
+            <w:pPr>
+              <w:pStyle w:val="Compact"/>
+              <w:jc w:val="left"/>
+            </w:pPr>
+            <w:r>
+              <w:t xml:space="preserve">Atitude</w:t>
             </w:r>
           </w:p>
         </w:tc>
@@ -330,15 +353,16 @@
         <w:tblLook w:firstRow="1" w:lastRow="0" w:firstColumn="0" w:lastColumn="0" w:noHBand="0" w:noVBand="0" w:val="0020"/>
       </w:tblPr>
       <w:tblGrid>
-        <w:gridCol w:w="258"/>
-        <w:gridCol w:w="1291"/>
-        <w:gridCol w:w="387"/>
-        <w:gridCol w:w="473"/>
-        <w:gridCol w:w="387"/>
-        <w:gridCol w:w="2840"/>
-        <w:gridCol w:w="1248"/>
-        <w:gridCol w:w="516"/>
-        <w:gridCol w:w="516"/>
+        <w:gridCol w:w="287"/>
+        <w:gridCol w:w="1231"/>
+        <w:gridCol w:w="328"/>
+        <w:gridCol w:w="369"/>
+        <w:gridCol w:w="451"/>
+        <w:gridCol w:w="369"/>
+        <w:gridCol w:w="2708"/>
+        <w:gridCol w:w="1190"/>
+        <w:gridCol w:w="492"/>
+        <w:gridCol w:w="492"/>
       </w:tblGrid>
       <w:tr>
         <w:tc>
@@ -370,6 +394,17 @@
               <w:jc w:val="left"/>
             </w:pPr>
             <w:r>
+              <w:t xml:space="preserve">projeto</w:t>
+            </w:r>
+          </w:p>
+        </w:tc>
+        <w:tc>
+          <w:p>
+            <w:pPr>
+              <w:pStyle w:val="Compact"/>
+              <w:jc w:val="left"/>
+            </w:pPr>
+            <w:r>
               <w:t xml:space="preserve">sexo</w:t>
             </w:r>
           </w:p>
@@ -449,7 +484,7 @@
               <w:jc w:val="left"/>
             </w:pPr>
             <w:r>
-              <w:t xml:space="preserve">50102</w:t>
+              <w:t xml:space="preserve">501002</w:t>
             </w:r>
           </w:p>
         </w:tc>
@@ -461,6 +496,17 @@
             </w:pPr>
             <w:r>
               <w:t xml:space="preserve">BERTA RODRIGUES MIGUEL RASSUL</w:t>
+            </w:r>
+          </w:p>
+        </w:tc>
+        <w:tc>
+          <w:p>
+            <w:pPr>
+              <w:pStyle w:val="Compact"/>
+              <w:jc w:val="left"/>
+            </w:pPr>
+            <w:r>
+              <w:t xml:space="preserve">Atitude</w:t>
             </w:r>
           </w:p>
         </w:tc>
@@ -557,15 +603,16 @@
         <w:tblLook w:firstRow="1" w:lastRow="0" w:firstColumn="0" w:lastColumn="0" w:noHBand="0" w:noVBand="0" w:val="0020"/>
       </w:tblPr>
       <w:tblGrid>
-        <w:gridCol w:w="161"/>
-        <w:gridCol w:w="835"/>
-        <w:gridCol w:w="269"/>
-        <w:gridCol w:w="296"/>
-        <w:gridCol w:w="754"/>
-        <w:gridCol w:w="2424"/>
-        <w:gridCol w:w="2532"/>
-        <w:gridCol w:w="323"/>
-        <w:gridCol w:w="323"/>
+        <w:gridCol w:w="182"/>
+        <w:gridCol w:w="810"/>
+        <w:gridCol w:w="209"/>
+        <w:gridCol w:w="261"/>
+        <w:gridCol w:w="287"/>
+        <w:gridCol w:w="731"/>
+        <w:gridCol w:w="2352"/>
+        <w:gridCol w:w="2457"/>
+        <w:gridCol w:w="313"/>
+        <w:gridCol w:w="313"/>
       </w:tblGrid>
       <w:tr>
         <w:tc>
@@ -597,6 +644,17 @@
               <w:jc w:val="left"/>
             </w:pPr>
             <w:r>
+              <w:t xml:space="preserve">projeto</w:t>
+            </w:r>
+          </w:p>
+        </w:tc>
+        <w:tc>
+          <w:p>
+            <w:pPr>
+              <w:pStyle w:val="Compact"/>
+              <w:jc w:val="left"/>
+            </w:pPr>
+            <w:r>
               <w:t xml:space="preserve">sexo</w:t>
             </w:r>
           </w:p>
@@ -676,7 +734,7 @@
               <w:jc w:val="left"/>
             </w:pPr>
             <w:r>
-              <w:t xml:space="preserve">50103</w:t>
+              <w:t xml:space="preserve">501003</w:t>
             </w:r>
           </w:p>
         </w:tc>
@@ -688,6 +746,17 @@
             </w:pPr>
             <w:r>
               <w:t xml:space="preserve">CONSOLADA JOCEFA JOAO MACHAVA</w:t>
+            </w:r>
+          </w:p>
+        </w:tc>
+        <w:tc>
+          <w:p>
+            <w:pPr>
+              <w:pStyle w:val="Compact"/>
+              <w:jc w:val="left"/>
+            </w:pPr>
+            <w:r>
+              <w:t xml:space="preserve">Atitude</w:t>
             </w:r>
           </w:p>
         </w:tc>
@@ -769,7 +838,7 @@
               <w:jc w:val="left"/>
             </w:pPr>
             <w:r>
-              <w:t xml:space="preserve">50104</w:t>
+              <w:t xml:space="preserve">501004</w:t>
             </w:r>
           </w:p>
         </w:tc>
@@ -781,6 +850,17 @@
             </w:pPr>
             <w:r>
               <w:t xml:space="preserve">JOANA CARLOTA RAPOSO</w:t>
+            </w:r>
+          </w:p>
+        </w:tc>
+        <w:tc>
+          <w:p>
+            <w:pPr>
+              <w:pStyle w:val="Compact"/>
+              <w:jc w:val="left"/>
+            </w:pPr>
+            <w:r>
+              <w:t xml:space="preserve">Atitude</w:t>
             </w:r>
           </w:p>
         </w:tc>
@@ -870,7 +950,7 @@
               <w:jc w:val="left"/>
             </w:pPr>
             <w:r>
-              <w:t xml:space="preserve">50105</w:t>
+              <w:t xml:space="preserve">501005</w:t>
             </w:r>
           </w:p>
         </w:tc>
@@ -882,6 +962,17 @@
             </w:pPr>
             <w:r>
               <w:t xml:space="preserve">CELINA MARIO SIMAO</w:t>
+            </w:r>
+          </w:p>
+        </w:tc>
+        <w:tc>
+          <w:p>
+            <w:pPr>
+              <w:pStyle w:val="Compact"/>
+              <w:jc w:val="left"/>
+            </w:pPr>
+            <w:r>
+              <w:t xml:space="preserve">Tech</w:t>
             </w:r>
           </w:p>
         </w:tc>
@@ -971,7 +1062,7 @@
               <w:jc w:val="left"/>
             </w:pPr>
             <w:r>
-              <w:t xml:space="preserve">50106</w:t>
+              <w:t xml:space="preserve">501006</w:t>
             </w:r>
           </w:p>
         </w:tc>
@@ -983,6 +1074,17 @@
             </w:pPr>
             <w:r>
               <w:t xml:space="preserve">FRANCISCA JOSE MASSUANGANHE</w:t>
+            </w:r>
+          </w:p>
+        </w:tc>
+        <w:tc>
+          <w:p>
+            <w:pPr>
+              <w:pStyle w:val="Compact"/>
+              <w:jc w:val="left"/>
+            </w:pPr>
+            <w:r>
+              <w:t xml:space="preserve">Tech</w:t>
             </w:r>
           </w:p>
         </w:tc>
@@ -1072,7 +1174,7 @@
               <w:jc w:val="left"/>
             </w:pPr>
             <w:r>
-              <w:t xml:space="preserve">50107</w:t>
+              <w:t xml:space="preserve">501007</w:t>
             </w:r>
           </w:p>
         </w:tc>
@@ -1084,6 +1186,17 @@
             </w:pPr>
             <w:r>
               <w:t xml:space="preserve">LOURENCO ZAQUEU</w:t>
+            </w:r>
+          </w:p>
+        </w:tc>
+        <w:tc>
+          <w:p>
+            <w:pPr>
+              <w:pStyle w:val="Compact"/>
+              <w:jc w:val="left"/>
+            </w:pPr>
+            <w:r>
+              <w:t xml:space="preserve">Atitude</w:t>
             </w:r>
           </w:p>
         </w:tc>
@@ -1173,7 +1286,7 @@
               <w:jc w:val="left"/>
             </w:pPr>
             <w:r>
-              <w:t xml:space="preserve">50108</w:t>
+              <w:t xml:space="preserve">501008</w:t>
             </w:r>
           </w:p>
         </w:tc>
@@ -1185,6 +1298,17 @@
             </w:pPr>
             <w:r>
               <w:t xml:space="preserve">MARCIA NABZINAQUE GIMO MACHATE</w:t>
+            </w:r>
+          </w:p>
+        </w:tc>
+        <w:tc>
+          <w:p>
+            <w:pPr>
+              <w:pStyle w:val="Compact"/>
+              <w:jc w:val="left"/>
+            </w:pPr>
+            <w:r>
+              <w:t xml:space="preserve">Atitude</w:t>
             </w:r>
           </w:p>
         </w:tc>
@@ -1266,7 +1390,7 @@
               <w:jc w:val="left"/>
             </w:pPr>
             <w:r>
-              <w:t xml:space="preserve">50109</w:t>
+              <w:t xml:space="preserve">501009</w:t>
             </w:r>
           </w:p>
         </w:tc>
@@ -1278,6 +1402,17 @@
             </w:pPr>
             <w:r>
               <w:t xml:space="preserve">PALMIRA ALBERTO LANGA ZUNGUZE</w:t>
+            </w:r>
+          </w:p>
+        </w:tc>
+        <w:tc>
+          <w:p>
+            <w:pPr>
+              <w:pStyle w:val="Compact"/>
+              <w:jc w:val="left"/>
+            </w:pPr>
+            <w:r>
+              <w:t xml:space="preserve">Tech</w:t>
             </w:r>
           </w:p>
         </w:tc>
@@ -1367,7 +1502,7 @@
               <w:jc w:val="left"/>
             </w:pPr>
             <w:r>
-              <w:t xml:space="preserve">50110</w:t>
+              <w:t xml:space="preserve">501010</w:t>
             </w:r>
           </w:p>
         </w:tc>
@@ -1379,6 +1514,17 @@
             </w:pPr>
             <w:r>
               <w:t xml:space="preserve">GOMES CHORAME JOSE BENJAMIM</w:t>
+            </w:r>
+          </w:p>
+        </w:tc>
+        <w:tc>
+          <w:p>
+            <w:pPr>
+              <w:pStyle w:val="Compact"/>
+              <w:jc w:val="left"/>
+            </w:pPr>
+            <w:r>
+              <w:t xml:space="preserve">Atitude</w:t>
             </w:r>
           </w:p>
         </w:tc>
@@ -1468,7 +1614,7 @@
               <w:jc w:val="left"/>
             </w:pPr>
             <w:r>
-              <w:t xml:space="preserve">50111</w:t>
+              <w:t xml:space="preserve">501011</w:t>
             </w:r>
           </w:p>
         </w:tc>
@@ -1480,6 +1626,17 @@
             </w:pPr>
             <w:r>
               <w:t xml:space="preserve">CANDIDA JOAO PAIVA</w:t>
+            </w:r>
+          </w:p>
+        </w:tc>
+        <w:tc>
+          <w:p>
+            <w:pPr>
+              <w:pStyle w:val="Compact"/>
+              <w:jc w:val="left"/>
+            </w:pPr>
+            <w:r>
+              <w:t xml:space="preserve">Tech</w:t>
             </w:r>
           </w:p>
         </w:tc>
@@ -1561,7 +1718,7 @@
               <w:jc w:val="left"/>
             </w:pPr>
             <w:r>
-              <w:t xml:space="preserve">50112</w:t>
+              <w:t xml:space="preserve">501012</w:t>
             </w:r>
           </w:p>
         </w:tc>
@@ -1573,6 +1730,17 @@
             </w:pPr>
             <w:r>
               <w:t xml:space="preserve">BEATRIZ JOAQUIM CHUVA SITOE</w:t>
+            </w:r>
+          </w:p>
+        </w:tc>
+        <w:tc>
+          <w:p>
+            <w:pPr>
+              <w:pStyle w:val="Compact"/>
+              <w:jc w:val="left"/>
+            </w:pPr>
+            <w:r>
+              <w:t xml:space="preserve">Atitude</w:t>
             </w:r>
           </w:p>
         </w:tc>
@@ -1654,7 +1822,7 @@
               <w:jc w:val="left"/>
             </w:pPr>
             <w:r>
-              <w:t xml:space="preserve">50113</w:t>
+              <w:t xml:space="preserve">501013</w:t>
             </w:r>
           </w:p>
         </w:tc>
@@ -1666,6 +1834,17 @@
             </w:pPr>
             <w:r>
               <w:t xml:space="preserve">MANUEL ALEXANDRE VILANCULOS</w:t>
+            </w:r>
+          </w:p>
+        </w:tc>
+        <w:tc>
+          <w:p>
+            <w:pPr>
+              <w:pStyle w:val="Compact"/>
+              <w:jc w:val="left"/>
+            </w:pPr>
+            <w:r>
+              <w:t xml:space="preserve">Atitude</w:t>
             </w:r>
           </w:p>
         </w:tc>
@@ -1766,19 +1945,20 @@
     <w:tbl>
       <w:tblPr>
         <w:tblStyle w:val="Table"/>
-        <w:tblW w:type="pct" w:w="4999.999999999999"/>
+        <w:tblW w:type="pct" w:w="5000.0"/>
         <w:tblLook w:firstRow="1" w:lastRow="0" w:firstColumn="0" w:lastColumn="0" w:noHBand="0" w:noVBand="0" w:val="0020"/>
       </w:tblPr>
       <w:tblGrid>
-        <w:gridCol w:w="136"/>
-        <w:gridCol w:w="660"/>
-        <w:gridCol w:w="227"/>
-        <w:gridCol w:w="432"/>
-        <w:gridCol w:w="637"/>
-        <w:gridCol w:w="3208"/>
-        <w:gridCol w:w="2071"/>
-        <w:gridCol w:w="273"/>
-        <w:gridCol w:w="273"/>
+        <w:gridCol w:w="155"/>
+        <w:gridCol w:w="643"/>
+        <w:gridCol w:w="177"/>
+        <w:gridCol w:w="221"/>
+        <w:gridCol w:w="421"/>
+        <w:gridCol w:w="621"/>
+        <w:gridCol w:w="3128"/>
+        <w:gridCol w:w="2018"/>
+        <w:gridCol w:w="266"/>
+        <w:gridCol w:w="266"/>
       </w:tblGrid>
       <w:tr>
         <w:tc>
@@ -1810,6 +1990,17 @@
               <w:jc w:val="left"/>
             </w:pPr>
             <w:r>
+              <w:t xml:space="preserve">projeto</w:t>
+            </w:r>
+          </w:p>
+        </w:tc>
+        <w:tc>
+          <w:p>
+            <w:pPr>
+              <w:pStyle w:val="Compact"/>
+              <w:jc w:val="left"/>
+            </w:pPr>
+            <w:r>
               <w:t xml:space="preserve">sexo</w:t>
             </w:r>
           </w:p>
@@ -1889,7 +2080,7 @@
               <w:jc w:val="left"/>
             </w:pPr>
             <w:r>
-              <w:t xml:space="preserve">50114</w:t>
+              <w:t xml:space="preserve">501014</w:t>
             </w:r>
           </w:p>
         </w:tc>
@@ -1901,6 +2092,17 @@
             </w:pPr>
             <w:r>
               <w:t xml:space="preserve">ADIL SAID AMADE ADAMO</w:t>
+            </w:r>
+          </w:p>
+        </w:tc>
+        <w:tc>
+          <w:p>
+            <w:pPr>
+              <w:pStyle w:val="Compact"/>
+              <w:jc w:val="left"/>
+            </w:pPr>
+            <w:r>
+              <w:t xml:space="preserve">Atitude</w:t>
             </w:r>
           </w:p>
         </w:tc>
@@ -1982,7 +2184,7 @@
               <w:jc w:val="left"/>
             </w:pPr>
             <w:r>
-              <w:t xml:space="preserve">50115</w:t>
+              <w:t xml:space="preserve">501015</w:t>
             </w:r>
           </w:p>
         </w:tc>
@@ -1994,6 +2196,17 @@
             </w:pPr>
             <w:r>
               <w:t xml:space="preserve">FLORENCIO FELIX</w:t>
+            </w:r>
+          </w:p>
+        </w:tc>
+        <w:tc>
+          <w:p>
+            <w:pPr>
+              <w:pStyle w:val="Compact"/>
+              <w:jc w:val="left"/>
+            </w:pPr>
+            <w:r>
+              <w:t xml:space="preserve">Atitude</w:t>
             </w:r>
           </w:p>
         </w:tc>
@@ -2067,7 +2280,7 @@
               <w:jc w:val="left"/>
             </w:pPr>
             <w:r>
-              <w:t xml:space="preserve">50116</w:t>
+              <w:t xml:space="preserve">501016</w:t>
             </w:r>
           </w:p>
         </w:tc>
@@ -2079,6 +2292,17 @@
             </w:pPr>
             <w:r>
               <w:t xml:space="preserve">FÁTIMA SALOMÃO RAZÃO</w:t>
+            </w:r>
+          </w:p>
+        </w:tc>
+        <w:tc>
+          <w:p>
+            <w:pPr>
+              <w:pStyle w:val="Compact"/>
+              <w:jc w:val="left"/>
+            </w:pPr>
+            <w:r>
+              <w:t xml:space="preserve">Atitude</w:t>
             </w:r>
           </w:p>
         </w:tc>
@@ -2168,7 +2392,7 @@
               <w:jc w:val="left"/>
             </w:pPr>
             <w:r>
-              <w:t xml:space="preserve">50117</w:t>
+              <w:t xml:space="preserve">501017</w:t>
             </w:r>
           </w:p>
         </w:tc>
@@ -2180,6 +2404,17 @@
             </w:pPr>
             <w:r>
               <w:t xml:space="preserve">NIDIA PEDRO</w:t>
+            </w:r>
+          </w:p>
+        </w:tc>
+        <w:tc>
+          <w:p>
+            <w:pPr>
+              <w:pStyle w:val="Compact"/>
+              <w:jc w:val="left"/>
+            </w:pPr>
+            <w:r>
+              <w:t xml:space="preserve">Atitude</w:t>
             </w:r>
           </w:p>
         </w:tc>
@@ -2261,7 +2496,7 @@
               <w:jc w:val="left"/>
             </w:pPr>
             <w:r>
-              <w:t xml:space="preserve">50118</w:t>
+              <w:t xml:space="preserve">501018</w:t>
             </w:r>
           </w:p>
         </w:tc>
@@ -2273,6 +2508,17 @@
             </w:pPr>
             <w:r>
               <w:t xml:space="preserve">ERMELINDA ANDRE COSSA</w:t>
+            </w:r>
+          </w:p>
+        </w:tc>
+        <w:tc>
+          <w:p>
+            <w:pPr>
+              <w:pStyle w:val="Compact"/>
+              <w:jc w:val="left"/>
+            </w:pPr>
+            <w:r>
+              <w:t xml:space="preserve">Atitude</w:t>
             </w:r>
           </w:p>
         </w:tc>
@@ -2362,7 +2608,7 @@
               <w:jc w:val="left"/>
             </w:pPr>
             <w:r>
-              <w:t xml:space="preserve">50119</w:t>
+              <w:t xml:space="preserve">501019</w:t>
             </w:r>
           </w:p>
         </w:tc>
@@ -2374,6 +2620,17 @@
             </w:pPr>
             <w:r>
               <w:t xml:space="preserve">FATIMA ARMINDO MARGUISSA</w:t>
+            </w:r>
+          </w:p>
+        </w:tc>
+        <w:tc>
+          <w:p>
+            <w:pPr>
+              <w:pStyle w:val="Compact"/>
+              <w:jc w:val="left"/>
+            </w:pPr>
+            <w:r>
+              <w:t xml:space="preserve">Atitude</w:t>
             </w:r>
           </w:p>
         </w:tc>
@@ -2463,7 +2720,7 @@
               <w:jc w:val="left"/>
             </w:pPr>
             <w:r>
-              <w:t xml:space="preserve">50120</w:t>
+              <w:t xml:space="preserve">501020</w:t>
             </w:r>
           </w:p>
         </w:tc>
@@ -2475,6 +2732,17 @@
             </w:pPr>
             <w:r>
               <w:t xml:space="preserve">FLORDA ORLANDO MASINHE</w:t>
+            </w:r>
+          </w:p>
+        </w:tc>
+        <w:tc>
+          <w:p>
+            <w:pPr>
+              <w:pStyle w:val="Compact"/>
+              <w:jc w:val="left"/>
+            </w:pPr>
+            <w:r>
+              <w:t xml:space="preserve">Atitude</w:t>
             </w:r>
           </w:p>
         </w:tc>
@@ -2556,7 +2824,7 @@
               <w:jc w:val="left"/>
             </w:pPr>
             <w:r>
-              <w:t xml:space="preserve">50121</w:t>
+              <w:t xml:space="preserve">501021</w:t>
             </w:r>
           </w:p>
         </w:tc>
@@ -2568,6 +2836,17 @@
             </w:pPr>
             <w:r>
               <w:t xml:space="preserve">JOANA RIBEIRO MACHUTE</w:t>
+            </w:r>
+          </w:p>
+        </w:tc>
+        <w:tc>
+          <w:p>
+            <w:pPr>
+              <w:pStyle w:val="Compact"/>
+              <w:jc w:val="left"/>
+            </w:pPr>
+            <w:r>
+              <w:t xml:space="preserve">Atitude</w:t>
             </w:r>
           </w:p>
         </w:tc>
@@ -2649,7 +2928,7 @@
               <w:jc w:val="left"/>
             </w:pPr>
             <w:r>
-              <w:t xml:space="preserve">50122</w:t>
+              <w:t xml:space="preserve">501022</w:t>
             </w:r>
           </w:p>
         </w:tc>
@@ -2661,6 +2940,17 @@
             </w:pPr>
             <w:r>
               <w:t xml:space="preserve">JOAO BERNADINO FELICIANO</w:t>
+            </w:r>
+          </w:p>
+        </w:tc>
+        <w:tc>
+          <w:p>
+            <w:pPr>
+              <w:pStyle w:val="Compact"/>
+              <w:jc w:val="left"/>
+            </w:pPr>
+            <w:r>
+              <w:t xml:space="preserve">Atitude</w:t>
             </w:r>
           </w:p>
         </w:tc>
@@ -2742,7 +3032,7 @@
               <w:jc w:val="left"/>
             </w:pPr>
             <w:r>
-              <w:t xml:space="preserve">50123</w:t>
+              <w:t xml:space="preserve">501023</w:t>
             </w:r>
           </w:p>
         </w:tc>
@@ -2754,6 +3044,17 @@
             </w:pPr>
             <w:r>
               <w:t xml:space="preserve">PASCOAL EDUARDO</w:t>
+            </w:r>
+          </w:p>
+        </w:tc>
+        <w:tc>
+          <w:p>
+            <w:pPr>
+              <w:pStyle w:val="Compact"/>
+              <w:jc w:val="left"/>
+            </w:pPr>
+            <w:r>
+              <w:t xml:space="preserve">Atitude</w:t>
             </w:r>
           </w:p>
         </w:tc>
@@ -2835,7 +3136,7 @@
               <w:jc w:val="left"/>
             </w:pPr>
             <w:r>
-              <w:t xml:space="preserve">50124</w:t>
+              <w:t xml:space="preserve">501024</w:t>
             </w:r>
           </w:p>
         </w:tc>
@@ -2847,6 +3148,17 @@
             </w:pPr>
             <w:r>
               <w:t xml:space="preserve">CLÁUDIA ALEXANDRE VILANCULOS</w:t>
+            </w:r>
+          </w:p>
+        </w:tc>
+        <w:tc>
+          <w:p>
+            <w:pPr>
+              <w:pStyle w:val="Compact"/>
+              <w:jc w:val="left"/>
+            </w:pPr>
+            <w:r>
+              <w:t xml:space="preserve">Atitude</w:t>
             </w:r>
           </w:p>
         </w:tc>
@@ -2936,7 +3248,7 @@
               <w:jc w:val="left"/>
             </w:pPr>
             <w:r>
-              <w:t xml:space="preserve">50125</w:t>
+              <w:t xml:space="preserve">501025</w:t>
             </w:r>
           </w:p>
         </w:tc>
@@ -2948,6 +3260,17 @@
             </w:pPr>
             <w:r>
               <w:t xml:space="preserve">ITELVINO MANUEL HUSSENE</w:t>
+            </w:r>
+          </w:p>
+        </w:tc>
+        <w:tc>
+          <w:p>
+            <w:pPr>
+              <w:pStyle w:val="Compact"/>
+              <w:jc w:val="left"/>
+            </w:pPr>
+            <w:r>
+              <w:t xml:space="preserve">Atitude</w:t>
             </w:r>
           </w:p>
         </w:tc>
@@ -3037,7 +3360,7 @@
               <w:jc w:val="left"/>
             </w:pPr>
             <w:r>
-              <w:t xml:space="preserve">50126</w:t>
+              <w:t xml:space="preserve">501026</w:t>
             </w:r>
           </w:p>
         </w:tc>
@@ -3049,6 +3372,17 @@
             </w:pPr>
             <w:r>
               <w:t xml:space="preserve">JULIA JOSE CULIMA</w:t>
+            </w:r>
+          </w:p>
+        </w:tc>
+        <w:tc>
+          <w:p>
+            <w:pPr>
+              <w:pStyle w:val="Compact"/>
+              <w:jc w:val="left"/>
+            </w:pPr>
+            <w:r>
+              <w:t xml:space="preserve">Atitude</w:t>
             </w:r>
           </w:p>
         </w:tc>
@@ -3138,7 +3472,7 @@
               <w:jc w:val="left"/>
             </w:pPr>
             <w:r>
-              <w:t xml:space="preserve">50127</w:t>
+              <w:t xml:space="preserve">501027</w:t>
             </w:r>
           </w:p>
         </w:tc>
@@ -3150,6 +3484,17 @@
             </w:pPr>
             <w:r>
               <w:t xml:space="preserve">LAURA VALETIM MASSUCAGE</w:t>
+            </w:r>
+          </w:p>
+        </w:tc>
+        <w:tc>
+          <w:p>
+            <w:pPr>
+              <w:pStyle w:val="Compact"/>
+              <w:jc w:val="left"/>
+            </w:pPr>
+            <w:r>
+              <w:t xml:space="preserve">Atitude</w:t>
             </w:r>
           </w:p>
         </w:tc>
@@ -3239,7 +3584,7 @@
               <w:jc w:val="left"/>
             </w:pPr>
             <w:r>
-              <w:t xml:space="preserve">50128</w:t>
+              <w:t xml:space="preserve">501028</w:t>
             </w:r>
           </w:p>
         </w:tc>
@@ -3251,6 +3596,17 @@
             </w:pPr>
             <w:r>
               <w:t xml:space="preserve">PALMIRA MARIANO</w:t>
+            </w:r>
+          </w:p>
+        </w:tc>
+        <w:tc>
+          <w:p>
+            <w:pPr>
+              <w:pStyle w:val="Compact"/>
+              <w:jc w:val="left"/>
+            </w:pPr>
+            <w:r>
+              <w:t xml:space="preserve">Atitude</w:t>
             </w:r>
           </w:p>
         </w:tc>
@@ -3332,7 +3688,7 @@
               <w:jc w:val="left"/>
             </w:pPr>
             <w:r>
-              <w:t xml:space="preserve">50129</w:t>
+              <w:t xml:space="preserve">501029</w:t>
             </w:r>
           </w:p>
         </w:tc>
@@ -3344,6 +3700,17 @@
             </w:pPr>
             <w:r>
               <w:t xml:space="preserve">TOME ANTONIO ZEFERINO</w:t>
+            </w:r>
+          </w:p>
+        </w:tc>
+        <w:tc>
+          <w:p>
+            <w:pPr>
+              <w:pStyle w:val="Compact"/>
+              <w:jc w:val="left"/>
+            </w:pPr>
+            <w:r>
+              <w:t xml:space="preserve">Atitude</w:t>
             </w:r>
           </w:p>
         </w:tc>
@@ -3433,7 +3800,7 @@
               <w:jc w:val="left"/>
             </w:pPr>
             <w:r>
-              <w:t xml:space="preserve">50130</w:t>
+              <w:t xml:space="preserve">501030</w:t>
             </w:r>
           </w:p>
         </w:tc>
@@ -3445,6 +3812,17 @@
             </w:pPr>
             <w:r>
               <w:t xml:space="preserve">ELIAS RIBEIRO ECINETE</w:t>
+            </w:r>
+          </w:p>
+        </w:tc>
+        <w:tc>
+          <w:p>
+            <w:pPr>
+              <w:pStyle w:val="Compact"/>
+              <w:jc w:val="left"/>
+            </w:pPr>
+            <w:r>
+              <w:t xml:space="preserve">Atitude</w:t>
             </w:r>
           </w:p>
         </w:tc>
@@ -3534,7 +3912,7 @@
               <w:jc w:val="left"/>
             </w:pPr>
             <w:r>
-              <w:t xml:space="preserve">50131</w:t>
+              <w:t xml:space="preserve">501031</w:t>
             </w:r>
           </w:p>
         </w:tc>
@@ -3546,6 +3924,17 @@
             </w:pPr>
             <w:r>
               <w:t xml:space="preserve">FRANCISCO ARMANDO FRANCISCO</w:t>
+            </w:r>
+          </w:p>
+        </w:tc>
+        <w:tc>
+          <w:p>
+            <w:pPr>
+              <w:pStyle w:val="Compact"/>
+              <w:jc w:val="left"/>
+            </w:pPr>
+            <w:r>
+              <w:t xml:space="preserve">Atitude</w:t>
             </w:r>
           </w:p>
         </w:tc>
@@ -3635,7 +4024,7 @@
               <w:jc w:val="left"/>
             </w:pPr>
             <w:r>
-              <w:t xml:space="preserve">50132</w:t>
+              <w:t xml:space="preserve">501032</w:t>
             </w:r>
           </w:p>
         </w:tc>
@@ -3647,6 +4036,17 @@
             </w:pPr>
             <w:r>
               <w:t xml:space="preserve">ALBERTO JOAO VICTOR CUCHUCHA</w:t>
+            </w:r>
+          </w:p>
+        </w:tc>
+        <w:tc>
+          <w:p>
+            <w:pPr>
+              <w:pStyle w:val="Compact"/>
+              <w:jc w:val="left"/>
+            </w:pPr>
+            <w:r>
+              <w:t xml:space="preserve">Atitude</w:t>
             </w:r>
           </w:p>
         </w:tc>
@@ -3736,7 +4136,7 @@
               <w:jc w:val="left"/>
             </w:pPr>
             <w:r>
-              <w:t xml:space="preserve">50133</w:t>
+              <w:t xml:space="preserve">501033</w:t>
             </w:r>
           </w:p>
         </w:tc>
@@ -3748,6 +4148,17 @@
             </w:pPr>
             <w:r>
               <w:t xml:space="preserve">VICTOR JOAO JUNIOR CUCHUCHA</w:t>
+            </w:r>
+          </w:p>
+        </w:tc>
+        <w:tc>
+          <w:p>
+            <w:pPr>
+              <w:pStyle w:val="Compact"/>
+              <w:jc w:val="left"/>
+            </w:pPr>
+            <w:r>
+              <w:t xml:space="preserve">Atitude</w:t>
             </w:r>
           </w:p>
         </w:tc>
@@ -3837,7 +4248,7 @@
               <w:jc w:val="left"/>
             </w:pPr>
             <w:r>
-              <w:t xml:space="preserve">50134</w:t>
+              <w:t xml:space="preserve">501034</w:t>
             </w:r>
           </w:p>
         </w:tc>
@@ -3849,6 +4260,17 @@
             </w:pPr>
             <w:r>
               <w:t xml:space="preserve">BALUCHO ALBINO FENIASSE</w:t>
+            </w:r>
+          </w:p>
+        </w:tc>
+        <w:tc>
+          <w:p>
+            <w:pPr>
+              <w:pStyle w:val="Compact"/>
+              <w:jc w:val="left"/>
+            </w:pPr>
+            <w:r>
+              <w:t xml:space="preserve">Atitude</w:t>
             </w:r>
           </w:p>
         </w:tc>
@@ -3938,7 +4360,7 @@
               <w:jc w:val="left"/>
             </w:pPr>
             <w:r>
-              <w:t xml:space="preserve">50135</w:t>
+              <w:t xml:space="preserve">501035</w:t>
             </w:r>
           </w:p>
         </w:tc>
@@ -3950,6 +4372,17 @@
             </w:pPr>
             <w:r>
               <w:t xml:space="preserve">JULIA RIBEIRO MACHUTE MBONDA</w:t>
+            </w:r>
+          </w:p>
+        </w:tc>
+        <w:tc>
+          <w:p>
+            <w:pPr>
+              <w:pStyle w:val="Compact"/>
+              <w:jc w:val="left"/>
+            </w:pPr>
+            <w:r>
+              <w:t xml:space="preserve">Atitude</w:t>
             </w:r>
           </w:p>
         </w:tc>
@@ -4039,7 +4472,7 @@
               <w:jc w:val="left"/>
             </w:pPr>
             <w:r>
-              <w:t xml:space="preserve">50136</w:t>
+              <w:t xml:space="preserve">501036</w:t>
             </w:r>
           </w:p>
         </w:tc>
@@ -4051,6 +4484,17 @@
             </w:pPr>
             <w:r>
               <w:t xml:space="preserve">AMELIA MUSSOGE CHIPUACARA</w:t>
+            </w:r>
+          </w:p>
+        </w:tc>
+        <w:tc>
+          <w:p>
+            <w:pPr>
+              <w:pStyle w:val="Compact"/>
+              <w:jc w:val="left"/>
+            </w:pPr>
+            <w:r>
+              <w:t xml:space="preserve">Atitude</w:t>
             </w:r>
           </w:p>
         </w:tc>
@@ -4140,7 +4584,7 @@
               <w:jc w:val="left"/>
             </w:pPr>
             <w:r>
-              <w:t xml:space="preserve">50137</w:t>
+              <w:t xml:space="preserve">501037</w:t>
             </w:r>
           </w:p>
         </w:tc>
@@ -4152,6 +4596,17 @@
             </w:pPr>
             <w:r>
               <w:t xml:space="preserve">BEJAMIM MAPEREQUE LIS ZINETE</w:t>
+            </w:r>
+          </w:p>
+        </w:tc>
+        <w:tc>
+          <w:p>
+            <w:pPr>
+              <w:pStyle w:val="Compact"/>
+              <w:jc w:val="left"/>
+            </w:pPr>
+            <w:r>
+              <w:t xml:space="preserve">Atitude</w:t>
             </w:r>
           </w:p>
         </w:tc>
@@ -4241,7 +4696,7 @@
               <w:jc w:val="left"/>
             </w:pPr>
             <w:r>
-              <w:t xml:space="preserve">50138</w:t>
+              <w:t xml:space="preserve">501038</w:t>
             </w:r>
           </w:p>
         </w:tc>
@@ -4253,6 +4708,17 @@
             </w:pPr>
             <w:r>
               <w:t xml:space="preserve">ILDA PAULO AUGUSTO JANASSE</w:t>
+            </w:r>
+          </w:p>
+        </w:tc>
+        <w:tc>
+          <w:p>
+            <w:pPr>
+              <w:pStyle w:val="Compact"/>
+              <w:jc w:val="left"/>
+            </w:pPr>
+            <w:r>
+              <w:t xml:space="preserve">Atitude</w:t>
             </w:r>
           </w:p>
         </w:tc>
@@ -4342,7 +4808,7 @@
               <w:jc w:val="left"/>
             </w:pPr>
             <w:r>
-              <w:t xml:space="preserve">50139</w:t>
+              <w:t xml:space="preserve">501039</w:t>
             </w:r>
           </w:p>
         </w:tc>
@@ -4354,6 +4820,17 @@
             </w:pPr>
             <w:r>
               <w:t xml:space="preserve">NILZA ELIDIO PAULO</w:t>
+            </w:r>
+          </w:p>
+        </w:tc>
+        <w:tc>
+          <w:p>
+            <w:pPr>
+              <w:pStyle w:val="Compact"/>
+              <w:jc w:val="left"/>
+            </w:pPr>
+            <w:r>
+              <w:t xml:space="preserve">Atitude</w:t>
             </w:r>
           </w:p>
         </w:tc>
@@ -4443,7 +4920,7 @@
               <w:jc w:val="left"/>
             </w:pPr>
             <w:r>
-              <w:t xml:space="preserve">50140</w:t>
+              <w:t xml:space="preserve">501040</w:t>
             </w:r>
           </w:p>
         </w:tc>
@@ -4455,6 +4932,17 @@
             </w:pPr>
             <w:r>
               <w:t xml:space="preserve">RENALDA ANTONIO ARNALDO</w:t>
+            </w:r>
+          </w:p>
+        </w:tc>
+        <w:tc>
+          <w:p>
+            <w:pPr>
+              <w:pStyle w:val="Compact"/>
+              <w:jc w:val="left"/>
+            </w:pPr>
+            <w:r>
+              <w:t xml:space="preserve">Tech</w:t>
             </w:r>
           </w:p>
         </w:tc>
@@ -4544,7 +5032,7 @@
               <w:jc w:val="left"/>
             </w:pPr>
             <w:r>
-              <w:t xml:space="preserve">50141</w:t>
+              <w:t xml:space="preserve">501041</w:t>
             </w:r>
           </w:p>
         </w:tc>
@@ -4556,6 +5044,17 @@
             </w:pPr>
             <w:r>
               <w:t xml:space="preserve">REGINA CARLOS ZIVANE</w:t>
+            </w:r>
+          </w:p>
+        </w:tc>
+        <w:tc>
+          <w:p>
+            <w:pPr>
+              <w:pStyle w:val="Compact"/>
+              <w:jc w:val="left"/>
+            </w:pPr>
+            <w:r>
+              <w:t xml:space="preserve">Atitude</w:t>
             </w:r>
           </w:p>
         </w:tc>
@@ -4637,7 +5136,7 @@
               <w:jc w:val="left"/>
             </w:pPr>
             <w:r>
-              <w:t xml:space="preserve">50142</w:t>
+              <w:t xml:space="preserve">501042</w:t>
             </w:r>
           </w:p>
         </w:tc>
@@ -4649,6 +5148,17 @@
             </w:pPr>
             <w:r>
               <w:t xml:space="preserve">MUTEQUELE ALEXANDRE TIVANE</w:t>
+            </w:r>
+          </w:p>
+        </w:tc>
+        <w:tc>
+          <w:p>
+            <w:pPr>
+              <w:pStyle w:val="Compact"/>
+              <w:jc w:val="left"/>
+            </w:pPr>
+            <w:r>
+              <w:t xml:space="preserve">Atitude</w:t>
             </w:r>
           </w:p>
         </w:tc>
@@ -4753,15 +5263,16 @@
         <w:tblLook w:firstRow="1" w:lastRow="0" w:firstColumn="0" w:lastColumn="0" w:noHBand="0" w:noVBand="0" w:val="0020"/>
       </w:tblPr>
       <w:tblGrid>
-        <w:gridCol w:w="217"/>
-        <w:gridCol w:w="908"/>
-        <w:gridCol w:w="363"/>
-        <w:gridCol w:w="399"/>
-        <w:gridCol w:w="472"/>
-        <w:gridCol w:w="2434"/>
-        <w:gridCol w:w="2252"/>
-        <w:gridCol w:w="435"/>
-        <w:gridCol w:w="435"/>
+        <w:gridCol w:w="240"/>
+        <w:gridCol w:w="857"/>
+        <w:gridCol w:w="411"/>
+        <w:gridCol w:w="342"/>
+        <w:gridCol w:w="377"/>
+        <w:gridCol w:w="445"/>
+        <w:gridCol w:w="2297"/>
+        <w:gridCol w:w="2125"/>
+        <w:gridCol w:w="411"/>
+        <w:gridCol w:w="411"/>
       </w:tblGrid>
       <w:tr>
         <w:tc>
@@ -4793,6 +5304,17 @@
               <w:jc w:val="left"/>
             </w:pPr>
             <w:r>
+              <w:t xml:space="preserve">projeto</w:t>
+            </w:r>
+          </w:p>
+        </w:tc>
+        <w:tc>
+          <w:p>
+            <w:pPr>
+              <w:pStyle w:val="Compact"/>
+              <w:jc w:val="left"/>
+            </w:pPr>
+            <w:r>
               <w:t xml:space="preserve">sexo</w:t>
             </w:r>
           </w:p>
@@ -4872,7 +5394,7 @@
               <w:jc w:val="left"/>
             </w:pPr>
             <w:r>
-              <w:t xml:space="preserve">50143</w:t>
+              <w:t xml:space="preserve">501043</w:t>
             </w:r>
           </w:p>
         </w:tc>
@@ -4884,6 +5406,17 @@
             </w:pPr>
             <w:r>
               <w:t xml:space="preserve">EDINELSA PAULO HENRIQUE</w:t>
+            </w:r>
+          </w:p>
+        </w:tc>
+        <w:tc>
+          <w:p>
+            <w:pPr>
+              <w:pStyle w:val="Compact"/>
+              <w:jc w:val="left"/>
+            </w:pPr>
+            <w:r>
+              <w:t xml:space="preserve">Sonho Rural</w:t>
             </w:r>
           </w:p>
         </w:tc>
@@ -4965,7 +5498,7 @@
               <w:jc w:val="left"/>
             </w:pPr>
             <w:r>
-              <w:t xml:space="preserve">50144</w:t>
+              <w:t xml:space="preserve">501044</w:t>
             </w:r>
           </w:p>
         </w:tc>
@@ -4977,6 +5510,17 @@
             </w:pPr>
             <w:r>
               <w:t xml:space="preserve">MATILDE ALFREDO MEQUE</w:t>
+            </w:r>
+          </w:p>
+        </w:tc>
+        <w:tc>
+          <w:p>
+            <w:pPr>
+              <w:pStyle w:val="Compact"/>
+              <w:jc w:val="left"/>
+            </w:pPr>
+            <w:r>
+              <w:t xml:space="preserve">Sonho Rural</w:t>
             </w:r>
           </w:p>
         </w:tc>
@@ -5058,7 +5602,7 @@
               <w:jc w:val="left"/>
             </w:pPr>
             <w:r>
-              <w:t xml:space="preserve">50145</w:t>
+              <w:t xml:space="preserve">501045</w:t>
             </w:r>
           </w:p>
         </w:tc>
@@ -5070,6 +5614,17 @@
             </w:pPr>
             <w:r>
               <w:t xml:space="preserve">EDUARDO ALBERTO MUCHANGA</w:t>
+            </w:r>
+          </w:p>
+        </w:tc>
+        <w:tc>
+          <w:p>
+            <w:pPr>
+              <w:pStyle w:val="Compact"/>
+              <w:jc w:val="left"/>
+            </w:pPr>
+            <w:r>
+              <w:t xml:space="preserve">Atitude</w:t>
             </w:r>
           </w:p>
         </w:tc>
@@ -5170,19 +5725,20 @@
     <w:tbl>
       <w:tblPr>
         <w:tblStyle w:val="Table"/>
-        <w:tblW w:type="pct" w:w="5000.0"/>
+        <w:tblW w:type="pct" w:w="4999.999999999999"/>
         <w:tblLook w:firstRow="1" w:lastRow="0" w:firstColumn="0" w:lastColumn="0" w:noHBand="0" w:noVBand="0" w:val="0020"/>
       </w:tblPr>
       <w:tblGrid>
-        <w:gridCol w:w="186"/>
-        <w:gridCol w:w="869"/>
-        <w:gridCol w:w="279"/>
-        <w:gridCol w:w="341"/>
-        <w:gridCol w:w="559"/>
-        <w:gridCol w:w="4006"/>
-        <w:gridCol w:w="931"/>
-        <w:gridCol w:w="372"/>
-        <w:gridCol w:w="372"/>
+        <w:gridCol w:w="210"/>
+        <w:gridCol w:w="840"/>
+        <w:gridCol w:w="240"/>
+        <w:gridCol w:w="270"/>
+        <w:gridCol w:w="330"/>
+        <w:gridCol w:w="540"/>
+        <w:gridCol w:w="3870"/>
+        <w:gridCol w:w="900"/>
+        <w:gridCol w:w="360"/>
+        <w:gridCol w:w="360"/>
       </w:tblGrid>
       <w:tr>
         <w:tc>
@@ -5214,6 +5770,17 @@
               <w:jc w:val="left"/>
             </w:pPr>
             <w:r>
+              <w:t xml:space="preserve">projeto</w:t>
+            </w:r>
+          </w:p>
+        </w:tc>
+        <w:tc>
+          <w:p>
+            <w:pPr>
+              <w:pStyle w:val="Compact"/>
+              <w:jc w:val="left"/>
+            </w:pPr>
+            <w:r>
               <w:t xml:space="preserve">sexo</w:t>
             </w:r>
           </w:p>
@@ -5293,7 +5860,7 @@
               <w:jc w:val="left"/>
             </w:pPr>
             <w:r>
-              <w:t xml:space="preserve">50146</w:t>
+              <w:t xml:space="preserve">501046</w:t>
             </w:r>
           </w:p>
         </w:tc>
@@ -5305,6 +5872,17 @@
             </w:pPr>
             <w:r>
               <w:t xml:space="preserve">ISABEL NGUVA JOAO COMPANHIA</w:t>
+            </w:r>
+          </w:p>
+        </w:tc>
+        <w:tc>
+          <w:p>
+            <w:pPr>
+              <w:pStyle w:val="Compact"/>
+              <w:jc w:val="left"/>
+            </w:pPr>
+            <w:r>
+              <w:t xml:space="preserve">Atitude</w:t>
             </w:r>
           </w:p>
         </w:tc>
@@ -5394,7 +5972,7 @@
               <w:jc w:val="left"/>
             </w:pPr>
             <w:r>
-              <w:t xml:space="preserve">50147</w:t>
+              <w:t xml:space="preserve">501047</w:t>
             </w:r>
           </w:p>
         </w:tc>
@@ -5406,6 +5984,17 @@
             </w:pPr>
             <w:r>
               <w:t xml:space="preserve">TERESA MEQUE BOI</w:t>
+            </w:r>
+          </w:p>
+        </w:tc>
+        <w:tc>
+          <w:p>
+            <w:pPr>
+              <w:pStyle w:val="Compact"/>
+              <w:jc w:val="left"/>
+            </w:pPr>
+            <w:r>
+              <w:t xml:space="preserve">Atitude</w:t>
             </w:r>
           </w:p>
         </w:tc>
@@ -5510,15 +6099,16 @@
         <w:tblLook w:firstRow="1" w:lastRow="0" w:firstColumn="0" w:lastColumn="0" w:noHBand="0" w:noVBand="0" w:val="0020"/>
       </w:tblPr>
       <w:tblGrid>
-        <w:gridCol w:w="310"/>
-        <w:gridCol w:w="1087"/>
-        <w:gridCol w:w="465"/>
-        <w:gridCol w:w="569"/>
-        <w:gridCol w:w="1138"/>
-        <w:gridCol w:w="2277"/>
-        <w:gridCol w:w="828"/>
-        <w:gridCol w:w="621"/>
-        <w:gridCol w:w="621"/>
+        <w:gridCol w:w="342"/>
+        <w:gridCol w:w="1026"/>
+        <w:gridCol w:w="391"/>
+        <w:gridCol w:w="440"/>
+        <w:gridCol w:w="537"/>
+        <w:gridCol w:w="1075"/>
+        <w:gridCol w:w="2151"/>
+        <w:gridCol w:w="782"/>
+        <w:gridCol w:w="586"/>
+        <w:gridCol w:w="586"/>
       </w:tblGrid>
       <w:tr>
         <w:tc>
@@ -5550,6 +6140,17 @@
               <w:jc w:val="left"/>
             </w:pPr>
             <w:r>
+              <w:t xml:space="preserve">projeto</w:t>
+            </w:r>
+          </w:p>
+        </w:tc>
+        <w:tc>
+          <w:p>
+            <w:pPr>
+              <w:pStyle w:val="Compact"/>
+              <w:jc w:val="left"/>
+            </w:pPr>
+            <w:r>
               <w:t xml:space="preserve">sexo</w:t>
             </w:r>
           </w:p>
@@ -5629,7 +6230,7 @@
               <w:jc w:val="left"/>
             </w:pPr>
             <w:r>
-              <w:t xml:space="preserve">50148</w:t>
+              <w:t xml:space="preserve">501048</w:t>
             </w:r>
           </w:p>
         </w:tc>
@@ -5641,6 +6242,17 @@
             </w:pPr>
             <w:r>
               <w:t xml:space="preserve">MARIA AMELIA MADEIRA</w:t>
+            </w:r>
+          </w:p>
+        </w:tc>
+        <w:tc>
+          <w:p>
+            <w:pPr>
+              <w:pStyle w:val="Compact"/>
+              <w:jc w:val="left"/>
+            </w:pPr>
+            <w:r>
+              <w:t xml:space="preserve">Atitude</w:t>
             </w:r>
           </w:p>
         </w:tc>
@@ -5745,15 +6357,16 @@
         <w:tblLook w:firstRow="1" w:lastRow="0" w:firstColumn="0" w:lastColumn="0" w:noHBand="0" w:noVBand="0" w:val="0020"/>
       </w:tblPr>
       <w:tblGrid>
-        <w:gridCol w:w="216"/>
-        <w:gridCol w:w="795"/>
-        <w:gridCol w:w="361"/>
-        <w:gridCol w:w="397"/>
-        <w:gridCol w:w="1952"/>
-        <w:gridCol w:w="506"/>
-        <w:gridCol w:w="2820"/>
-        <w:gridCol w:w="433"/>
-        <w:gridCol w:w="433"/>
+        <w:gridCol w:w="243"/>
+        <w:gridCol w:w="764"/>
+        <w:gridCol w:w="277"/>
+        <w:gridCol w:w="347"/>
+        <w:gridCol w:w="382"/>
+        <w:gridCol w:w="1875"/>
+        <w:gridCol w:w="486"/>
+        <w:gridCol w:w="2709"/>
+        <w:gridCol w:w="416"/>
+        <w:gridCol w:w="416"/>
       </w:tblGrid>
       <w:tr>
         <w:tc>
@@ -5785,6 +6398,17 @@
               <w:jc w:val="left"/>
             </w:pPr>
             <w:r>
+              <w:t xml:space="preserve">projeto</w:t>
+            </w:r>
+          </w:p>
+        </w:tc>
+        <w:tc>
+          <w:p>
+            <w:pPr>
+              <w:pStyle w:val="Compact"/>
+              <w:jc w:val="left"/>
+            </w:pPr>
+            <w:r>
               <w:t xml:space="preserve">sexo</w:t>
             </w:r>
           </w:p>
@@ -5864,7 +6488,7 @@
               <w:jc w:val="left"/>
             </w:pPr>
             <w:r>
-              <w:t xml:space="preserve">50149</w:t>
+              <w:t xml:space="preserve">501049</w:t>
             </w:r>
           </w:p>
         </w:tc>
@@ -5876,6 +6500,17 @@
             </w:pPr>
             <w:r>
               <w:t xml:space="preserve">JOAO VASCO SOUSA JOAO</w:t>
+            </w:r>
+          </w:p>
+        </w:tc>
+        <w:tc>
+          <w:p>
+            <w:pPr>
+              <w:pStyle w:val="Compact"/>
+              <w:jc w:val="left"/>
+            </w:pPr>
+            <w:r>
+              <w:t xml:space="preserve">Atitude</w:t>
             </w:r>
           </w:p>
         </w:tc>
@@ -5980,15 +6615,16 @@
         <w:tblLook w:firstRow="1" w:lastRow="0" w:firstColumn="0" w:lastColumn="0" w:noHBand="0" w:noVBand="0" w:val="0020"/>
       </w:tblPr>
       <w:tblGrid>
-        <w:gridCol w:w="200"/>
-        <w:gridCol w:w="735"/>
-        <w:gridCol w:w="334"/>
-        <w:gridCol w:w="367"/>
-        <w:gridCol w:w="768"/>
-        <w:gridCol w:w="2506"/>
-        <w:gridCol w:w="2205"/>
-        <w:gridCol w:w="401"/>
-        <w:gridCol w:w="401"/>
+        <w:gridCol w:w="225"/>
+        <w:gridCol w:w="708"/>
+        <w:gridCol w:w="257"/>
+        <w:gridCol w:w="321"/>
+        <w:gridCol w:w="354"/>
+        <w:gridCol w:w="740"/>
+        <w:gridCol w:w="2414"/>
+        <w:gridCol w:w="2124"/>
+        <w:gridCol w:w="386"/>
+        <w:gridCol w:w="386"/>
       </w:tblGrid>
       <w:tr>
         <w:tc>
@@ -6020,6 +6656,17 @@
               <w:jc w:val="left"/>
             </w:pPr>
             <w:r>
+              <w:t xml:space="preserve">projeto</w:t>
+            </w:r>
+          </w:p>
+        </w:tc>
+        <w:tc>
+          <w:p>
+            <w:pPr>
+              <w:pStyle w:val="Compact"/>
+              <w:jc w:val="left"/>
+            </w:pPr>
+            <w:r>
               <w:t xml:space="preserve">sexo</w:t>
             </w:r>
           </w:p>
@@ -6099,7 +6746,7 @@
               <w:jc w:val="left"/>
             </w:pPr>
             <w:r>
-              <w:t xml:space="preserve">50150</w:t>
+              <w:t xml:space="preserve">501050</w:t>
             </w:r>
           </w:p>
         </w:tc>
@@ -6111,6 +6758,17 @@
             </w:pPr>
             <w:r>
               <w:t xml:space="preserve">CARINACA LUIS FAMBIRO</w:t>
+            </w:r>
+          </w:p>
+        </w:tc>
+        <w:tc>
+          <w:p>
+            <w:pPr>
+              <w:pStyle w:val="Compact"/>
+              <w:jc w:val="left"/>
+            </w:pPr>
+            <w:r>
+              <w:t xml:space="preserve">Tech</w:t>
             </w:r>
           </w:p>
         </w:tc>
@@ -6200,7 +6858,7 @@
               <w:jc w:val="left"/>
             </w:pPr>
             <w:r>
-              <w:t xml:space="preserve">50151</w:t>
+              <w:t xml:space="preserve">501051</w:t>
             </w:r>
           </w:p>
         </w:tc>
@@ -6212,6 +6870,17 @@
             </w:pPr>
             <w:r>
               <w:t xml:space="preserve">PAQUETE ACÁCIO LOPES</w:t>
+            </w:r>
+          </w:p>
+        </w:tc>
+        <w:tc>
+          <w:p>
+            <w:pPr>
+              <w:pStyle w:val="Compact"/>
+              <w:jc w:val="left"/>
+            </w:pPr>
+            <w:r>
+              <w:t xml:space="preserve">Atitude</w:t>
             </w:r>
           </w:p>
         </w:tc>
@@ -6301,7 +6970,7 @@
               <w:jc w:val="left"/>
             </w:pPr>
             <w:r>
-              <w:t xml:space="preserve">50152</w:t>
+              <w:t xml:space="preserve">501052</w:t>
             </w:r>
           </w:p>
         </w:tc>
@@ -6313,6 +6982,17 @@
             </w:pPr>
             <w:r>
               <w:t xml:space="preserve">ADMIRA CARLOS GUNHANE</w:t>
+            </w:r>
+          </w:p>
+        </w:tc>
+        <w:tc>
+          <w:p>
+            <w:pPr>
+              <w:pStyle w:val="Compact"/>
+              <w:jc w:val="left"/>
+            </w:pPr>
+            <w:r>
+              <w:t xml:space="preserve">Atitude</w:t>
             </w:r>
           </w:p>
         </w:tc>
@@ -6417,15 +7097,16 @@
         <w:tblLook w:firstRow="1" w:lastRow="0" w:firstColumn="0" w:lastColumn="0" w:noHBand="0" w:noVBand="0" w:val="0020"/>
       </w:tblPr>
       <w:tblGrid>
-        <w:gridCol w:w="136"/>
-        <w:gridCol w:w="726"/>
-        <w:gridCol w:w="226"/>
-        <w:gridCol w:w="249"/>
-        <w:gridCol w:w="204"/>
-        <w:gridCol w:w="3880"/>
-        <w:gridCol w:w="1951"/>
-        <w:gridCol w:w="272"/>
-        <w:gridCol w:w="272"/>
+        <w:gridCol w:w="153"/>
+        <w:gridCol w:w="700"/>
+        <w:gridCol w:w="262"/>
+        <w:gridCol w:w="218"/>
+        <w:gridCol w:w="240"/>
+        <w:gridCol w:w="196"/>
+        <w:gridCol w:w="3741"/>
+        <w:gridCol w:w="1881"/>
+        <w:gridCol w:w="262"/>
+        <w:gridCol w:w="262"/>
       </w:tblGrid>
       <w:tr>
         <w:tc>
@@ -6457,6 +7138,17 @@
               <w:jc w:val="left"/>
             </w:pPr>
             <w:r>
+              <w:t xml:space="preserve">projeto</w:t>
+            </w:r>
+          </w:p>
+        </w:tc>
+        <w:tc>
+          <w:p>
+            <w:pPr>
+              <w:pStyle w:val="Compact"/>
+              <w:jc w:val="left"/>
+            </w:pPr>
+            <w:r>
               <w:t xml:space="preserve">sexo</w:t>
             </w:r>
           </w:p>
@@ -6536,7 +7228,7 @@
               <w:jc w:val="left"/>
             </w:pPr>
             <w:r>
-              <w:t xml:space="preserve">50153</w:t>
+              <w:t xml:space="preserve">501053</w:t>
             </w:r>
           </w:p>
         </w:tc>
@@ -6548,6 +7240,17 @@
             </w:pPr>
             <w:r>
               <w:t xml:space="preserve">JOAQUIM BISCA RAUL</w:t>
+            </w:r>
+          </w:p>
+        </w:tc>
+        <w:tc>
+          <w:p>
+            <w:pPr>
+              <w:pStyle w:val="Compact"/>
+              <w:jc w:val="left"/>
+            </w:pPr>
+            <w:r>
+              <w:t xml:space="preserve">Atitude</w:t>
             </w:r>
           </w:p>
         </w:tc>
@@ -6629,7 +7332,7 @@
               <w:jc w:val="left"/>
             </w:pPr>
             <w:r>
-              <w:t xml:space="preserve">50154</w:t>
+              <w:t xml:space="preserve">501054</w:t>
             </w:r>
           </w:p>
         </w:tc>
@@ -6641,6 +7344,17 @@
             </w:pPr>
             <w:r>
               <w:t xml:space="preserve">JULIA LUIS ALBERTO</w:t>
+            </w:r>
+          </w:p>
+        </w:tc>
+        <w:tc>
+          <w:p>
+            <w:pPr>
+              <w:pStyle w:val="Compact"/>
+              <w:jc w:val="left"/>
+            </w:pPr>
+            <w:r>
+              <w:t xml:space="preserve">Sonho Rural</w:t>
             </w:r>
           </w:p>
         </w:tc>
@@ -6714,7 +7428,7 @@
               <w:jc w:val="left"/>
             </w:pPr>
             <w:r>
-              <w:t xml:space="preserve">50155</w:t>
+              <w:t xml:space="preserve">501055</w:t>
             </w:r>
           </w:p>
         </w:tc>
@@ -6726,6 +7440,17 @@
             </w:pPr>
             <w:r>
               <w:t xml:space="preserve">RAQUEL JOSE MUNGURE</w:t>
+            </w:r>
+          </w:p>
+        </w:tc>
+        <w:tc>
+          <w:p>
+            <w:pPr>
+              <w:pStyle w:val="Compact"/>
+              <w:jc w:val="left"/>
+            </w:pPr>
+            <w:r>
+              <w:t xml:space="preserve">Atitude</w:t>
             </w:r>
           </w:p>
         </w:tc>
@@ -6807,7 +7532,7 @@
               <w:jc w:val="left"/>
             </w:pPr>
             <w:r>
-              <w:t xml:space="preserve">50156</w:t>
+              <w:t xml:space="preserve">501056</w:t>
             </w:r>
           </w:p>
         </w:tc>
@@ -6819,6 +7544,17 @@
             </w:pPr>
             <w:r>
               <w:t xml:space="preserve">REBECAS DOMINGOS MAITIRE</w:t>
+            </w:r>
+          </w:p>
+        </w:tc>
+        <w:tc>
+          <w:p>
+            <w:pPr>
+              <w:pStyle w:val="Compact"/>
+              <w:jc w:val="left"/>
+            </w:pPr>
+            <w:r>
+              <w:t xml:space="preserve">Atitude</w:t>
             </w:r>
           </w:p>
         </w:tc>
@@ -6892,7 +7628,7 @@
               <w:jc w:val="left"/>
             </w:pPr>
             <w:r>
-              <w:t xml:space="preserve">50157</w:t>
+              <w:t xml:space="preserve">501057</w:t>
             </w:r>
           </w:p>
         </w:tc>
@@ -6904,6 +7640,17 @@
             </w:pPr>
             <w:r>
               <w:t xml:space="preserve">ROSA DOMINGOS LEVESSENE RONDINE</w:t>
+            </w:r>
+          </w:p>
+        </w:tc>
+        <w:tc>
+          <w:p>
+            <w:pPr>
+              <w:pStyle w:val="Compact"/>
+              <w:jc w:val="left"/>
+            </w:pPr>
+            <w:r>
+              <w:t xml:space="preserve">Sonho Rural</w:t>
             </w:r>
           </w:p>
         </w:tc>
@@ -6977,7 +7724,7 @@
               <w:jc w:val="left"/>
             </w:pPr>
             <w:r>
-              <w:t xml:space="preserve">50158</w:t>
+              <w:t xml:space="preserve">501058</w:t>
             </w:r>
           </w:p>
         </w:tc>
@@ -6989,6 +7736,17 @@
             </w:pPr>
             <w:r>
               <w:t xml:space="preserve">CLEUSIA NILZA PEDRO</w:t>
+            </w:r>
+          </w:p>
+        </w:tc>
+        <w:tc>
+          <w:p>
+            <w:pPr>
+              <w:pStyle w:val="Compact"/>
+              <w:jc w:val="left"/>
+            </w:pPr>
+            <w:r>
+              <w:t xml:space="preserve">Sonho Rural</w:t>
             </w:r>
           </w:p>
         </w:tc>
@@ -7078,7 +7836,7 @@
               <w:jc w:val="left"/>
             </w:pPr>
             <w:r>
-              <w:t xml:space="preserve">50159</w:t>
+              <w:t xml:space="preserve">501059</w:t>
             </w:r>
           </w:p>
         </w:tc>
@@ -7090,6 +7848,17 @@
             </w:pPr>
             <w:r>
               <w:t xml:space="preserve">MARGARIDA MARIA CHITUMBALO</w:t>
+            </w:r>
+          </w:p>
+        </w:tc>
+        <w:tc>
+          <w:p>
+            <w:pPr>
+              <w:pStyle w:val="Compact"/>
+              <w:jc w:val="left"/>
+            </w:pPr>
+            <w:r>
+              <w:t xml:space="preserve">Atitude</w:t>
             </w:r>
           </w:p>
         </w:tc>
@@ -7182,19 +7951,20 @@
     <w:tbl>
       <w:tblPr>
         <w:tblStyle w:val="Table"/>
-        <w:tblW w:type="pct" w:w="4999.999999999999"/>
+        <w:tblW w:type="pct" w:w="5000.0"/>
         <w:tblLook w:firstRow="1" w:lastRow="0" w:firstColumn="0" w:lastColumn="0" w:noHBand="0" w:noVBand="0" w:val="0020"/>
       </w:tblPr>
       <w:tblGrid>
-        <w:gridCol w:w="286"/>
-        <w:gridCol w:w="954"/>
-        <w:gridCol w:w="429"/>
-        <w:gridCol w:w="524"/>
-        <w:gridCol w:w="429"/>
-        <w:gridCol w:w="2385"/>
-        <w:gridCol w:w="1860"/>
-        <w:gridCol w:w="572"/>
-        <w:gridCol w:w="477"/>
+        <w:gridCol w:w="316"/>
+        <w:gridCol w:w="905"/>
+        <w:gridCol w:w="362"/>
+        <w:gridCol w:w="407"/>
+        <w:gridCol w:w="497"/>
+        <w:gridCol w:w="407"/>
+        <w:gridCol w:w="2262"/>
+        <w:gridCol w:w="1765"/>
+        <w:gridCol w:w="543"/>
+        <w:gridCol w:w="452"/>
       </w:tblGrid>
       <w:tr>
         <w:tc>
@@ -7226,6 +7996,17 @@
               <w:jc w:val="left"/>
             </w:pPr>
             <w:r>
+              <w:t xml:space="preserve">projeto</w:t>
+            </w:r>
+          </w:p>
+        </w:tc>
+        <w:tc>
+          <w:p>
+            <w:pPr>
+              <w:pStyle w:val="Compact"/>
+              <w:jc w:val="left"/>
+            </w:pPr>
+            <w:r>
               <w:t xml:space="preserve">sexo</w:t>
             </w:r>
           </w:p>
@@ -7305,7 +8086,7 @@
               <w:jc w:val="left"/>
             </w:pPr>
             <w:r>
-              <w:t xml:space="preserve">50160</w:t>
+              <w:t xml:space="preserve">501060</w:t>
             </w:r>
           </w:p>
         </w:tc>
@@ -7317,6 +8098,17 @@
             </w:pPr>
             <w:r>
               <w:t xml:space="preserve">MARTA JOSE CHINHOCA</w:t>
+            </w:r>
+          </w:p>
+        </w:tc>
+        <w:tc>
+          <w:p>
+            <w:pPr>
+              <w:pStyle w:val="Compact"/>
+              <w:jc w:val="left"/>
+            </w:pPr>
+            <w:r>
+              <w:t xml:space="preserve">Atitude</w:t>
             </w:r>
           </w:p>
         </w:tc>
@@ -7417,19 +8209,20 @@
     <w:tbl>
       <w:tblPr>
         <w:tblStyle w:val="Table"/>
-        <w:tblW w:type="pct" w:w="5000.0"/>
+        <w:tblW w:type="pct" w:w="4999.999999999999"/>
         <w:tblLook w:firstRow="1" w:lastRow="0" w:firstColumn="0" w:lastColumn="0" w:noHBand="0" w:noVBand="0" w:val="0020"/>
       </w:tblPr>
       <w:tblGrid>
-        <w:gridCol w:w="177"/>
-        <w:gridCol w:w="916"/>
-        <w:gridCol w:w="295"/>
-        <w:gridCol w:w="325"/>
-        <w:gridCol w:w="591"/>
-        <w:gridCol w:w="2511"/>
-        <w:gridCol w:w="2393"/>
-        <w:gridCol w:w="354"/>
-        <w:gridCol w:w="354"/>
+        <w:gridCol w:w="200"/>
+        <w:gridCol w:w="886"/>
+        <w:gridCol w:w="228"/>
+        <w:gridCol w:w="285"/>
+        <w:gridCol w:w="314"/>
+        <w:gridCol w:w="571"/>
+        <w:gridCol w:w="2430"/>
+        <w:gridCol w:w="2315"/>
+        <w:gridCol w:w="343"/>
+        <w:gridCol w:w="343"/>
       </w:tblGrid>
       <w:tr>
         <w:tc>
@@ -7461,6 +8254,17 @@
               <w:jc w:val="left"/>
             </w:pPr>
             <w:r>
+              <w:t xml:space="preserve">projeto</w:t>
+            </w:r>
+          </w:p>
+        </w:tc>
+        <w:tc>
+          <w:p>
+            <w:pPr>
+              <w:pStyle w:val="Compact"/>
+              <w:jc w:val="left"/>
+            </w:pPr>
+            <w:r>
               <w:t xml:space="preserve">sexo</w:t>
             </w:r>
           </w:p>
@@ -7540,7 +8344,7 @@
               <w:jc w:val="left"/>
             </w:pPr>
             <w:r>
-              <w:t xml:space="preserve">50161</w:t>
+              <w:t xml:space="preserve">501061</w:t>
             </w:r>
           </w:p>
         </w:tc>
@@ -7552,6 +8356,17 @@
             </w:pPr>
             <w:r>
               <w:t xml:space="preserve">JORGE PEDRO BULANDE</w:t>
+            </w:r>
+          </w:p>
+        </w:tc>
+        <w:tc>
+          <w:p>
+            <w:pPr>
+              <w:pStyle w:val="Compact"/>
+              <w:jc w:val="left"/>
+            </w:pPr>
+            <w:r>
+              <w:t xml:space="preserve">Atitude</w:t>
             </w:r>
           </w:p>
         </w:tc>
@@ -7625,7 +8440,7 @@
               <w:jc w:val="left"/>
             </w:pPr>
             <w:r>
-              <w:t xml:space="preserve">50162</w:t>
+              <w:t xml:space="preserve">501062</w:t>
             </w:r>
           </w:p>
         </w:tc>
@@ -7637,6 +8452,17 @@
             </w:pPr>
             <w:r>
               <w:t xml:space="preserve">LEONTINA RAFAEL SITOIE</w:t>
+            </w:r>
+          </w:p>
+        </w:tc>
+        <w:tc>
+          <w:p>
+            <w:pPr>
+              <w:pStyle w:val="Compact"/>
+              <w:jc w:val="left"/>
+            </w:pPr>
+            <w:r>
+              <w:t xml:space="preserve">Atitude</w:t>
             </w:r>
           </w:p>
         </w:tc>
@@ -7718,7 +8544,7 @@
               <w:jc w:val="left"/>
             </w:pPr>
             <w:r>
-              <w:t xml:space="preserve">50163</w:t>
+              <w:t xml:space="preserve">501063</w:t>
             </w:r>
           </w:p>
         </w:tc>
@@ -7730,6 +8556,17 @@
             </w:pPr>
             <w:r>
               <w:t xml:space="preserve">PAULA A. SUMBURANE</w:t>
+            </w:r>
+          </w:p>
+        </w:tc>
+        <w:tc>
+          <w:p>
+            <w:pPr>
+              <w:pStyle w:val="Compact"/>
+              <w:jc w:val="left"/>
+            </w:pPr>
+            <w:r>
+              <w:t xml:space="preserve">Atitude</w:t>
             </w:r>
           </w:p>
         </w:tc>
@@ -7819,7 +8656,7 @@
               <w:jc w:val="left"/>
             </w:pPr>
             <w:r>
-              <w:t xml:space="preserve">50164</w:t>
+              <w:t xml:space="preserve">501064</w:t>
             </w:r>
           </w:p>
         </w:tc>
@@ -7831,6 +8668,17 @@
             </w:pPr>
             <w:r>
               <w:t xml:space="preserve">FRANCISCA MARQUES ANDREQUE</w:t>
+            </w:r>
+          </w:p>
+        </w:tc>
+        <w:tc>
+          <w:p>
+            <w:pPr>
+              <w:pStyle w:val="Compact"/>
+              <w:jc w:val="left"/>
+            </w:pPr>
+            <w:r>
+              <w:t xml:space="preserve">Tech</w:t>
             </w:r>
           </w:p>
         </w:tc>
@@ -7912,7 +8760,7 @@
               <w:jc w:val="left"/>
             </w:pPr>
             <w:r>
-              <w:t xml:space="preserve">50165</w:t>
+              <w:t xml:space="preserve">501065</w:t>
             </w:r>
           </w:p>
         </w:tc>
@@ -7924,6 +8772,17 @@
             </w:pPr>
             <w:r>
               <w:t xml:space="preserve">LIDIA PASCOAL VILANCULO</w:t>
+            </w:r>
+          </w:p>
+        </w:tc>
+        <w:tc>
+          <w:p>
+            <w:pPr>
+              <w:pStyle w:val="Compact"/>
+              <w:jc w:val="left"/>
+            </w:pPr>
+            <w:r>
+              <w:t xml:space="preserve">Tech</w:t>
             </w:r>
           </w:p>
         </w:tc>
@@ -8013,7 +8872,7 @@
               <w:jc w:val="left"/>
             </w:pPr>
             <w:r>
-              <w:t xml:space="preserve">50166</w:t>
+              <w:t xml:space="preserve">501066</w:t>
             </w:r>
           </w:p>
         </w:tc>
@@ -8025,6 +8884,17 @@
             </w:pPr>
             <w:r>
               <w:t xml:space="preserve">NELSON FREDERICO</w:t>
+            </w:r>
+          </w:p>
+        </w:tc>
+        <w:tc>
+          <w:p>
+            <w:pPr>
+              <w:pStyle w:val="Compact"/>
+              <w:jc w:val="left"/>
+            </w:pPr>
+            <w:r>
+              <w:t xml:space="preserve">Atitude</w:t>
             </w:r>
           </w:p>
         </w:tc>
@@ -8114,7 +8984,7 @@
               <w:jc w:val="left"/>
             </w:pPr>
             <w:r>
-              <w:t xml:space="preserve">50167</w:t>
+              <w:t xml:space="preserve">501067</w:t>
             </w:r>
           </w:p>
         </w:tc>
@@ -8126,6 +8996,17 @@
             </w:pPr>
             <w:r>
               <w:t xml:space="preserve">PRISTA CHALE FRANCISCO</w:t>
+            </w:r>
+          </w:p>
+        </w:tc>
+        <w:tc>
+          <w:p>
+            <w:pPr>
+              <w:pStyle w:val="Compact"/>
+              <w:jc w:val="left"/>
+            </w:pPr>
+            <w:r>
+              <w:t xml:space="preserve">Tech</w:t>
             </w:r>
           </w:p>
         </w:tc>
@@ -8215,7 +9096,7 @@
               <w:jc w:val="left"/>
             </w:pPr>
             <w:r>
-              <w:t xml:space="preserve">50168</w:t>
+              <w:t xml:space="preserve">501068</w:t>
             </w:r>
           </w:p>
         </w:tc>
@@ -8227,6 +9108,17 @@
             </w:pPr>
             <w:r>
               <w:t xml:space="preserve">VIRGINIA MANDAVA COMANDO</w:t>
+            </w:r>
+          </w:p>
+        </w:tc>
+        <w:tc>
+          <w:p>
+            <w:pPr>
+              <w:pStyle w:val="Compact"/>
+              <w:jc w:val="left"/>
+            </w:pPr>
+            <w:r>
+              <w:t xml:space="preserve">Atitude</w:t>
             </w:r>
           </w:p>
         </w:tc>
@@ -8316,7 +9208,7 @@
               <w:jc w:val="left"/>
             </w:pPr>
             <w:r>
-              <w:t xml:space="preserve">50169</w:t>
+              <w:t xml:space="preserve">501069</w:t>
             </w:r>
           </w:p>
         </w:tc>
@@ -8328,6 +9220,17 @@
             </w:pPr>
             <w:r>
               <w:t xml:space="preserve">ROSITA BENEDITO MANDIFEZAR</w:t>
+            </w:r>
+          </w:p>
+        </w:tc>
+        <w:tc>
+          <w:p>
+            <w:pPr>
+              <w:pStyle w:val="Compact"/>
+              <w:jc w:val="left"/>
+            </w:pPr>
+            <w:r>
+              <w:t xml:space="preserve">Atitude</w:t>
             </w:r>
           </w:p>
         </w:tc>
@@ -8417,7 +9320,7 @@
               <w:jc w:val="left"/>
             </w:pPr>
             <w:r>
-              <w:t xml:space="preserve">50170</w:t>
+              <w:t xml:space="preserve">501070</w:t>
             </w:r>
           </w:p>
         </w:tc>
@@ -8429,6 +9332,17 @@
             </w:pPr>
             <w:r>
               <w:t xml:space="preserve">NICLECIO MOISES NJOVO</w:t>
+            </w:r>
+          </w:p>
+        </w:tc>
+        <w:tc>
+          <w:p>
+            <w:pPr>
+              <w:pStyle w:val="Compact"/>
+              <w:jc w:val="left"/>
+            </w:pPr>
+            <w:r>
+              <w:t xml:space="preserve">Atitude</w:t>
             </w:r>
           </w:p>
         </w:tc>
@@ -8510,7 +9424,7 @@
               <w:jc w:val="left"/>
             </w:pPr>
             <w:r>
-              <w:t xml:space="preserve">50171</w:t>
+              <w:t xml:space="preserve">501071</w:t>
             </w:r>
           </w:p>
         </w:tc>
@@ -8522,6 +9436,17 @@
             </w:pPr>
             <w:r>
               <w:t xml:space="preserve">SERGIO ARTUR CHIPOSSE CONSELHO</w:t>
+            </w:r>
+          </w:p>
+        </w:tc>
+        <w:tc>
+          <w:p>
+            <w:pPr>
+              <w:pStyle w:val="Compact"/>
+              <w:jc w:val="left"/>
+            </w:pPr>
+            <w:r>
+              <w:t xml:space="preserve">Atitude</w:t>
             </w:r>
           </w:p>
         </w:tc>
@@ -8626,15 +9551,16 @@
         <w:tblLook w:firstRow="1" w:lastRow="0" w:firstColumn="0" w:lastColumn="0" w:noHBand="0" w:noVBand="0" w:val="0020"/>
       </w:tblPr>
       <w:tblGrid>
-        <w:gridCol w:w="159"/>
-        <w:gridCol w:w="797"/>
-        <w:gridCol w:w="265"/>
-        <w:gridCol w:w="292"/>
-        <w:gridCol w:w="903"/>
-        <w:gridCol w:w="3162"/>
-        <w:gridCol w:w="1700"/>
-        <w:gridCol w:w="318"/>
-        <w:gridCol w:w="318"/>
+        <w:gridCol w:w="180"/>
+        <w:gridCol w:w="773"/>
+        <w:gridCol w:w="206"/>
+        <w:gridCol w:w="257"/>
+        <w:gridCol w:w="283"/>
+        <w:gridCol w:w="877"/>
+        <w:gridCol w:w="3069"/>
+        <w:gridCol w:w="1651"/>
+        <w:gridCol w:w="309"/>
+        <w:gridCol w:w="309"/>
       </w:tblGrid>
       <w:tr>
         <w:tc>
@@ -8666,6 +9592,17 @@
               <w:jc w:val="left"/>
             </w:pPr>
             <w:r>
+              <w:t xml:space="preserve">projeto</w:t>
+            </w:r>
+          </w:p>
+        </w:tc>
+        <w:tc>
+          <w:p>
+            <w:pPr>
+              <w:pStyle w:val="Compact"/>
+              <w:jc w:val="left"/>
+            </w:pPr>
+            <w:r>
               <w:t xml:space="preserve">sexo</w:t>
             </w:r>
           </w:p>
@@ -8745,7 +9682,7 @@
               <w:jc w:val="left"/>
             </w:pPr>
             <w:r>
-              <w:t xml:space="preserve">50172</w:t>
+              <w:t xml:space="preserve">501072</w:t>
             </w:r>
           </w:p>
         </w:tc>
@@ -8757,6 +9694,17 @@
             </w:pPr>
             <w:r>
               <w:t xml:space="preserve">FLORENCIA MATIAS JOA O MORTAR</w:t>
+            </w:r>
+          </w:p>
+        </w:tc>
+        <w:tc>
+          <w:p>
+            <w:pPr>
+              <w:pStyle w:val="Compact"/>
+              <w:jc w:val="left"/>
+            </w:pPr>
+            <w:r>
+              <w:t xml:space="preserve">Atitude</w:t>
             </w:r>
           </w:p>
         </w:tc>
@@ -8838,7 +9786,7 @@
               <w:jc w:val="left"/>
             </w:pPr>
             <w:r>
-              <w:t xml:space="preserve">50173</w:t>
+              <w:t xml:space="preserve">501073</w:t>
             </w:r>
           </w:p>
         </w:tc>
@@ -8850,6 +9798,17 @@
             </w:pPr>
             <w:r>
               <w:t xml:space="preserve">LUISA NHAMA</w:t>
+            </w:r>
+          </w:p>
+        </w:tc>
+        <w:tc>
+          <w:p>
+            <w:pPr>
+              <w:pStyle w:val="Compact"/>
+              <w:jc w:val="left"/>
+            </w:pPr>
+            <w:r>
+              <w:t xml:space="preserve">Atitude</w:t>
             </w:r>
           </w:p>
         </w:tc>
@@ -8931,7 +9890,7 @@
               <w:jc w:val="left"/>
             </w:pPr>
             <w:r>
-              <w:t xml:space="preserve">50174</w:t>
+              <w:t xml:space="preserve">501074</w:t>
             </w:r>
           </w:p>
         </w:tc>
@@ -8943,6 +9902,17 @@
             </w:pPr>
             <w:r>
               <w:t xml:space="preserve">MARIA MANDIGO MARIO</w:t>
+            </w:r>
+          </w:p>
+        </w:tc>
+        <w:tc>
+          <w:p>
+            <w:pPr>
+              <w:pStyle w:val="Compact"/>
+              <w:jc w:val="left"/>
+            </w:pPr>
+            <w:r>
+              <w:t xml:space="preserve">Atitude</w:t>
             </w:r>
           </w:p>
         </w:tc>
@@ -9024,7 +9994,7 @@
               <w:jc w:val="left"/>
             </w:pPr>
             <w:r>
-              <w:t xml:space="preserve">50175</w:t>
+              <w:t xml:space="preserve">501075</w:t>
             </w:r>
           </w:p>
         </w:tc>
@@ -9036,6 +10006,17 @@
             </w:pPr>
             <w:r>
               <w:t xml:space="preserve">SARA MANUEL JOAQUIM</w:t>
+            </w:r>
+          </w:p>
+        </w:tc>
+        <w:tc>
+          <w:p>
+            <w:pPr>
+              <w:pStyle w:val="Compact"/>
+              <w:jc w:val="left"/>
+            </w:pPr>
+            <w:r>
+              <w:t xml:space="preserve">Tech</w:t>
             </w:r>
           </w:p>
         </w:tc>
@@ -9117,7 +10098,7 @@
               <w:jc w:val="left"/>
             </w:pPr>
             <w:r>
-              <w:t xml:space="preserve">50176</w:t>
+              <w:t xml:space="preserve">501076</w:t>
             </w:r>
           </w:p>
         </w:tc>
@@ -9129,6 +10110,17 @@
             </w:pPr>
             <w:r>
               <w:t xml:space="preserve">CATARINA ANTONIO</w:t>
+            </w:r>
+          </w:p>
+        </w:tc>
+        <w:tc>
+          <w:p>
+            <w:pPr>
+              <w:pStyle w:val="Compact"/>
+              <w:jc w:val="left"/>
+            </w:pPr>
+            <w:r>
+              <w:t xml:space="preserve">Tech</w:t>
             </w:r>
           </w:p>
         </w:tc>
@@ -9218,7 +10210,7 @@
               <w:jc w:val="left"/>
             </w:pPr>
             <w:r>
-              <w:t xml:space="preserve">50177</w:t>
+              <w:t xml:space="preserve">501077</w:t>
             </w:r>
           </w:p>
         </w:tc>
@@ -9230,6 +10222,17 @@
             </w:pPr>
             <w:r>
               <w:t xml:space="preserve">TIAGO JOAO TIVANA</w:t>
+            </w:r>
+          </w:p>
+        </w:tc>
+        <w:tc>
+          <w:p>
+            <w:pPr>
+              <w:pStyle w:val="Compact"/>
+              <w:jc w:val="left"/>
+            </w:pPr>
+            <w:r>
+              <w:t xml:space="preserve">Atitude</w:t>
             </w:r>
           </w:p>
         </w:tc>
@@ -9319,7 +10322,7 @@
               <w:jc w:val="left"/>
             </w:pPr>
             <w:r>
-              <w:t xml:space="preserve">50178</w:t>
+              <w:t xml:space="preserve">501078</w:t>
             </w:r>
           </w:p>
         </w:tc>
@@ -9331,6 +10334,17 @@
             </w:pPr>
             <w:r>
               <w:t xml:space="preserve">AMELIA ANGELINA LUIS</w:t>
+            </w:r>
+          </w:p>
+        </w:tc>
+        <w:tc>
+          <w:p>
+            <w:pPr>
+              <w:pStyle w:val="Compact"/>
+              <w:jc w:val="left"/>
+            </w:pPr>
+            <w:r>
+              <w:t xml:space="preserve">Atitude</w:t>
             </w:r>
           </w:p>
         </w:tc>
@@ -9420,7 +10434,7 @@
               <w:jc w:val="left"/>
             </w:pPr>
             <w:r>
-              <w:t xml:space="preserve">50179</w:t>
+              <w:t xml:space="preserve">501079</w:t>
             </w:r>
           </w:p>
         </w:tc>
@@ -9432,6 +10446,17 @@
             </w:pPr>
             <w:r>
               <w:t xml:space="preserve">VERONICA ISABEL TAIGANO</w:t>
+            </w:r>
+          </w:p>
+        </w:tc>
+        <w:tc>
+          <w:p>
+            <w:pPr>
+              <w:pStyle w:val="Compact"/>
+              <w:jc w:val="left"/>
+            </w:pPr>
+            <w:r>
+              <w:t xml:space="preserve">Atitude</w:t>
             </w:r>
           </w:p>
         </w:tc>
@@ -9521,7 +10546,7 @@
               <w:jc w:val="left"/>
             </w:pPr>
             <w:r>
-              <w:t xml:space="preserve">50180</w:t>
+              <w:t xml:space="preserve">501080</w:t>
             </w:r>
           </w:p>
         </w:tc>
@@ -9533,6 +10558,17 @@
             </w:pPr>
             <w:r>
               <w:t xml:space="preserve">SARA FERNANDO CASTIGO</w:t>
+            </w:r>
+          </w:p>
+        </w:tc>
+        <w:tc>
+          <w:p>
+            <w:pPr>
+              <w:pStyle w:val="Compact"/>
+              <w:jc w:val="left"/>
+            </w:pPr>
+            <w:r>
+              <w:t xml:space="preserve">Tech</w:t>
             </w:r>
           </w:p>
         </w:tc>
@@ -9622,7 +10658,7 @@
               <w:jc w:val="left"/>
             </w:pPr>
             <w:r>
-              <w:t xml:space="preserve">50181</w:t>
+              <w:t xml:space="preserve">501081</w:t>
             </w:r>
           </w:p>
         </w:tc>
@@ -9634,6 +10670,17 @@
             </w:pPr>
             <w:r>
               <w:t xml:space="preserve">ARMINDO MANUEL DOMINGOS</w:t>
+            </w:r>
+          </w:p>
+        </w:tc>
+        <w:tc>
+          <w:p>
+            <w:pPr>
+              <w:pStyle w:val="Compact"/>
+              <w:jc w:val="left"/>
+            </w:pPr>
+            <w:r>
+              <w:t xml:space="preserve">Atitude</w:t>
             </w:r>
           </w:p>
         </w:tc>
@@ -9738,15 +10785,16 @@
         <w:tblLook w:firstRow="1" w:lastRow="0" w:firstColumn="0" w:lastColumn="0" w:noHBand="0" w:noVBand="0" w:val="0020"/>
       </w:tblPr>
       <w:tblGrid>
-        <w:gridCol w:w="170"/>
-        <w:gridCol w:w="1050"/>
-        <w:gridCol w:w="283"/>
-        <w:gridCol w:w="312"/>
-        <w:gridCol w:w="425"/>
-        <w:gridCol w:w="2781"/>
-        <w:gridCol w:w="2214"/>
-        <w:gridCol w:w="340"/>
-        <w:gridCol w:w="340"/>
+        <w:gridCol w:w="189"/>
+        <w:gridCol w:w="1003"/>
+        <w:gridCol w:w="325"/>
+        <w:gridCol w:w="271"/>
+        <w:gridCol w:w="298"/>
+        <w:gridCol w:w="406"/>
+        <w:gridCol w:w="2658"/>
+        <w:gridCol w:w="2115"/>
+        <w:gridCol w:w="325"/>
+        <w:gridCol w:w="325"/>
       </w:tblGrid>
       <w:tr>
         <w:tc>
@@ -9778,6 +10826,17 @@
               <w:jc w:val="left"/>
             </w:pPr>
             <w:r>
+              <w:t xml:space="preserve">projeto</w:t>
+            </w:r>
+          </w:p>
+        </w:tc>
+        <w:tc>
+          <w:p>
+            <w:pPr>
+              <w:pStyle w:val="Compact"/>
+              <w:jc w:val="left"/>
+            </w:pPr>
+            <w:r>
               <w:t xml:space="preserve">sexo</w:t>
             </w:r>
           </w:p>
@@ -9857,7 +10916,7 @@
               <w:jc w:val="left"/>
             </w:pPr>
             <w:r>
-              <w:t xml:space="preserve">50182</w:t>
+              <w:t xml:space="preserve">501082</w:t>
             </w:r>
           </w:p>
         </w:tc>
@@ -9869,6 +10928,17 @@
             </w:pPr>
             <w:r>
               <w:t xml:space="preserve">ADAMO BERNARDO ALIMO</w:t>
+            </w:r>
+          </w:p>
+        </w:tc>
+        <w:tc>
+          <w:p>
+            <w:pPr>
+              <w:pStyle w:val="Compact"/>
+              <w:jc w:val="left"/>
+            </w:pPr>
+            <w:r>
+              <w:t xml:space="preserve">Atitude</w:t>
             </w:r>
           </w:p>
         </w:tc>
@@ -9942,7 +11012,7 @@
               <w:jc w:val="left"/>
             </w:pPr>
             <w:r>
-              <w:t xml:space="preserve">50183</w:t>
+              <w:t xml:space="preserve">501083</w:t>
             </w:r>
           </w:p>
         </w:tc>
@@ -9954,6 +11024,17 @@
             </w:pPr>
             <w:r>
               <w:t xml:space="preserve">BIZEQUE JOAO BIZEQUE</w:t>
+            </w:r>
+          </w:p>
+        </w:tc>
+        <w:tc>
+          <w:p>
+            <w:pPr>
+              <w:pStyle w:val="Compact"/>
+              <w:jc w:val="left"/>
+            </w:pPr>
+            <w:r>
+              <w:t xml:space="preserve">Atitude</w:t>
             </w:r>
           </w:p>
         </w:tc>
@@ -10035,7 +11116,7 @@
               <w:jc w:val="left"/>
             </w:pPr>
             <w:r>
-              <w:t xml:space="preserve">50184</w:t>
+              <w:t xml:space="preserve">501084</w:t>
             </w:r>
           </w:p>
         </w:tc>
@@ -10047,6 +11128,17 @@
             </w:pPr>
             <w:r>
               <w:t xml:space="preserve">DENSON MANUEL VILANCULOS</w:t>
+            </w:r>
+          </w:p>
+        </w:tc>
+        <w:tc>
+          <w:p>
+            <w:pPr>
+              <w:pStyle w:val="Compact"/>
+              <w:jc w:val="left"/>
+            </w:pPr>
+            <w:r>
+              <w:t xml:space="preserve">Atitude</w:t>
             </w:r>
           </w:p>
         </w:tc>
@@ -10120,7 +11212,7 @@
               <w:jc w:val="left"/>
             </w:pPr>
             <w:r>
-              <w:t xml:space="preserve">50185</w:t>
+              <w:t xml:space="preserve">501085</w:t>
             </w:r>
           </w:p>
         </w:tc>
@@ -10132,6 +11224,17 @@
             </w:pPr>
             <w:r>
               <w:t xml:space="preserve">FATIMA LUIS JOAO</w:t>
+            </w:r>
+          </w:p>
+        </w:tc>
+        <w:tc>
+          <w:p>
+            <w:pPr>
+              <w:pStyle w:val="Compact"/>
+              <w:jc w:val="left"/>
+            </w:pPr>
+            <w:r>
+              <w:t xml:space="preserve">Atitude</w:t>
             </w:r>
           </w:p>
         </w:tc>
@@ -10205,7 +11308,7 @@
               <w:jc w:val="left"/>
             </w:pPr>
             <w:r>
-              <w:t xml:space="preserve">50186</w:t>
+              <w:t xml:space="preserve">501086</w:t>
             </w:r>
           </w:p>
         </w:tc>
@@ -10217,6 +11320,17 @@
             </w:pPr>
             <w:r>
               <w:t xml:space="preserve">INELDA MARIA DÁDIVA ROBERTO</w:t>
+            </w:r>
+          </w:p>
+        </w:tc>
+        <w:tc>
+          <w:p>
+            <w:pPr>
+              <w:pStyle w:val="Compact"/>
+              <w:jc w:val="left"/>
+            </w:pPr>
+            <w:r>
+              <w:t xml:space="preserve">Atitude</w:t>
             </w:r>
           </w:p>
         </w:tc>
@@ -10290,7 +11404,7 @@
               <w:jc w:val="left"/>
             </w:pPr>
             <w:r>
-              <w:t xml:space="preserve">50187</w:t>
+              <w:t xml:space="preserve">501087</w:t>
             </w:r>
           </w:p>
         </w:tc>
@@ -10302,6 +11416,17 @@
             </w:pPr>
             <w:r>
               <w:t xml:space="preserve">JULIA CONDE ANTONIO VULA</w:t>
+            </w:r>
+          </w:p>
+        </w:tc>
+        <w:tc>
+          <w:p>
+            <w:pPr>
+              <w:pStyle w:val="Compact"/>
+              <w:jc w:val="left"/>
+            </w:pPr>
+            <w:r>
+              <w:t xml:space="preserve">Atitude</w:t>
             </w:r>
           </w:p>
         </w:tc>
@@ -10375,7 +11500,7 @@
               <w:jc w:val="left"/>
             </w:pPr>
             <w:r>
-              <w:t xml:space="preserve">50188</w:t>
+              <w:t xml:space="preserve">501088</w:t>
             </w:r>
           </w:p>
         </w:tc>
@@ -10387,6 +11512,17 @@
             </w:pPr>
             <w:r>
               <w:t xml:space="preserve">EUNICE DA CECILIA FRANCISCO DOMINGOS</w:t>
+            </w:r>
+          </w:p>
+        </w:tc>
+        <w:tc>
+          <w:p>
+            <w:pPr>
+              <w:pStyle w:val="Compact"/>
+              <w:jc w:val="left"/>
+            </w:pPr>
+            <w:r>
+              <w:t xml:space="preserve">Sonho Rural</w:t>
             </w:r>
           </w:p>
         </w:tc>
@@ -10468,7 +11604,7 @@
               <w:jc w:val="left"/>
             </w:pPr>
             <w:r>
-              <w:t xml:space="preserve">50189</w:t>
+              <w:t xml:space="preserve">501089</w:t>
             </w:r>
           </w:p>
         </w:tc>
@@ -10480,6 +11616,17 @@
             </w:pPr>
             <w:r>
               <w:t xml:space="preserve">MARIA ARMANDO MASSIMBE</w:t>
+            </w:r>
+          </w:p>
+        </w:tc>
+        <w:tc>
+          <w:p>
+            <w:pPr>
+              <w:pStyle w:val="Compact"/>
+              <w:jc w:val="left"/>
+            </w:pPr>
+            <w:r>
+              <w:t xml:space="preserve">Atitude</w:t>
             </w:r>
           </w:p>
         </w:tc>
@@ -10561,7 +11708,7 @@
               <w:jc w:val="left"/>
             </w:pPr>
             <w:r>
-              <w:t xml:space="preserve">50190</w:t>
+              <w:t xml:space="preserve">501090</w:t>
             </w:r>
           </w:p>
         </w:tc>
@@ -10573,6 +11720,17 @@
             </w:pPr>
             <w:r>
               <w:t xml:space="preserve">FAIDA SELEMANE OSSIFO</w:t>
+            </w:r>
+          </w:p>
+        </w:tc>
+        <w:tc>
+          <w:p>
+            <w:pPr>
+              <w:pStyle w:val="Compact"/>
+              <w:jc w:val="left"/>
+            </w:pPr>
+            <w:r>
+              <w:t xml:space="preserve">Sonho Rural</w:t>
             </w:r>
           </w:p>
         </w:tc>
@@ -10654,7 +11812,7 @@
               <w:jc w:val="left"/>
             </w:pPr>
             <w:r>
-              <w:t xml:space="preserve">50191</w:t>
+              <w:t xml:space="preserve">501091</w:t>
             </w:r>
           </w:p>
         </w:tc>
@@ -10666,6 +11824,17 @@
             </w:pPr>
             <w:r>
               <w:t xml:space="preserve">ISAQUE ARMINDO MARCOPO</w:t>
+            </w:r>
+          </w:p>
+        </w:tc>
+        <w:tc>
+          <w:p>
+            <w:pPr>
+              <w:pStyle w:val="Compact"/>
+              <w:jc w:val="left"/>
+            </w:pPr>
+            <w:r>
+              <w:t xml:space="preserve">Atitude</w:t>
             </w:r>
           </w:p>
         </w:tc>
@@ -10770,15 +11939,16 @@
         <w:tblLook w:firstRow="1" w:lastRow="0" w:firstColumn="0" w:lastColumn="0" w:noHBand="0" w:noVBand="0" w:val="0020"/>
       </w:tblPr>
       <w:tblGrid>
-        <w:gridCol w:w="155"/>
-        <w:gridCol w:w="727"/>
-        <w:gridCol w:w="259"/>
-        <w:gridCol w:w="285"/>
-        <w:gridCol w:w="545"/>
-        <w:gridCol w:w="2752"/>
-        <w:gridCol w:w="2570"/>
-        <w:gridCol w:w="311"/>
-        <w:gridCol w:w="311"/>
+        <w:gridCol w:w="176"/>
+        <w:gridCol w:w="706"/>
+        <w:gridCol w:w="201"/>
+        <w:gridCol w:w="252"/>
+        <w:gridCol w:w="277"/>
+        <w:gridCol w:w="529"/>
+        <w:gridCol w:w="2673"/>
+        <w:gridCol w:w="2497"/>
+        <w:gridCol w:w="302"/>
+        <w:gridCol w:w="302"/>
       </w:tblGrid>
       <w:tr>
         <w:tc>
@@ -10810,6 +11980,17 @@
               <w:jc w:val="left"/>
             </w:pPr>
             <w:r>
+              <w:t xml:space="preserve">projeto</w:t>
+            </w:r>
+          </w:p>
+        </w:tc>
+        <w:tc>
+          <w:p>
+            <w:pPr>
+              <w:pStyle w:val="Compact"/>
+              <w:jc w:val="left"/>
+            </w:pPr>
+            <w:r>
               <w:t xml:space="preserve">sexo</w:t>
             </w:r>
           </w:p>
@@ -10889,7 +12070,7 @@
               <w:jc w:val="left"/>
             </w:pPr>
             <w:r>
-              <w:t xml:space="preserve">50192</w:t>
+              <w:t xml:space="preserve">501092</w:t>
             </w:r>
           </w:p>
         </w:tc>
@@ -10901,6 +12082,17 @@
             </w:pPr>
             <w:r>
               <w:t xml:space="preserve">AMELIA JOSE DOMINGOS</w:t>
+            </w:r>
+          </w:p>
+        </w:tc>
+        <w:tc>
+          <w:p>
+            <w:pPr>
+              <w:pStyle w:val="Compact"/>
+              <w:jc w:val="left"/>
+            </w:pPr>
+            <w:r>
+              <w:t xml:space="preserve">Tech</w:t>
             </w:r>
           </w:p>
         </w:tc>
@@ -10982,7 +12174,7 @@
               <w:jc w:val="left"/>
             </w:pPr>
             <w:r>
-              <w:t xml:space="preserve">50193</w:t>
+              <w:t xml:space="preserve">501093</w:t>
             </w:r>
           </w:p>
         </w:tc>
@@ -10994,6 +12186,17 @@
             </w:pPr>
             <w:r>
               <w:t xml:space="preserve">LUIS JOAQUIM LUIS</w:t>
+            </w:r>
+          </w:p>
+        </w:tc>
+        <w:tc>
+          <w:p>
+            <w:pPr>
+              <w:pStyle w:val="Compact"/>
+              <w:jc w:val="left"/>
+            </w:pPr>
+            <w:r>
+              <w:t xml:space="preserve">Atitude</w:t>
             </w:r>
           </w:p>
         </w:tc>
@@ -11083,7 +12286,7 @@
               <w:jc w:val="left"/>
             </w:pPr>
             <w:r>
-              <w:t xml:space="preserve">50194</w:t>
+              <w:t xml:space="preserve">501094</w:t>
             </w:r>
           </w:p>
         </w:tc>
@@ -11095,6 +12298,17 @@
             </w:pPr>
             <w:r>
               <w:t xml:space="preserve">RITA ANTÓNIO DAVA</w:t>
+            </w:r>
+          </w:p>
+        </w:tc>
+        <w:tc>
+          <w:p>
+            <w:pPr>
+              <w:pStyle w:val="Compact"/>
+              <w:jc w:val="left"/>
+            </w:pPr>
+            <w:r>
+              <w:t xml:space="preserve">Tech</w:t>
             </w:r>
           </w:p>
         </w:tc>
@@ -11184,7 +12398,7 @@
               <w:jc w:val="left"/>
             </w:pPr>
             <w:r>
-              <w:t xml:space="preserve">50195</w:t>
+              <w:t xml:space="preserve">501095</w:t>
             </w:r>
           </w:p>
         </w:tc>
@@ -11196,6 +12410,17 @@
             </w:pPr>
             <w:r>
               <w:t xml:space="preserve">FRANCISCA PEDRO M CHIFINHA</w:t>
+            </w:r>
+          </w:p>
+        </w:tc>
+        <w:tc>
+          <w:p>
+            <w:pPr>
+              <w:pStyle w:val="Compact"/>
+              <w:jc w:val="left"/>
+            </w:pPr>
+            <w:r>
+              <w:t xml:space="preserve">Atitude</w:t>
             </w:r>
           </w:p>
         </w:tc>
@@ -11285,7 +12510,7 @@
               <w:jc w:val="left"/>
             </w:pPr>
             <w:r>
-              <w:t xml:space="preserve">50196</w:t>
+              <w:t xml:space="preserve">501096</w:t>
             </w:r>
           </w:p>
         </w:tc>
@@ -11297,6 +12522,17 @@
             </w:pPr>
             <w:r>
               <w:t xml:space="preserve">JOÃO ANTÓNIO MAZEMBE</w:t>
+            </w:r>
+          </w:p>
+        </w:tc>
+        <w:tc>
+          <w:p>
+            <w:pPr>
+              <w:pStyle w:val="Compact"/>
+              <w:jc w:val="left"/>
+            </w:pPr>
+            <w:r>
+              <w:t xml:space="preserve">Atitude</w:t>
             </w:r>
           </w:p>
         </w:tc>
@@ -11386,7 +12622,7 @@
               <w:jc w:val="left"/>
             </w:pPr>
             <w:r>
-              <w:t xml:space="preserve">50197</w:t>
+              <w:t xml:space="preserve">501097</w:t>
             </w:r>
           </w:p>
         </w:tc>
@@ -11398,6 +12634,17 @@
             </w:pPr>
             <w:r>
               <w:t xml:space="preserve">PACIENCIA JOSE VASCO MUZANA</w:t>
+            </w:r>
+          </w:p>
+        </w:tc>
+        <w:tc>
+          <w:p>
+            <w:pPr>
+              <w:pStyle w:val="Compact"/>
+              <w:jc w:val="left"/>
+            </w:pPr>
+            <w:r>
+              <w:t xml:space="preserve">Atitude</w:t>
             </w:r>
           </w:p>
         </w:tc>
@@ -11487,7 +12734,7 @@
               <w:jc w:val="left"/>
             </w:pPr>
             <w:r>
-              <w:t xml:space="preserve">50198</w:t>
+              <w:t xml:space="preserve">501098</w:t>
             </w:r>
           </w:p>
         </w:tc>
@@ -11499,6 +12746,17 @@
             </w:pPr>
             <w:r>
               <w:t xml:space="preserve">ANGELINA MARIO ANTONIO</w:t>
+            </w:r>
+          </w:p>
+        </w:tc>
+        <w:tc>
+          <w:p>
+            <w:pPr>
+              <w:pStyle w:val="Compact"/>
+              <w:jc w:val="left"/>
+            </w:pPr>
+            <w:r>
+              <w:t xml:space="preserve">Atitude</w:t>
             </w:r>
           </w:p>
         </w:tc>
@@ -11599,19 +12857,20 @@
     <w:tbl>
       <w:tblPr>
         <w:tblStyle w:val="Table"/>
-        <w:tblW w:type="pct" w:w="4999.999999999999"/>
+        <w:tblW w:type="pct" w:w="5000.0"/>
         <w:tblLook w:firstRow="1" w:lastRow="0" w:firstColumn="0" w:lastColumn="0" w:noHBand="0" w:noVBand="0" w:val="0020"/>
       </w:tblPr>
       <w:tblGrid>
-        <w:gridCol w:w="248"/>
-        <w:gridCol w:w="953"/>
-        <w:gridCol w:w="373"/>
-        <w:gridCol w:w="456"/>
-        <w:gridCol w:w="456"/>
-        <w:gridCol w:w="3773"/>
-        <w:gridCol w:w="663"/>
-        <w:gridCol w:w="497"/>
-        <w:gridCol w:w="497"/>
+        <w:gridCol w:w="271"/>
+        <w:gridCol w:w="892"/>
+        <w:gridCol w:w="465"/>
+        <w:gridCol w:w="349"/>
+        <w:gridCol w:w="427"/>
+        <w:gridCol w:w="427"/>
+        <w:gridCol w:w="3532"/>
+        <w:gridCol w:w="621"/>
+        <w:gridCol w:w="465"/>
+        <w:gridCol w:w="465"/>
       </w:tblGrid>
       <w:tr>
         <w:tc>
@@ -11643,6 +12902,17 @@
               <w:jc w:val="left"/>
             </w:pPr>
             <w:r>
+              <w:t xml:space="preserve">projeto</w:t>
+            </w:r>
+          </w:p>
+        </w:tc>
+        <w:tc>
+          <w:p>
+            <w:pPr>
+              <w:pStyle w:val="Compact"/>
+              <w:jc w:val="left"/>
+            </w:pPr>
+            <w:r>
               <w:t xml:space="preserve">sexo</w:t>
             </w:r>
           </w:p>
@@ -11722,7 +12992,7 @@
               <w:jc w:val="left"/>
             </w:pPr>
             <w:r>
-              <w:t xml:space="preserve">50199</w:t>
+              <w:t xml:space="preserve">501099</w:t>
             </w:r>
           </w:p>
         </w:tc>
@@ -11734,6 +13004,17 @@
             </w:pPr>
             <w:r>
               <w:t xml:space="preserve">TERESA TOMANE DOMINGOS</w:t>
+            </w:r>
+          </w:p>
+        </w:tc>
+        <w:tc>
+          <w:p>
+            <w:pPr>
+              <w:pStyle w:val="Compact"/>
+              <w:jc w:val="left"/>
+            </w:pPr>
+            <w:r>
+              <w:t xml:space="preserve">Sonho Rural</w:t>
             </w:r>
           </w:p>
         </w:tc>
@@ -11834,19 +13115,20 @@
     <w:tbl>
       <w:tblPr>
         <w:tblStyle w:val="Table"/>
-        <w:tblW w:type="pct" w:w="4999.999999999999"/>
+        <w:tblW w:type="pct" w:w="5000.0"/>
         <w:tblLook w:firstRow="1" w:lastRow="0" w:firstColumn="0" w:lastColumn="0" w:noHBand="0" w:noVBand="0" w:val="0020"/>
       </w:tblPr>
       <w:tblGrid>
-        <w:gridCol w:w="203"/>
-        <w:gridCol w:w="899"/>
-        <w:gridCol w:w="261"/>
-        <w:gridCol w:w="319"/>
-        <w:gridCol w:w="957"/>
-        <w:gridCol w:w="2407"/>
-        <w:gridCol w:w="2175"/>
-        <w:gridCol w:w="348"/>
-        <w:gridCol w:w="348"/>
+        <w:gridCol w:w="197"/>
+        <w:gridCol w:w="873"/>
+        <w:gridCol w:w="225"/>
+        <w:gridCol w:w="253"/>
+        <w:gridCol w:w="310"/>
+        <w:gridCol w:w="930"/>
+        <w:gridCol w:w="2339"/>
+        <w:gridCol w:w="2113"/>
+        <w:gridCol w:w="338"/>
+        <w:gridCol w:w="338"/>
       </w:tblGrid>
       <w:tr>
         <w:tc>
@@ -11878,6 +13160,17 @@
               <w:jc w:val="left"/>
             </w:pPr>
             <w:r>
+              <w:t xml:space="preserve">projeto</w:t>
+            </w:r>
+          </w:p>
+        </w:tc>
+        <w:tc>
+          <w:p>
+            <w:pPr>
+              <w:pStyle w:val="Compact"/>
+              <w:jc w:val="left"/>
+            </w:pPr>
+            <w:r>
               <w:t xml:space="preserve">sexo</w:t>
             </w:r>
           </w:p>
@@ -11979,6 +13272,17 @@
               <w:jc w:val="left"/>
             </w:pPr>
             <w:r>
+              <w:t xml:space="preserve">Atitude</w:t>
+            </w:r>
+          </w:p>
+        </w:tc>
+        <w:tc>
+          <w:p>
+            <w:pPr>
+              <w:pStyle w:val="Compact"/>
+              <w:jc w:val="left"/>
+            </w:pPr>
+            <w:r>
               <w:t xml:space="preserve">Feminino</w:t>
             </w:r>
           </w:p>
@@ -12072,6 +13376,17 @@
               <w:jc w:val="left"/>
             </w:pPr>
             <w:r>
+              <w:t xml:space="preserve">Tech</w:t>
+            </w:r>
+          </w:p>
+        </w:tc>
+        <w:tc>
+          <w:p>
+            <w:pPr>
+              <w:pStyle w:val="Compact"/>
+              <w:jc w:val="left"/>
+            </w:pPr>
+            <w:r>
               <w:t xml:space="preserve">Feminino</w:t>
             </w:r>
           </w:p>
@@ -12165,6 +13480,17 @@
               <w:jc w:val="left"/>
             </w:pPr>
             <w:r>
+              <w:t xml:space="preserve">Tech</w:t>
+            </w:r>
+          </w:p>
+        </w:tc>
+        <w:tc>
+          <w:p>
+            <w:pPr>
+              <w:pStyle w:val="Compact"/>
+              <w:jc w:val="left"/>
+            </w:pPr>
+            <w:r>
               <w:t xml:space="preserve">Feminino</w:t>
             </w:r>
           </w:p>
@@ -12266,6 +13592,17 @@
               <w:jc w:val="left"/>
             </w:pPr>
             <w:r>
+              <w:t xml:space="preserve">Tech</w:t>
+            </w:r>
+          </w:p>
+        </w:tc>
+        <w:tc>
+          <w:p>
+            <w:pPr>
+              <w:pStyle w:val="Compact"/>
+              <w:jc w:val="left"/>
+            </w:pPr>
+            <w:r>
               <w:t xml:space="preserve">Feminino</w:t>
             </w:r>
           </w:p>
@@ -12367,6 +13704,17 @@
               <w:jc w:val="left"/>
             </w:pPr>
             <w:r>
+              <w:t xml:space="preserve">Tech</w:t>
+            </w:r>
+          </w:p>
+        </w:tc>
+        <w:tc>
+          <w:p>
+            <w:pPr>
+              <w:pStyle w:val="Compact"/>
+              <w:jc w:val="left"/>
+            </w:pPr>
+            <w:r>
               <w:t xml:space="preserve">Feminino</w:t>
             </w:r>
           </w:p>
@@ -12468,6 +13816,17 @@
               <w:jc w:val="left"/>
             </w:pPr>
             <w:r>
+              <w:t xml:space="preserve">Tech</w:t>
+            </w:r>
+          </w:p>
+        </w:tc>
+        <w:tc>
+          <w:p>
+            <w:pPr>
+              <w:pStyle w:val="Compact"/>
+              <w:jc w:val="left"/>
+            </w:pPr>
+            <w:r>
               <w:t xml:space="preserve">Feminino</w:t>
             </w:r>
           </w:p>
@@ -12569,6 +13928,17 @@
               <w:jc w:val="left"/>
             </w:pPr>
             <w:r>
+              <w:t xml:space="preserve">Atitude</w:t>
+            </w:r>
+          </w:p>
+        </w:tc>
+        <w:tc>
+          <w:p>
+            <w:pPr>
+              <w:pStyle w:val="Compact"/>
+              <w:jc w:val="left"/>
+            </w:pPr>
+            <w:r>
               <w:t xml:space="preserve">Feminino</w:t>
             </w:r>
           </w:p>
@@ -12670,6 +14040,17 @@
               <w:jc w:val="left"/>
             </w:pPr>
             <w:r>
+              <w:t xml:space="preserve">Tech</w:t>
+            </w:r>
+          </w:p>
+        </w:tc>
+        <w:tc>
+          <w:p>
+            <w:pPr>
+              <w:pStyle w:val="Compact"/>
+              <w:jc w:val="left"/>
+            </w:pPr>
+            <w:r>
               <w:t xml:space="preserve">Feminino</w:t>
             </w:r>
           </w:p>
@@ -12771,6 +14152,17 @@
               <w:jc w:val="left"/>
             </w:pPr>
             <w:r>
+              <w:t xml:space="preserve">Atitude</w:t>
+            </w:r>
+          </w:p>
+        </w:tc>
+        <w:tc>
+          <w:p>
+            <w:pPr>
+              <w:pStyle w:val="Compact"/>
+              <w:jc w:val="left"/>
+            </w:pPr>
+            <w:r>
               <w:t xml:space="preserve">Feminino</w:t>
             </w:r>
           </w:p>
@@ -12864,6 +14256,17 @@
               <w:jc w:val="left"/>
             </w:pPr>
             <w:r>
+              <w:t xml:space="preserve">Atitude</w:t>
+            </w:r>
+          </w:p>
+        </w:tc>
+        <w:tc>
+          <w:p>
+            <w:pPr>
+              <w:pStyle w:val="Compact"/>
+              <w:jc w:val="left"/>
+            </w:pPr>
+            <w:r>
               <w:t xml:space="preserve">Feminino</w:t>
             </w:r>
           </w:p>
@@ -12955,6 +14358,17 @@
             </w:pPr>
             <w:r>
               <w:t xml:space="preserve">RABIA GREGORIO JAIME</w:t>
+            </w:r>
+          </w:p>
+        </w:tc>
+        <w:tc>
+          <w:p>
+            <w:pPr>
+              <w:pStyle w:val="Compact"/>
+              <w:jc w:val="left"/>
+            </w:pPr>
+            <w:r>
+              <w:t xml:space="preserve">Atitude</w:t>
             </w:r>
           </w:p>
         </w:tc>
@@ -13051,15 +14465,16 @@
         <w:tblLook w:firstRow="1" w:lastRow="0" w:firstColumn="0" w:lastColumn="0" w:noHBand="0" w:noVBand="0" w:val="0020"/>
       </w:tblPr>
       <w:tblGrid>
-        <w:gridCol w:w="311"/>
-        <w:gridCol w:w="711"/>
-        <w:gridCol w:w="400"/>
-        <w:gridCol w:w="489"/>
-        <w:gridCol w:w="711"/>
-        <w:gridCol w:w="2936"/>
-        <w:gridCol w:w="1290"/>
-        <w:gridCol w:w="533"/>
-        <w:gridCol w:w="533"/>
+        <w:gridCol w:w="298"/>
+        <w:gridCol w:w="681"/>
+        <w:gridCol w:w="340"/>
+        <w:gridCol w:w="383"/>
+        <w:gridCol w:w="468"/>
+        <w:gridCol w:w="681"/>
+        <w:gridCol w:w="2810"/>
+        <w:gridCol w:w="1234"/>
+        <w:gridCol w:w="510"/>
+        <w:gridCol w:w="510"/>
       </w:tblGrid>
       <w:tr>
         <w:tc>
@@ -13091,6 +14506,17 @@
               <w:jc w:val="left"/>
             </w:pPr>
             <w:r>
+              <w:t xml:space="preserve">projeto</w:t>
+            </w:r>
+          </w:p>
+        </w:tc>
+        <w:tc>
+          <w:p>
+            <w:pPr>
+              <w:pStyle w:val="Compact"/>
+              <w:jc w:val="left"/>
+            </w:pPr>
+            <w:r>
               <w:t xml:space="preserve">sexo</w:t>
             </w:r>
           </w:p>
@@ -13182,6 +14608,17 @@
             </w:pPr>
             <w:r>
               <w:t xml:space="preserve">MARIA CHILASSUA</w:t>
+            </w:r>
+          </w:p>
+        </w:tc>
+        <w:tc>
+          <w:p>
+            <w:pPr>
+              <w:pStyle w:val="Compact"/>
+              <w:jc w:val="left"/>
+            </w:pPr>
+            <w:r>
+              <w:t xml:space="preserve">Tech</w:t>
             </w:r>
           </w:p>
         </w:tc>
@@ -13286,15 +14723,16 @@
         <w:tblLook w:firstRow="1" w:lastRow="0" w:firstColumn="0" w:lastColumn="0" w:noHBand="0" w:noVBand="0" w:val="0020"/>
       </w:tblPr>
       <w:tblGrid>
-        <w:gridCol w:w="152"/>
-        <w:gridCol w:w="652"/>
-        <w:gridCol w:w="217"/>
-        <w:gridCol w:w="435"/>
-        <w:gridCol w:w="565"/>
-        <w:gridCol w:w="3263"/>
-        <w:gridCol w:w="2110"/>
-        <w:gridCol w:w="261"/>
-        <w:gridCol w:w="261"/>
+        <w:gridCol w:w="147"/>
+        <w:gridCol w:w="631"/>
+        <w:gridCol w:w="252"/>
+        <w:gridCol w:w="210"/>
+        <w:gridCol w:w="421"/>
+        <w:gridCol w:w="547"/>
+        <w:gridCol w:w="3159"/>
+        <w:gridCol w:w="2043"/>
+        <w:gridCol w:w="252"/>
+        <w:gridCol w:w="252"/>
       </w:tblGrid>
       <w:tr>
         <w:tc>
@@ -13326,6 +14764,17 @@
               <w:jc w:val="left"/>
             </w:pPr>
             <w:r>
+              <w:t xml:space="preserve">projeto</w:t>
+            </w:r>
+          </w:p>
+        </w:tc>
+        <w:tc>
+          <w:p>
+            <w:pPr>
+              <w:pStyle w:val="Compact"/>
+              <w:jc w:val="left"/>
+            </w:pPr>
+            <w:r>
               <w:t xml:space="preserve">sexo</w:t>
             </w:r>
           </w:p>
@@ -13427,6 +14876,17 @@
               <w:jc w:val="left"/>
             </w:pPr>
             <w:r>
+              <w:t xml:space="preserve">Atitude</w:t>
+            </w:r>
+          </w:p>
+        </w:tc>
+        <w:tc>
+          <w:p>
+            <w:pPr>
+              <w:pStyle w:val="Compact"/>
+              <w:jc w:val="left"/>
+            </w:pPr>
+            <w:r>
               <w:t xml:space="preserve">Masculino</w:t>
             </w:r>
           </w:p>
@@ -13512,6 +14972,17 @@
               <w:jc w:val="left"/>
             </w:pPr>
             <w:r>
+              <w:t xml:space="preserve">Atitude</w:t>
+            </w:r>
+          </w:p>
+        </w:tc>
+        <w:tc>
+          <w:p>
+            <w:pPr>
+              <w:pStyle w:val="Compact"/>
+              <w:jc w:val="left"/>
+            </w:pPr>
+            <w:r>
               <w:t xml:space="preserve">Feminino</w:t>
             </w:r>
           </w:p>
@@ -13605,6 +15076,17 @@
               <w:jc w:val="left"/>
             </w:pPr>
             <w:r>
+              <w:t xml:space="preserve">Atitude</w:t>
+            </w:r>
+          </w:p>
+        </w:tc>
+        <w:tc>
+          <w:p>
+            <w:pPr>
+              <w:pStyle w:val="Compact"/>
+              <w:jc w:val="left"/>
+            </w:pPr>
+            <w:r>
               <w:t xml:space="preserve">Feminino</w:t>
             </w:r>
           </w:p>
@@ -13698,6 +15180,17 @@
               <w:jc w:val="left"/>
             </w:pPr>
             <w:r>
+              <w:t xml:space="preserve">Atitude</w:t>
+            </w:r>
+          </w:p>
+        </w:tc>
+        <w:tc>
+          <w:p>
+            <w:pPr>
+              <w:pStyle w:val="Compact"/>
+              <w:jc w:val="left"/>
+            </w:pPr>
+            <w:r>
               <w:t xml:space="preserve">Feminino</w:t>
             </w:r>
           </w:p>
@@ -13783,6 +15276,17 @@
               <w:jc w:val="left"/>
             </w:pPr>
             <w:r>
+              <w:t xml:space="preserve">Atitude</w:t>
+            </w:r>
+          </w:p>
+        </w:tc>
+        <w:tc>
+          <w:p>
+            <w:pPr>
+              <w:pStyle w:val="Compact"/>
+              <w:jc w:val="left"/>
+            </w:pPr>
+            <w:r>
               <w:t xml:space="preserve">Masculino</w:t>
             </w:r>
           </w:p>
@@ -13868,6 +15372,17 @@
               <w:jc w:val="left"/>
             </w:pPr>
             <w:r>
+              <w:t xml:space="preserve">Atitude</w:t>
+            </w:r>
+          </w:p>
+        </w:tc>
+        <w:tc>
+          <w:p>
+            <w:pPr>
+              <w:pStyle w:val="Compact"/>
+              <w:jc w:val="left"/>
+            </w:pPr>
+            <w:r>
               <w:t xml:space="preserve">Feminino</w:t>
             </w:r>
           </w:p>
@@ -13953,6 +15468,17 @@
               <w:jc w:val="left"/>
             </w:pPr>
             <w:r>
+              <w:t xml:space="preserve">Sonho Rural</w:t>
+            </w:r>
+          </w:p>
+        </w:tc>
+        <w:tc>
+          <w:p>
+            <w:pPr>
+              <w:pStyle w:val="Compact"/>
+              <w:jc w:val="left"/>
+            </w:pPr>
+            <w:r>
               <w:t xml:space="preserve">Feminino</w:t>
             </w:r>
           </w:p>
@@ -14038,6 +15564,17 @@
               <w:jc w:val="left"/>
             </w:pPr>
             <w:r>
+              <w:t xml:space="preserve">Atitude</w:t>
+            </w:r>
+          </w:p>
+        </w:tc>
+        <w:tc>
+          <w:p>
+            <w:pPr>
+              <w:pStyle w:val="Compact"/>
+              <w:jc w:val="left"/>
+            </w:pPr>
+            <w:r>
               <w:t xml:space="preserve">Masculino</w:t>
             </w:r>
           </w:p>
@@ -14107,6 +15644,17 @@
               <w:jc w:val="left"/>
             </w:pPr>
             <w:r>
+              <w:t xml:space="preserve">Atitude</w:t>
+            </w:r>
+          </w:p>
+        </w:tc>
+        <w:tc>
+          <w:p>
+            <w:pPr>
+              <w:pStyle w:val="Compact"/>
+              <w:jc w:val="left"/>
+            </w:pPr>
+            <w:r>
               <w:t xml:space="preserve">Feminino</w:t>
             </w:r>
           </w:p>
@@ -14192,6 +15740,17 @@
               <w:jc w:val="left"/>
             </w:pPr>
             <w:r>
+              <w:t xml:space="preserve">Tech</w:t>
+            </w:r>
+          </w:p>
+        </w:tc>
+        <w:tc>
+          <w:p>
+            <w:pPr>
+              <w:pStyle w:val="Compact"/>
+              <w:jc w:val="left"/>
+            </w:pPr>
+            <w:r>
               <w:t xml:space="preserve">Feminino</w:t>
             </w:r>
           </w:p>
@@ -14293,6 +15852,17 @@
               <w:jc w:val="left"/>
             </w:pPr>
             <w:r>
+              <w:t xml:space="preserve">Atitude</w:t>
+            </w:r>
+          </w:p>
+        </w:tc>
+        <w:tc>
+          <w:p>
+            <w:pPr>
+              <w:pStyle w:val="Compact"/>
+              <w:jc w:val="left"/>
+            </w:pPr>
+            <w:r>
               <w:t xml:space="preserve">Feminino</w:t>
             </w:r>
           </w:p>
@@ -14394,6 +15964,17 @@
               <w:jc w:val="left"/>
             </w:pPr>
             <w:r>
+              <w:t xml:space="preserve">Atitude</w:t>
+            </w:r>
+          </w:p>
+        </w:tc>
+        <w:tc>
+          <w:p>
+            <w:pPr>
+              <w:pStyle w:val="Compact"/>
+              <w:jc w:val="left"/>
+            </w:pPr>
+            <w:r>
               <w:t xml:space="preserve">Masculino</w:t>
             </w:r>
           </w:p>
@@ -14495,6 +16076,17 @@
               <w:jc w:val="left"/>
             </w:pPr>
             <w:r>
+              <w:t xml:space="preserve">Tech</w:t>
+            </w:r>
+          </w:p>
+        </w:tc>
+        <w:tc>
+          <w:p>
+            <w:pPr>
+              <w:pStyle w:val="Compact"/>
+              <w:jc w:val="left"/>
+            </w:pPr>
+            <w:r>
               <w:t xml:space="preserve">Feminino</w:t>
             </w:r>
           </w:p>
@@ -14596,6 +16188,17 @@
               <w:jc w:val="left"/>
             </w:pPr>
             <w:r>
+              <w:t xml:space="preserve">Atitude</w:t>
+            </w:r>
+          </w:p>
+        </w:tc>
+        <w:tc>
+          <w:p>
+            <w:pPr>
+              <w:pStyle w:val="Compact"/>
+              <w:jc w:val="left"/>
+            </w:pPr>
+            <w:r>
               <w:t xml:space="preserve">Feminino</w:t>
             </w:r>
           </w:p>
@@ -14697,6 +16300,17 @@
               <w:jc w:val="left"/>
             </w:pPr>
             <w:r>
+              <w:t xml:space="preserve">Tech</w:t>
+            </w:r>
+          </w:p>
+        </w:tc>
+        <w:tc>
+          <w:p>
+            <w:pPr>
+              <w:pStyle w:val="Compact"/>
+              <w:jc w:val="left"/>
+            </w:pPr>
+            <w:r>
               <w:t xml:space="preserve">Feminino</w:t>
             </w:r>
           </w:p>
@@ -14798,6 +16412,17 @@
               <w:jc w:val="left"/>
             </w:pPr>
             <w:r>
+              <w:t xml:space="preserve">Atitude</w:t>
+            </w:r>
+          </w:p>
+        </w:tc>
+        <w:tc>
+          <w:p>
+            <w:pPr>
+              <w:pStyle w:val="Compact"/>
+              <w:jc w:val="left"/>
+            </w:pPr>
+            <w:r>
               <w:t xml:space="preserve">Masculino</w:t>
             </w:r>
           </w:p>
@@ -14899,6 +16524,17 @@
               <w:jc w:val="left"/>
             </w:pPr>
             <w:r>
+              <w:t xml:space="preserve">Atitude</w:t>
+            </w:r>
+          </w:p>
+        </w:tc>
+        <w:tc>
+          <w:p>
+            <w:pPr>
+              <w:pStyle w:val="Compact"/>
+              <w:jc w:val="left"/>
+            </w:pPr>
+            <w:r>
               <w:t xml:space="preserve">Feminino</w:t>
             </w:r>
           </w:p>
@@ -15000,6 +16636,17 @@
               <w:jc w:val="left"/>
             </w:pPr>
             <w:r>
+              <w:t xml:space="preserve">Atitude</w:t>
+            </w:r>
+          </w:p>
+        </w:tc>
+        <w:tc>
+          <w:p>
+            <w:pPr>
+              <w:pStyle w:val="Compact"/>
+              <w:jc w:val="left"/>
+            </w:pPr>
+            <w:r>
               <w:t xml:space="preserve">Feminino</w:t>
             </w:r>
           </w:p>
@@ -15101,6 +16748,17 @@
               <w:jc w:val="left"/>
             </w:pPr>
             <w:r>
+              <w:t xml:space="preserve">Atitude</w:t>
+            </w:r>
+          </w:p>
+        </w:tc>
+        <w:tc>
+          <w:p>
+            <w:pPr>
+              <w:pStyle w:val="Compact"/>
+              <w:jc w:val="left"/>
+            </w:pPr>
+            <w:r>
               <w:t xml:space="preserve">Masculino</w:t>
             </w:r>
           </w:p>
@@ -15202,6 +16860,17 @@
               <w:jc w:val="left"/>
             </w:pPr>
             <w:r>
+              <w:t xml:space="preserve">Atitude</w:t>
+            </w:r>
+          </w:p>
+        </w:tc>
+        <w:tc>
+          <w:p>
+            <w:pPr>
+              <w:pStyle w:val="Compact"/>
+              <w:jc w:val="left"/>
+            </w:pPr>
+            <w:r>
               <w:t xml:space="preserve">Feminino</w:t>
             </w:r>
           </w:p>
@@ -15303,6 +16972,17 @@
               <w:jc w:val="left"/>
             </w:pPr>
             <w:r>
+              <w:t xml:space="preserve">Atitude</w:t>
+            </w:r>
+          </w:p>
+        </w:tc>
+        <w:tc>
+          <w:p>
+            <w:pPr>
+              <w:pStyle w:val="Compact"/>
+              <w:jc w:val="left"/>
+            </w:pPr>
+            <w:r>
               <w:t xml:space="preserve">Feminino</w:t>
             </w:r>
           </w:p>
@@ -15404,6 +17084,17 @@
               <w:jc w:val="left"/>
             </w:pPr>
             <w:r>
+              <w:t xml:space="preserve">Atitude</w:t>
+            </w:r>
+          </w:p>
+        </w:tc>
+        <w:tc>
+          <w:p>
+            <w:pPr>
+              <w:pStyle w:val="Compact"/>
+              <w:jc w:val="left"/>
+            </w:pPr>
+            <w:r>
               <w:t xml:space="preserve">Masculino</w:t>
             </w:r>
           </w:p>
@@ -15497,6 +17188,17 @@
               <w:jc w:val="left"/>
             </w:pPr>
             <w:r>
+              <w:t xml:space="preserve">Atitude</w:t>
+            </w:r>
+          </w:p>
+        </w:tc>
+        <w:tc>
+          <w:p>
+            <w:pPr>
+              <w:pStyle w:val="Compact"/>
+              <w:jc w:val="left"/>
+            </w:pPr>
+            <w:r>
               <w:t xml:space="preserve">Feminino</w:t>
             </w:r>
           </w:p>
@@ -15598,6 +17300,17 @@
               <w:jc w:val="left"/>
             </w:pPr>
             <w:r>
+              <w:t xml:space="preserve">Atitude</w:t>
+            </w:r>
+          </w:p>
+        </w:tc>
+        <w:tc>
+          <w:p>
+            <w:pPr>
+              <w:pStyle w:val="Compact"/>
+              <w:jc w:val="left"/>
+            </w:pPr>
+            <w:r>
               <w:t xml:space="preserve">Feminino</w:t>
             </w:r>
           </w:p>
@@ -15699,6 +17412,17 @@
               <w:jc w:val="left"/>
             </w:pPr>
             <w:r>
+              <w:t xml:space="preserve">Atitude</w:t>
+            </w:r>
+          </w:p>
+        </w:tc>
+        <w:tc>
+          <w:p>
+            <w:pPr>
+              <w:pStyle w:val="Compact"/>
+              <w:jc w:val="left"/>
+            </w:pPr>
+            <w:r>
               <w:t xml:space="preserve">Feminino</w:t>
             </w:r>
           </w:p>
@@ -15792,6 +17516,17 @@
               <w:jc w:val="left"/>
             </w:pPr>
             <w:r>
+              <w:t xml:space="preserve">Atitude</w:t>
+            </w:r>
+          </w:p>
+        </w:tc>
+        <w:tc>
+          <w:p>
+            <w:pPr>
+              <w:pStyle w:val="Compact"/>
+              <w:jc w:val="left"/>
+            </w:pPr>
+            <w:r>
               <w:t xml:space="preserve">Masculino</w:t>
             </w:r>
           </w:p>
@@ -15885,6 +17620,17 @@
               <w:jc w:val="left"/>
             </w:pPr>
             <w:r>
+              <w:t xml:space="preserve">Atitude</w:t>
+            </w:r>
+          </w:p>
+        </w:tc>
+        <w:tc>
+          <w:p>
+            <w:pPr>
+              <w:pStyle w:val="Compact"/>
+              <w:jc w:val="left"/>
+            </w:pPr>
+            <w:r>
               <w:t xml:space="preserve">Masculino</w:t>
             </w:r>
           </w:p>
@@ -15986,6 +17732,17 @@
               <w:jc w:val="left"/>
             </w:pPr>
             <w:r>
+              <w:t xml:space="preserve">Atitude</w:t>
+            </w:r>
+          </w:p>
+        </w:tc>
+        <w:tc>
+          <w:p>
+            <w:pPr>
+              <w:pStyle w:val="Compact"/>
+              <w:jc w:val="left"/>
+            </w:pPr>
+            <w:r>
               <w:t xml:space="preserve">Feminino</w:t>
             </w:r>
           </w:p>
@@ -16087,6 +17844,17 @@
               <w:jc w:val="left"/>
             </w:pPr>
             <w:r>
+              <w:t xml:space="preserve">Tech</w:t>
+            </w:r>
+          </w:p>
+        </w:tc>
+        <w:tc>
+          <w:p>
+            <w:pPr>
+              <w:pStyle w:val="Compact"/>
+              <w:jc w:val="left"/>
+            </w:pPr>
+            <w:r>
               <w:t xml:space="preserve">Feminino</w:t>
             </w:r>
           </w:p>
@@ -16188,6 +17956,17 @@
               <w:jc w:val="left"/>
             </w:pPr>
             <w:r>
+              <w:t xml:space="preserve">Atitude</w:t>
+            </w:r>
+          </w:p>
+        </w:tc>
+        <w:tc>
+          <w:p>
+            <w:pPr>
+              <w:pStyle w:val="Compact"/>
+              <w:jc w:val="left"/>
+            </w:pPr>
+            <w:r>
               <w:t xml:space="preserve">Masculino</w:t>
             </w:r>
           </w:p>
@@ -16281,6 +18060,17 @@
               <w:jc w:val="left"/>
             </w:pPr>
             <w:r>
+              <w:t xml:space="preserve">Atitude</w:t>
+            </w:r>
+          </w:p>
+        </w:tc>
+        <w:tc>
+          <w:p>
+            <w:pPr>
+              <w:pStyle w:val="Compact"/>
+              <w:jc w:val="left"/>
+            </w:pPr>
+            <w:r>
               <w:t xml:space="preserve">Masculino</w:t>
             </w:r>
           </w:p>
@@ -16382,6 +18172,17 @@
               <w:jc w:val="left"/>
             </w:pPr>
             <w:r>
+              <w:t xml:space="preserve">Atitude</w:t>
+            </w:r>
+          </w:p>
+        </w:tc>
+        <w:tc>
+          <w:p>
+            <w:pPr>
+              <w:pStyle w:val="Compact"/>
+              <w:jc w:val="left"/>
+            </w:pPr>
+            <w:r>
               <w:t xml:space="preserve">Masculino</w:t>
             </w:r>
           </w:p>
@@ -16483,6 +18284,17 @@
               <w:jc w:val="left"/>
             </w:pPr>
             <w:r>
+              <w:t xml:space="preserve">Atitude</w:t>
+            </w:r>
+          </w:p>
+        </w:tc>
+        <w:tc>
+          <w:p>
+            <w:pPr>
+              <w:pStyle w:val="Compact"/>
+              <w:jc w:val="left"/>
+            </w:pPr>
+            <w:r>
               <w:t xml:space="preserve">Masculino</w:t>
             </w:r>
           </w:p>
@@ -16576,6 +18388,17 @@
               <w:jc w:val="left"/>
             </w:pPr>
             <w:r>
+              <w:t xml:space="preserve">Tech</w:t>
+            </w:r>
+          </w:p>
+        </w:tc>
+        <w:tc>
+          <w:p>
+            <w:pPr>
+              <w:pStyle w:val="Compact"/>
+              <w:jc w:val="left"/>
+            </w:pPr>
+            <w:r>
               <w:t xml:space="preserve">Feminino</w:t>
             </w:r>
           </w:p>
@@ -16677,6 +18500,17 @@
               <w:jc w:val="left"/>
             </w:pPr>
             <w:r>
+              <w:t xml:space="preserve">Tech</w:t>
+            </w:r>
+          </w:p>
+        </w:tc>
+        <w:tc>
+          <w:p>
+            <w:pPr>
+              <w:pStyle w:val="Compact"/>
+              <w:jc w:val="left"/>
+            </w:pPr>
+            <w:r>
               <w:t xml:space="preserve">Feminino</w:t>
             </w:r>
           </w:p>
@@ -16778,6 +18612,17 @@
               <w:jc w:val="left"/>
             </w:pPr>
             <w:r>
+              <w:t xml:space="preserve">Tech</w:t>
+            </w:r>
+          </w:p>
+        </w:tc>
+        <w:tc>
+          <w:p>
+            <w:pPr>
+              <w:pStyle w:val="Compact"/>
+              <w:jc w:val="left"/>
+            </w:pPr>
+            <w:r>
               <w:t xml:space="preserve">Feminino</w:t>
             </w:r>
           </w:p>
@@ -16879,6 +18724,17 @@
               <w:jc w:val="left"/>
             </w:pPr>
             <w:r>
+              <w:t xml:space="preserve">Atitude</w:t>
+            </w:r>
+          </w:p>
+        </w:tc>
+        <w:tc>
+          <w:p>
+            <w:pPr>
+              <w:pStyle w:val="Compact"/>
+              <w:jc w:val="left"/>
+            </w:pPr>
+            <w:r>
               <w:t xml:space="preserve">Masculino</w:t>
             </w:r>
           </w:p>
@@ -16980,6 +18836,17 @@
               <w:jc w:val="left"/>
             </w:pPr>
             <w:r>
+              <w:t xml:space="preserve">Atitude</w:t>
+            </w:r>
+          </w:p>
+        </w:tc>
+        <w:tc>
+          <w:p>
+            <w:pPr>
+              <w:pStyle w:val="Compact"/>
+              <w:jc w:val="left"/>
+            </w:pPr>
+            <w:r>
               <w:t xml:space="preserve">Masculino</w:t>
             </w:r>
           </w:p>
@@ -17081,6 +18948,17 @@
               <w:jc w:val="left"/>
             </w:pPr>
             <w:r>
+              <w:t xml:space="preserve">Atitude</w:t>
+            </w:r>
+          </w:p>
+        </w:tc>
+        <w:tc>
+          <w:p>
+            <w:pPr>
+              <w:pStyle w:val="Compact"/>
+              <w:jc w:val="left"/>
+            </w:pPr>
+            <w:r>
               <w:t xml:space="preserve">Masculino</w:t>
             </w:r>
           </w:p>
@@ -17182,6 +19060,17 @@
               <w:jc w:val="left"/>
             </w:pPr>
             <w:r>
+              <w:t xml:space="preserve">Atitude</w:t>
+            </w:r>
+          </w:p>
+        </w:tc>
+        <w:tc>
+          <w:p>
+            <w:pPr>
+              <w:pStyle w:val="Compact"/>
+              <w:jc w:val="left"/>
+            </w:pPr>
+            <w:r>
               <w:t xml:space="preserve">Masculino</w:t>
             </w:r>
           </w:p>
@@ -17275,6 +19164,17 @@
               <w:jc w:val="left"/>
             </w:pPr>
             <w:r>
+              <w:t xml:space="preserve">Atitude</w:t>
+            </w:r>
+          </w:p>
+        </w:tc>
+        <w:tc>
+          <w:p>
+            <w:pPr>
+              <w:pStyle w:val="Compact"/>
+              <w:jc w:val="left"/>
+            </w:pPr>
+            <w:r>
               <w:t xml:space="preserve">Feminino</w:t>
             </w:r>
           </w:p>
@@ -17376,6 +19276,17 @@
               <w:jc w:val="left"/>
             </w:pPr>
             <w:r>
+              <w:t xml:space="preserve">Atitude</w:t>
+            </w:r>
+          </w:p>
+        </w:tc>
+        <w:tc>
+          <w:p>
+            <w:pPr>
+              <w:pStyle w:val="Compact"/>
+              <w:jc w:val="left"/>
+            </w:pPr>
+            <w:r>
               <w:t xml:space="preserve">Masculino</w:t>
             </w:r>
           </w:p>
@@ -17477,6 +19388,17 @@
               <w:jc w:val="left"/>
             </w:pPr>
             <w:r>
+              <w:t xml:space="preserve">Atitude</w:t>
+            </w:r>
+          </w:p>
+        </w:tc>
+        <w:tc>
+          <w:p>
+            <w:pPr>
+              <w:pStyle w:val="Compact"/>
+              <w:jc w:val="left"/>
+            </w:pPr>
+            <w:r>
               <w:t xml:space="preserve">Masculino</w:t>
             </w:r>
           </w:p>
@@ -17560,6 +19482,17 @@
             </w:pPr>
             <w:r>
               <w:t xml:space="preserve">JOSE ALBERTO MABINDA</w:t>
+            </w:r>
+          </w:p>
+        </w:tc>
+        <w:tc>
+          <w:p>
+            <w:pPr>
+              <w:pStyle w:val="Compact"/>
+              <w:jc w:val="left"/>
+            </w:pPr>
+            <w:r>
+              <w:t xml:space="preserve">Atitude</w:t>
             </w:r>
           </w:p>
         </w:tc>
@@ -17664,15 +19597,16 @@
         <w:tblLook w:firstRow="1" w:lastRow="0" w:firstColumn="0" w:lastColumn="0" w:noHBand="0" w:noVBand="0" w:val="0020"/>
       </w:tblPr>
       <w:tblGrid>
-        <w:gridCol w:w="477"/>
-        <w:gridCol w:w="1911"/>
-        <w:gridCol w:w="682"/>
-        <w:gridCol w:w="751"/>
-        <w:gridCol w:w="614"/>
-        <w:gridCol w:w="751"/>
-        <w:gridCol w:w="1092"/>
-        <w:gridCol w:w="819"/>
-        <w:gridCol w:w="819"/>
+        <w:gridCol w:w="447"/>
+        <w:gridCol w:w="1788"/>
+        <w:gridCol w:w="510"/>
+        <w:gridCol w:w="638"/>
+        <w:gridCol w:w="702"/>
+        <w:gridCol w:w="574"/>
+        <w:gridCol w:w="702"/>
+        <w:gridCol w:w="1021"/>
+        <w:gridCol w:w="766"/>
+        <w:gridCol w:w="766"/>
       </w:tblGrid>
       <w:tr>
         <w:tc>
@@ -17704,6 +19638,17 @@
               <w:jc w:val="left"/>
             </w:pPr>
             <w:r>
+              <w:t xml:space="preserve">projeto</w:t>
+            </w:r>
+          </w:p>
+        </w:tc>
+        <w:tc>
+          <w:p>
+            <w:pPr>
+              <w:pStyle w:val="Compact"/>
+              <w:jc w:val="left"/>
+            </w:pPr>
+            <w:r>
               <w:t xml:space="preserve">sexo</w:t>
             </w:r>
           </w:p>
@@ -17795,6 +19740,17 @@
             </w:pPr>
             <w:r>
               <w:t xml:space="preserve">CONSTANCIO FERRAO ALFANDEGA</w:t>
+            </w:r>
+          </w:p>
+        </w:tc>
+        <w:tc>
+          <w:p>
+            <w:pPr>
+              <w:pStyle w:val="Compact"/>
+              <w:jc w:val="left"/>
+            </w:pPr>
+            <w:r>
+              <w:t xml:space="preserve">Atitude</w:t>
             </w:r>
           </w:p>
         </w:tc>
@@ -17867,15 +19823,16 @@
         <w:tblLook w:firstRow="1" w:lastRow="0" w:firstColumn="0" w:lastColumn="0" w:noHBand="0" w:noVBand="0" w:val="0020"/>
       </w:tblPr>
       <w:tblGrid>
-        <w:gridCol w:w="238"/>
-        <w:gridCol w:w="785"/>
-        <w:gridCol w:w="307"/>
-        <w:gridCol w:w="716"/>
-        <w:gridCol w:w="751"/>
-        <w:gridCol w:w="2628"/>
-        <w:gridCol w:w="1672"/>
-        <w:gridCol w:w="409"/>
-        <w:gridCol w:w="409"/>
+        <w:gridCol w:w="231"/>
+        <w:gridCol w:w="759"/>
+        <w:gridCol w:w="264"/>
+        <w:gridCol w:w="297"/>
+        <w:gridCol w:w="693"/>
+        <w:gridCol w:w="726"/>
+        <w:gridCol w:w="2541"/>
+        <w:gridCol w:w="1617"/>
+        <w:gridCol w:w="396"/>
+        <w:gridCol w:w="396"/>
       </w:tblGrid>
       <w:tr>
         <w:tc>
@@ -17907,6 +19864,17 @@
               <w:jc w:val="left"/>
             </w:pPr>
             <w:r>
+              <w:t xml:space="preserve">projeto</w:t>
+            </w:r>
+          </w:p>
+        </w:tc>
+        <w:tc>
+          <w:p>
+            <w:pPr>
+              <w:pStyle w:val="Compact"/>
+              <w:jc w:val="left"/>
+            </w:pPr>
+            <w:r>
               <w:t xml:space="preserve">sexo</w:t>
             </w:r>
           </w:p>
@@ -18008,6 +19976,17 @@
               <w:jc w:val="left"/>
             </w:pPr>
             <w:r>
+              <w:t xml:space="preserve">Atitude</w:t>
+            </w:r>
+          </w:p>
+        </w:tc>
+        <w:tc>
+          <w:p>
+            <w:pPr>
+              <w:pStyle w:val="Compact"/>
+              <w:jc w:val="left"/>
+            </w:pPr>
+            <w:r>
               <w:t xml:space="preserve">Feminino</w:t>
             </w:r>
           </w:p>
@@ -18109,6 +20088,17 @@
               <w:jc w:val="left"/>
             </w:pPr>
             <w:r>
+              <w:t xml:space="preserve">Tech</w:t>
+            </w:r>
+          </w:p>
+        </w:tc>
+        <w:tc>
+          <w:p>
+            <w:pPr>
+              <w:pStyle w:val="Compact"/>
+              <w:jc w:val="left"/>
+            </w:pPr>
+            <w:r>
               <w:t xml:space="preserve">Feminino</w:t>
             </w:r>
           </w:p>
@@ -18200,6 +20190,17 @@
             </w:pPr>
             <w:r>
               <w:t xml:space="preserve">ISABEL GUILHERME LOPIS</w:t>
+            </w:r>
+          </w:p>
+        </w:tc>
+        <w:tc>
+          <w:p>
+            <w:pPr>
+              <w:pStyle w:val="Compact"/>
+              <w:jc w:val="left"/>
+            </w:pPr>
+            <w:r>
+              <w:t xml:space="preserve">Tech</w:t>
             </w:r>
           </w:p>
         </w:tc>
@@ -18304,15 +20305,16 @@
         <w:tblLook w:firstRow="1" w:lastRow="0" w:firstColumn="0" w:lastColumn="0" w:noHBand="0" w:noVBand="0" w:val="0020"/>
       </w:tblPr>
       <w:tblGrid>
-        <w:gridCol w:w="222"/>
-        <w:gridCol w:w="763"/>
-        <w:gridCol w:w="318"/>
-        <w:gridCol w:w="349"/>
-        <w:gridCol w:w="286"/>
-        <w:gridCol w:w="954"/>
-        <w:gridCol w:w="4262"/>
-        <w:gridCol w:w="381"/>
-        <w:gridCol w:w="381"/>
+        <w:gridCol w:w="215"/>
+        <w:gridCol w:w="739"/>
+        <w:gridCol w:w="246"/>
+        <w:gridCol w:w="308"/>
+        <w:gridCol w:w="338"/>
+        <w:gridCol w:w="277"/>
+        <w:gridCol w:w="924"/>
+        <w:gridCol w:w="4129"/>
+        <w:gridCol w:w="369"/>
+        <w:gridCol w:w="369"/>
       </w:tblGrid>
       <w:tr>
         <w:tc>
@@ -18344,6 +20346,17 @@
               <w:jc w:val="left"/>
             </w:pPr>
             <w:r>
+              <w:t xml:space="preserve">projeto</w:t>
+            </w:r>
+          </w:p>
+        </w:tc>
+        <w:tc>
+          <w:p>
+            <w:pPr>
+              <w:pStyle w:val="Compact"/>
+              <w:jc w:val="left"/>
+            </w:pPr>
+            <w:r>
               <w:t xml:space="preserve">sexo</w:t>
             </w:r>
           </w:p>
@@ -18435,6 +20448,17 @@
             </w:pPr>
             <w:r>
               <w:t xml:space="preserve">MANUEL BERNARDO BALANÇA</w:t>
+            </w:r>
+          </w:p>
+        </w:tc>
+        <w:tc>
+          <w:p>
+            <w:pPr>
+              <w:pStyle w:val="Compact"/>
+              <w:jc w:val="left"/>
+            </w:pPr>
+            <w:r>
+              <w:t xml:space="preserve">Atitude</w:t>
             </w:r>
           </w:p>
         </w:tc>
@@ -18531,15 +20555,16 @@
         <w:tblLook w:firstRow="1" w:lastRow="0" w:firstColumn="0" w:lastColumn="0" w:noHBand="0" w:noVBand="0" w:val="0020"/>
       </w:tblPr>
       <w:tblGrid>
-        <w:gridCol w:w="407"/>
-        <w:gridCol w:w="1514"/>
-        <w:gridCol w:w="524"/>
-        <w:gridCol w:w="640"/>
-        <w:gridCol w:w="931"/>
-        <w:gridCol w:w="1514"/>
-        <w:gridCol w:w="990"/>
-        <w:gridCol w:w="698"/>
-        <w:gridCol w:w="698"/>
+        <w:gridCol w:w="385"/>
+        <w:gridCol w:w="1430"/>
+        <w:gridCol w:w="440"/>
+        <w:gridCol w:w="495"/>
+        <w:gridCol w:w="605"/>
+        <w:gridCol w:w="880"/>
+        <w:gridCol w:w="1430"/>
+        <w:gridCol w:w="935"/>
+        <w:gridCol w:w="660"/>
+        <w:gridCol w:w="660"/>
       </w:tblGrid>
       <w:tr>
         <w:tc>
@@ -18571,6 +20596,17 @@
               <w:jc w:val="left"/>
             </w:pPr>
             <w:r>
+              <w:t xml:space="preserve">projeto</w:t>
+            </w:r>
+          </w:p>
+        </w:tc>
+        <w:tc>
+          <w:p>
+            <w:pPr>
+              <w:pStyle w:val="Compact"/>
+              <w:jc w:val="left"/>
+            </w:pPr>
+            <w:r>
               <w:t xml:space="preserve">sexo</w:t>
             </w:r>
           </w:p>
@@ -18662,6 +20698,17 @@
             </w:pPr>
             <w:r>
               <w:t xml:space="preserve">ARMINDA ANTONIO MAVANDIRE</w:t>
+            </w:r>
+          </w:p>
+        </w:tc>
+        <w:tc>
+          <w:p>
+            <w:pPr>
+              <w:pStyle w:val="Compact"/>
+              <w:jc w:val="left"/>
+            </w:pPr>
+            <w:r>
+              <w:t xml:space="preserve">Atitude</w:t>
             </w:r>
           </w:p>
         </w:tc>
@@ -18766,15 +20813,16 @@
         <w:tblLook w:firstRow="1" w:lastRow="0" w:firstColumn="0" w:lastColumn="0" w:noHBand="0" w:noVBand="0" w:val="0020"/>
       </w:tblPr>
       <w:tblGrid>
-        <w:gridCol w:w="240"/>
-        <w:gridCol w:w="720"/>
-        <w:gridCol w:w="308"/>
-        <w:gridCol w:w="377"/>
-        <w:gridCol w:w="308"/>
-        <w:gridCol w:w="2742"/>
-        <w:gridCol w:w="2400"/>
-        <w:gridCol w:w="411"/>
-        <w:gridCol w:w="411"/>
+        <w:gridCol w:w="231"/>
+        <w:gridCol w:w="695"/>
+        <w:gridCol w:w="265"/>
+        <w:gridCol w:w="298"/>
+        <w:gridCol w:w="364"/>
+        <w:gridCol w:w="298"/>
+        <w:gridCol w:w="2651"/>
+        <w:gridCol w:w="2319"/>
+        <w:gridCol w:w="397"/>
+        <w:gridCol w:w="397"/>
       </w:tblGrid>
       <w:tr>
         <w:tc>
@@ -18806,6 +20854,17 @@
               <w:jc w:val="left"/>
             </w:pPr>
             <w:r>
+              <w:t xml:space="preserve">projeto</w:t>
+            </w:r>
+          </w:p>
+        </w:tc>
+        <w:tc>
+          <w:p>
+            <w:pPr>
+              <w:pStyle w:val="Compact"/>
+              <w:jc w:val="left"/>
+            </w:pPr>
+            <w:r>
               <w:t xml:space="preserve">sexo</w:t>
             </w:r>
           </w:p>
@@ -18907,6 +20966,17 @@
               <w:jc w:val="left"/>
             </w:pPr>
             <w:r>
+              <w:t xml:space="preserve">Atitude</w:t>
+            </w:r>
+          </w:p>
+        </w:tc>
+        <w:tc>
+          <w:p>
+            <w:pPr>
+              <w:pStyle w:val="Compact"/>
+              <w:jc w:val="left"/>
+            </w:pPr>
+            <w:r>
               <w:t xml:space="preserve">Feminino</w:t>
             </w:r>
           </w:p>
@@ -18990,6 +21060,17 @@
             </w:pPr>
             <w:r>
               <w:t xml:space="preserve">SUZANA ADRIANO MANGA</w:t>
+            </w:r>
+          </w:p>
+        </w:tc>
+        <w:tc>
+          <w:p>
+            <w:pPr>
+              <w:pStyle w:val="Compact"/>
+              <w:jc w:val="left"/>
+            </w:pPr>
+            <w:r>
+              <w:t xml:space="preserve">Tech</w:t>
             </w:r>
           </w:p>
         </w:tc>
@@ -19074,19 +21155,20 @@
     <w:tbl>
       <w:tblPr>
         <w:tblStyle w:val="Table"/>
-        <w:tblW w:type="pct" w:w="4999.999999999999"/>
+        <w:tblW w:type="pct" w:w="5000.0"/>
         <w:tblLook w:firstRow="1" w:lastRow="0" w:firstColumn="0" w:lastColumn="0" w:noHBand="0" w:noVBand="0" w:val="0020"/>
       </w:tblPr>
       <w:tblGrid>
-        <w:gridCol w:w="290"/>
-        <w:gridCol w:w="1078"/>
-        <w:gridCol w:w="373"/>
-        <w:gridCol w:w="456"/>
-        <w:gridCol w:w="373"/>
-        <w:gridCol w:w="3317"/>
-        <w:gridCol w:w="1036"/>
-        <w:gridCol w:w="497"/>
-        <w:gridCol w:w="497"/>
+        <w:gridCol w:w="278"/>
+        <w:gridCol w:w="1034"/>
+        <w:gridCol w:w="318"/>
+        <w:gridCol w:w="358"/>
+        <w:gridCol w:w="437"/>
+        <w:gridCol w:w="358"/>
+        <w:gridCol w:w="3183"/>
+        <w:gridCol w:w="994"/>
+        <w:gridCol w:w="477"/>
+        <w:gridCol w:w="477"/>
       </w:tblGrid>
       <w:tr>
         <w:tc>
@@ -19118,6 +21200,17 @@
               <w:jc w:val="left"/>
             </w:pPr>
             <w:r>
+              <w:t xml:space="preserve">projeto</w:t>
+            </w:r>
+          </w:p>
+        </w:tc>
+        <w:tc>
+          <w:p>
+            <w:pPr>
+              <w:pStyle w:val="Compact"/>
+              <w:jc w:val="left"/>
+            </w:pPr>
+            <w:r>
               <w:t xml:space="preserve">sexo</w:t>
             </w:r>
           </w:p>
@@ -19209,6 +21302,17 @@
             </w:pPr>
             <w:r>
               <w:t xml:space="preserve">JOSEFA DOS SANTOS RIBEIRO</w:t>
+            </w:r>
+          </w:p>
+        </w:tc>
+        <w:tc>
+          <w:p>
+            <w:pPr>
+              <w:pStyle w:val="Compact"/>
+              <w:jc w:val="left"/>
+            </w:pPr>
+            <w:r>
+              <w:t xml:space="preserve">Atitude</w:t>
             </w:r>
           </w:p>
         </w:tc>
@@ -19294,29 +21398,6 @@
     <w:p>
       <w:r>
         <w:br w:type="page"/>
-      </w:r>
-    </w:p>
-    <w:p>
-      <w:pPr>
-        <w:pStyle w:val="BodyText"/>
-      </w:pPr>
-      <w:r>
-        <w:t xml:space="preserve">Note that the</w:t>
-      </w:r>
-      <w:r>
-        <w:t xml:space="preserve"> </w:t>
-      </w:r>
-      <w:r>
-        <w:rPr>
-          <w:rStyle w:val="VerbatimChar"/>
-        </w:rPr>
-        <w:t xml:space="preserve">echo = FALSE</w:t>
-      </w:r>
-      <w:r>
-        <w:t xml:space="preserve"> </w:t>
-      </w:r>
-      <w:r>
-        <w:t xml:space="preserve">parameter was added to the code chunk to prevent printing of the R code that generated the plot.</w:t>
       </w:r>
     </w:p>
     <w:bookmarkEnd w:id="44"/>

--- a/R/Follow-up/tracking_sheets/Sofala.docx
+++ b/R/Follow-up/tracking_sheets/Sofala.docx
@@ -70,7 +70,7 @@
         </w:p>
       </w:sdtContent>
     </w:sdt>
-    <w:bookmarkStart w:id="45" w:name="beira"/>
+    <w:bookmarkStart w:id="46" w:name="beira"/>
     <w:p>
       <w:pPr>
         <w:pStyle w:val="Heading1"/>
@@ -21143,7 +21143,5641 @@
       </w:r>
     </w:p>
     <w:bookmarkEnd w:id="43"/>
-    <w:bookmarkStart w:id="44" w:name="tanqui"/>
+    <w:bookmarkStart w:id="44" w:name="sonho-rural"/>
+    <w:p>
+      <w:pPr>
+        <w:pStyle w:val="Heading2"/>
+      </w:pPr>
+      <w:r>
+        <w:t xml:space="preserve">Sonho Rural</w:t>
+      </w:r>
+    </w:p>
+    <w:tbl>
+      <w:tblPr>
+        <w:tblStyle w:val="Table"/>
+        <w:tblW w:type="pct" w:w="5000.0"/>
+        <w:tblLook w:firstRow="1" w:lastRow="0" w:firstColumn="0" w:lastColumn="0" w:noHBand="0" w:noVBand="0" w:val="0020"/>
+      </w:tblPr>
+      <w:tblGrid>
+        <w:gridCol w:w="458"/>
+        <w:gridCol w:w="1963"/>
+        <w:gridCol w:w="785"/>
+        <w:gridCol w:w="327"/>
+        <w:gridCol w:w="720"/>
+        <w:gridCol w:w="589"/>
+        <w:gridCol w:w="720"/>
+        <w:gridCol w:w="1047"/>
+        <w:gridCol w:w="654"/>
+        <w:gridCol w:w="654"/>
+      </w:tblGrid>
+      <w:tr>
+        <w:tc>
+          <w:p>
+            <w:pPr>
+              <w:pStyle w:val="Compact"/>
+              <w:jc w:val="left"/>
+            </w:pPr>
+            <w:r>
+              <w:t xml:space="preserve">ID</w:t>
+            </w:r>
+          </w:p>
+        </w:tc>
+        <w:tc>
+          <w:p>
+            <w:pPr>
+              <w:pStyle w:val="Compact"/>
+              <w:jc w:val="left"/>
+            </w:pPr>
+            <w:r>
+              <w:t xml:space="preserve">participante</w:t>
+            </w:r>
+          </w:p>
+        </w:tc>
+        <w:tc>
+          <w:p>
+            <w:pPr>
+              <w:pStyle w:val="Compact"/>
+              <w:jc w:val="left"/>
+            </w:pPr>
+            <w:r>
+              <w:t xml:space="preserve">projeto</w:t>
+            </w:r>
+          </w:p>
+        </w:tc>
+        <w:tc>
+          <w:p>
+            <w:pPr>
+              <w:pStyle w:val="Compact"/>
+              <w:jc w:val="left"/>
+            </w:pPr>
+            <w:r>
+              <w:t xml:space="preserve">sexo</w:t>
+            </w:r>
+          </w:p>
+        </w:tc>
+        <w:tc>
+          <w:p>
+            <w:pPr>
+              <w:pStyle w:val="Compact"/>
+              <w:jc w:val="left"/>
+            </w:pPr>
+            <w:r>
+              <w:t xml:space="preserve">quarteirao</w:t>
+            </w:r>
+          </w:p>
+        </w:tc>
+        <w:tc>
+          <w:p>
+            <w:pPr>
+              <w:pStyle w:val="Compact"/>
+              <w:jc w:val="left"/>
+            </w:pPr>
+            <w:r>
+              <w:t xml:space="preserve">endereco</w:t>
+            </w:r>
+          </w:p>
+        </w:tc>
+        <w:tc>
+          <w:p>
+            <w:pPr>
+              <w:pStyle w:val="Compact"/>
+              <w:jc w:val="left"/>
+            </w:pPr>
+            <w:r>
+              <w:t xml:space="preserve">referencia</w:t>
+            </w:r>
+          </w:p>
+        </w:tc>
+        <w:tc>
+          <w:p>
+            <w:pPr>
+              <w:pStyle w:val="Compact"/>
+              <w:jc w:val="left"/>
+            </w:pPr>
+            <w:r>
+              <w:t xml:space="preserve">referencia prox</w:t>
+            </w:r>
+          </w:p>
+        </w:tc>
+        <w:tc>
+          <w:p>
+            <w:pPr>
+              <w:pStyle w:val="Compact"/>
+              <w:jc w:val="left"/>
+            </w:pPr>
+            <w:r>
+              <w:t xml:space="preserve">telefone1</w:t>
+            </w:r>
+          </w:p>
+        </w:tc>
+        <w:tc>
+          <w:p>
+            <w:pPr>
+              <w:pStyle w:val="Compact"/>
+              <w:jc w:val="left"/>
+            </w:pPr>
+            <w:r>
+              <w:t xml:space="preserve">telefone2</w:t>
+            </w:r>
+          </w:p>
+        </w:tc>
+      </w:tr>
+      <w:tr>
+        <w:tc>
+          <w:p>
+            <w:pPr>
+              <w:pStyle w:val="Compact"/>
+              <w:jc w:val="left"/>
+            </w:pPr>
+            <w:r>
+              <w:t xml:space="preserve">501164</w:t>
+            </w:r>
+          </w:p>
+        </w:tc>
+        <w:tc>
+          <w:p>
+            <w:pPr>
+              <w:pStyle w:val="Compact"/>
+              <w:jc w:val="left"/>
+            </w:pPr>
+            <w:r>
+              <w:t xml:space="preserve">ALBERTINA BAPTISTA JOAO</w:t>
+            </w:r>
+          </w:p>
+        </w:tc>
+        <w:tc>
+          <w:p>
+            <w:pPr>
+              <w:pStyle w:val="Compact"/>
+              <w:jc w:val="left"/>
+            </w:pPr>
+            <w:r>
+              <w:t xml:space="preserve">Sonho Rural</w:t>
+            </w:r>
+          </w:p>
+        </w:tc>
+        <w:tc>
+          <w:p>
+            <w:pPr>
+              <w:pStyle w:val="Compact"/>
+              <w:jc w:val="left"/>
+            </w:pPr>
+            <w:r>
+              <w:t xml:space="preserve">NA</w:t>
+            </w:r>
+          </w:p>
+        </w:tc>
+        <w:tc>
+          <w:p>
+            <w:pPr>
+              <w:pStyle w:val="Compact"/>
+              <w:jc w:val="left"/>
+            </w:pPr>
+            <w:r>
+              <w:t xml:space="preserve">NA</w:t>
+            </w:r>
+          </w:p>
+        </w:tc>
+        <w:tc>
+          <w:p>
+            <w:pPr>
+              <w:pStyle w:val="Compact"/>
+              <w:jc w:val="left"/>
+            </w:pPr>
+            <w:r>
+              <w:t xml:space="preserve">NA</w:t>
+            </w:r>
+          </w:p>
+        </w:tc>
+        <w:tc>
+          <w:p>
+            <w:pPr>
+              <w:pStyle w:val="Compact"/>
+              <w:jc w:val="left"/>
+            </w:pPr>
+            <w:r>
+              <w:t xml:space="preserve">NA</w:t>
+            </w:r>
+          </w:p>
+        </w:tc>
+        <w:tc>
+          <w:p>
+            <w:pPr>
+              <w:pStyle w:val="Compact"/>
+              <w:jc w:val="left"/>
+            </w:pPr>
+            <w:r>
+              <w:t xml:space="preserve">NA</w:t>
+            </w:r>
+          </w:p>
+        </w:tc>
+        <w:tc>
+          <w:p>
+            <w:pPr>
+              <w:pStyle w:val="Compact"/>
+              <w:jc w:val="left"/>
+            </w:pPr>
+            <w:r>
+              <w:t xml:space="preserve">NA</w:t>
+            </w:r>
+          </w:p>
+        </w:tc>
+        <w:tc>
+          <w:p>
+            <w:pPr>
+              <w:pStyle w:val="Compact"/>
+              <w:jc w:val="left"/>
+            </w:pPr>
+            <w:r>
+              <w:t xml:space="preserve">NA</w:t>
+            </w:r>
+          </w:p>
+        </w:tc>
+      </w:tr>
+      <w:tr>
+        <w:tc>
+          <w:p>
+            <w:pPr>
+              <w:pStyle w:val="Compact"/>
+              <w:jc w:val="left"/>
+            </w:pPr>
+            <w:r>
+              <w:t xml:space="preserve">501165</w:t>
+            </w:r>
+          </w:p>
+        </w:tc>
+        <w:tc>
+          <w:p>
+            <w:pPr>
+              <w:pStyle w:val="Compact"/>
+              <w:jc w:val="left"/>
+            </w:pPr>
+            <w:r>
+              <w:t xml:space="preserve">ALBERTINA JOSE ANTONIO SAVECA</w:t>
+            </w:r>
+          </w:p>
+        </w:tc>
+        <w:tc>
+          <w:p>
+            <w:pPr>
+              <w:pStyle w:val="Compact"/>
+              <w:jc w:val="left"/>
+            </w:pPr>
+            <w:r>
+              <w:t xml:space="preserve">Sonho Rural</w:t>
+            </w:r>
+          </w:p>
+        </w:tc>
+        <w:tc>
+          <w:p>
+            <w:pPr>
+              <w:pStyle w:val="Compact"/>
+              <w:jc w:val="left"/>
+            </w:pPr>
+            <w:r>
+              <w:t xml:space="preserve">NA</w:t>
+            </w:r>
+          </w:p>
+        </w:tc>
+        <w:tc>
+          <w:p>
+            <w:pPr>
+              <w:pStyle w:val="Compact"/>
+              <w:jc w:val="left"/>
+            </w:pPr>
+            <w:r>
+              <w:t xml:space="preserve">NA</w:t>
+            </w:r>
+          </w:p>
+        </w:tc>
+        <w:tc>
+          <w:p>
+            <w:pPr>
+              <w:pStyle w:val="Compact"/>
+              <w:jc w:val="left"/>
+            </w:pPr>
+            <w:r>
+              <w:t xml:space="preserve">NA</w:t>
+            </w:r>
+          </w:p>
+        </w:tc>
+        <w:tc>
+          <w:p>
+            <w:pPr>
+              <w:pStyle w:val="Compact"/>
+              <w:jc w:val="left"/>
+            </w:pPr>
+            <w:r>
+              <w:t xml:space="preserve">NA</w:t>
+            </w:r>
+          </w:p>
+        </w:tc>
+        <w:tc>
+          <w:p>
+            <w:pPr>
+              <w:pStyle w:val="Compact"/>
+              <w:jc w:val="left"/>
+            </w:pPr>
+            <w:r>
+              <w:t xml:space="preserve">NA</w:t>
+            </w:r>
+          </w:p>
+        </w:tc>
+        <w:tc>
+          <w:p>
+            <w:pPr>
+              <w:pStyle w:val="Compact"/>
+              <w:jc w:val="left"/>
+            </w:pPr>
+            <w:r>
+              <w:t xml:space="preserve">NA</w:t>
+            </w:r>
+          </w:p>
+        </w:tc>
+        <w:tc>
+          <w:p>
+            <w:pPr>
+              <w:pStyle w:val="Compact"/>
+              <w:jc w:val="left"/>
+            </w:pPr>
+            <w:r>
+              <w:t xml:space="preserve">NA</w:t>
+            </w:r>
+          </w:p>
+        </w:tc>
+      </w:tr>
+      <w:tr>
+        <w:tc>
+          <w:p>
+            <w:pPr>
+              <w:pStyle w:val="Compact"/>
+              <w:jc w:val="left"/>
+            </w:pPr>
+            <w:r>
+              <w:t xml:space="preserve">501166</w:t>
+            </w:r>
+          </w:p>
+        </w:tc>
+        <w:tc>
+          <w:p>
+            <w:pPr>
+              <w:pStyle w:val="Compact"/>
+              <w:jc w:val="left"/>
+            </w:pPr>
+            <w:r>
+              <w:t xml:space="preserve">ALINHA GENITO FILIPE</w:t>
+            </w:r>
+          </w:p>
+        </w:tc>
+        <w:tc>
+          <w:p>
+            <w:pPr>
+              <w:pStyle w:val="Compact"/>
+              <w:jc w:val="left"/>
+            </w:pPr>
+            <w:r>
+              <w:t xml:space="preserve">Sonho Rural</w:t>
+            </w:r>
+          </w:p>
+        </w:tc>
+        <w:tc>
+          <w:p>
+            <w:pPr>
+              <w:pStyle w:val="Compact"/>
+              <w:jc w:val="left"/>
+            </w:pPr>
+            <w:r>
+              <w:t xml:space="preserve">NA</w:t>
+            </w:r>
+          </w:p>
+        </w:tc>
+        <w:tc>
+          <w:p>
+            <w:pPr>
+              <w:pStyle w:val="Compact"/>
+              <w:jc w:val="left"/>
+            </w:pPr>
+            <w:r>
+              <w:t xml:space="preserve">NA</w:t>
+            </w:r>
+          </w:p>
+        </w:tc>
+        <w:tc>
+          <w:p>
+            <w:pPr>
+              <w:pStyle w:val="Compact"/>
+              <w:jc w:val="left"/>
+            </w:pPr>
+            <w:r>
+              <w:t xml:space="preserve">NA</w:t>
+            </w:r>
+          </w:p>
+        </w:tc>
+        <w:tc>
+          <w:p>
+            <w:pPr>
+              <w:pStyle w:val="Compact"/>
+              <w:jc w:val="left"/>
+            </w:pPr>
+            <w:r>
+              <w:t xml:space="preserve">NA</w:t>
+            </w:r>
+          </w:p>
+        </w:tc>
+        <w:tc>
+          <w:p>
+            <w:pPr>
+              <w:pStyle w:val="Compact"/>
+              <w:jc w:val="left"/>
+            </w:pPr>
+            <w:r>
+              <w:t xml:space="preserve">NA</w:t>
+            </w:r>
+          </w:p>
+        </w:tc>
+        <w:tc>
+          <w:p>
+            <w:pPr>
+              <w:pStyle w:val="Compact"/>
+              <w:jc w:val="left"/>
+            </w:pPr>
+            <w:r>
+              <w:t xml:space="preserve">NA</w:t>
+            </w:r>
+          </w:p>
+        </w:tc>
+        <w:tc>
+          <w:p>
+            <w:pPr>
+              <w:pStyle w:val="Compact"/>
+              <w:jc w:val="left"/>
+            </w:pPr>
+            <w:r>
+              <w:t xml:space="preserve">NA</w:t>
+            </w:r>
+          </w:p>
+        </w:tc>
+      </w:tr>
+      <w:tr>
+        <w:tc>
+          <w:p>
+            <w:pPr>
+              <w:pStyle w:val="Compact"/>
+              <w:jc w:val="left"/>
+            </w:pPr>
+            <w:r>
+              <w:t xml:space="preserve">501167</w:t>
+            </w:r>
+          </w:p>
+        </w:tc>
+        <w:tc>
+          <w:p>
+            <w:pPr>
+              <w:pStyle w:val="Compact"/>
+              <w:jc w:val="left"/>
+            </w:pPr>
+            <w:r>
+              <w:t xml:space="preserve">AMELIA SANDRAMO RAINDE</w:t>
+            </w:r>
+          </w:p>
+        </w:tc>
+        <w:tc>
+          <w:p>
+            <w:pPr>
+              <w:pStyle w:val="Compact"/>
+              <w:jc w:val="left"/>
+            </w:pPr>
+            <w:r>
+              <w:t xml:space="preserve">Sonho Rural</w:t>
+            </w:r>
+          </w:p>
+        </w:tc>
+        <w:tc>
+          <w:p>
+            <w:pPr>
+              <w:pStyle w:val="Compact"/>
+              <w:jc w:val="left"/>
+            </w:pPr>
+            <w:r>
+              <w:t xml:space="preserve">NA</w:t>
+            </w:r>
+          </w:p>
+        </w:tc>
+        <w:tc>
+          <w:p>
+            <w:pPr>
+              <w:pStyle w:val="Compact"/>
+              <w:jc w:val="left"/>
+            </w:pPr>
+            <w:r>
+              <w:t xml:space="preserve">NA</w:t>
+            </w:r>
+          </w:p>
+        </w:tc>
+        <w:tc>
+          <w:p>
+            <w:pPr>
+              <w:pStyle w:val="Compact"/>
+              <w:jc w:val="left"/>
+            </w:pPr>
+            <w:r>
+              <w:t xml:space="preserve">NA</w:t>
+            </w:r>
+          </w:p>
+        </w:tc>
+        <w:tc>
+          <w:p>
+            <w:pPr>
+              <w:pStyle w:val="Compact"/>
+              <w:jc w:val="left"/>
+            </w:pPr>
+            <w:r>
+              <w:t xml:space="preserve">NA</w:t>
+            </w:r>
+          </w:p>
+        </w:tc>
+        <w:tc>
+          <w:p>
+            <w:pPr>
+              <w:pStyle w:val="Compact"/>
+              <w:jc w:val="left"/>
+            </w:pPr>
+            <w:r>
+              <w:t xml:space="preserve">NA</w:t>
+            </w:r>
+          </w:p>
+        </w:tc>
+        <w:tc>
+          <w:p>
+            <w:pPr>
+              <w:pStyle w:val="Compact"/>
+              <w:jc w:val="left"/>
+            </w:pPr>
+            <w:r>
+              <w:t xml:space="preserve">NA</w:t>
+            </w:r>
+          </w:p>
+        </w:tc>
+        <w:tc>
+          <w:p>
+            <w:pPr>
+              <w:pStyle w:val="Compact"/>
+              <w:jc w:val="left"/>
+            </w:pPr>
+            <w:r>
+              <w:t xml:space="preserve">NA</w:t>
+            </w:r>
+          </w:p>
+        </w:tc>
+      </w:tr>
+      <w:tr>
+        <w:tc>
+          <w:p>
+            <w:pPr>
+              <w:pStyle w:val="Compact"/>
+              <w:jc w:val="left"/>
+            </w:pPr>
+            <w:r>
+              <w:t xml:space="preserve">501168</w:t>
+            </w:r>
+          </w:p>
+        </w:tc>
+        <w:tc>
+          <w:p>
+            <w:pPr>
+              <w:pStyle w:val="Compact"/>
+              <w:jc w:val="left"/>
+            </w:pPr>
+            <w:r>
+              <w:t xml:space="preserve">ANA ANTONIO AUGUSTO</w:t>
+            </w:r>
+          </w:p>
+        </w:tc>
+        <w:tc>
+          <w:p>
+            <w:pPr>
+              <w:pStyle w:val="Compact"/>
+              <w:jc w:val="left"/>
+            </w:pPr>
+            <w:r>
+              <w:t xml:space="preserve">Sonho Rural</w:t>
+            </w:r>
+          </w:p>
+        </w:tc>
+        <w:tc>
+          <w:p>
+            <w:pPr>
+              <w:pStyle w:val="Compact"/>
+              <w:jc w:val="left"/>
+            </w:pPr>
+            <w:r>
+              <w:t xml:space="preserve">NA</w:t>
+            </w:r>
+          </w:p>
+        </w:tc>
+        <w:tc>
+          <w:p>
+            <w:pPr>
+              <w:pStyle w:val="Compact"/>
+              <w:jc w:val="left"/>
+            </w:pPr>
+            <w:r>
+              <w:t xml:space="preserve">NA</w:t>
+            </w:r>
+          </w:p>
+        </w:tc>
+        <w:tc>
+          <w:p>
+            <w:pPr>
+              <w:pStyle w:val="Compact"/>
+              <w:jc w:val="left"/>
+            </w:pPr>
+            <w:r>
+              <w:t xml:space="preserve">NA</w:t>
+            </w:r>
+          </w:p>
+        </w:tc>
+        <w:tc>
+          <w:p>
+            <w:pPr>
+              <w:pStyle w:val="Compact"/>
+              <w:jc w:val="left"/>
+            </w:pPr>
+            <w:r>
+              <w:t xml:space="preserve">NA</w:t>
+            </w:r>
+          </w:p>
+        </w:tc>
+        <w:tc>
+          <w:p>
+            <w:pPr>
+              <w:pStyle w:val="Compact"/>
+              <w:jc w:val="left"/>
+            </w:pPr>
+            <w:r>
+              <w:t xml:space="preserve">NA</w:t>
+            </w:r>
+          </w:p>
+        </w:tc>
+        <w:tc>
+          <w:p>
+            <w:pPr>
+              <w:pStyle w:val="Compact"/>
+              <w:jc w:val="left"/>
+            </w:pPr>
+            <w:r>
+              <w:t xml:space="preserve">NA</w:t>
+            </w:r>
+          </w:p>
+        </w:tc>
+        <w:tc>
+          <w:p>
+            <w:pPr>
+              <w:pStyle w:val="Compact"/>
+              <w:jc w:val="left"/>
+            </w:pPr>
+            <w:r>
+              <w:t xml:space="preserve">NA</w:t>
+            </w:r>
+          </w:p>
+        </w:tc>
+      </w:tr>
+      <w:tr>
+        <w:tc>
+          <w:p>
+            <w:pPr>
+              <w:pStyle w:val="Compact"/>
+              <w:jc w:val="left"/>
+            </w:pPr>
+            <w:r>
+              <w:t xml:space="preserve">501169</w:t>
+            </w:r>
+          </w:p>
+        </w:tc>
+        <w:tc>
+          <w:p>
+            <w:pPr>
+              <w:pStyle w:val="Compact"/>
+              <w:jc w:val="left"/>
+            </w:pPr>
+            <w:r>
+              <w:t xml:space="preserve">ANA CARLOS FLORIMDO</w:t>
+            </w:r>
+          </w:p>
+        </w:tc>
+        <w:tc>
+          <w:p>
+            <w:pPr>
+              <w:pStyle w:val="Compact"/>
+              <w:jc w:val="left"/>
+            </w:pPr>
+            <w:r>
+              <w:t xml:space="preserve">Sonho Rural</w:t>
+            </w:r>
+          </w:p>
+        </w:tc>
+        <w:tc>
+          <w:p>
+            <w:pPr>
+              <w:pStyle w:val="Compact"/>
+              <w:jc w:val="left"/>
+            </w:pPr>
+            <w:r>
+              <w:t xml:space="preserve">NA</w:t>
+            </w:r>
+          </w:p>
+        </w:tc>
+        <w:tc>
+          <w:p>
+            <w:pPr>
+              <w:pStyle w:val="Compact"/>
+              <w:jc w:val="left"/>
+            </w:pPr>
+            <w:r>
+              <w:t xml:space="preserve">NA</w:t>
+            </w:r>
+          </w:p>
+        </w:tc>
+        <w:tc>
+          <w:p>
+            <w:pPr>
+              <w:pStyle w:val="Compact"/>
+              <w:jc w:val="left"/>
+            </w:pPr>
+            <w:r>
+              <w:t xml:space="preserve">NA</w:t>
+            </w:r>
+          </w:p>
+        </w:tc>
+        <w:tc>
+          <w:p>
+            <w:pPr>
+              <w:pStyle w:val="Compact"/>
+              <w:jc w:val="left"/>
+            </w:pPr>
+            <w:r>
+              <w:t xml:space="preserve">NA</w:t>
+            </w:r>
+          </w:p>
+        </w:tc>
+        <w:tc>
+          <w:p>
+            <w:pPr>
+              <w:pStyle w:val="Compact"/>
+              <w:jc w:val="left"/>
+            </w:pPr>
+            <w:r>
+              <w:t xml:space="preserve">NA</w:t>
+            </w:r>
+          </w:p>
+        </w:tc>
+        <w:tc>
+          <w:p>
+            <w:pPr>
+              <w:pStyle w:val="Compact"/>
+              <w:jc w:val="left"/>
+            </w:pPr>
+            <w:r>
+              <w:t xml:space="preserve">NA</w:t>
+            </w:r>
+          </w:p>
+        </w:tc>
+        <w:tc>
+          <w:p>
+            <w:pPr>
+              <w:pStyle w:val="Compact"/>
+              <w:jc w:val="left"/>
+            </w:pPr>
+            <w:r>
+              <w:t xml:space="preserve">NA</w:t>
+            </w:r>
+          </w:p>
+        </w:tc>
+      </w:tr>
+      <w:tr>
+        <w:tc>
+          <w:p>
+            <w:pPr>
+              <w:pStyle w:val="Compact"/>
+              <w:jc w:val="left"/>
+            </w:pPr>
+            <w:r>
+              <w:t xml:space="preserve">501170</w:t>
+            </w:r>
+          </w:p>
+        </w:tc>
+        <w:tc>
+          <w:p>
+            <w:pPr>
+              <w:pStyle w:val="Compact"/>
+              <w:jc w:val="left"/>
+            </w:pPr>
+            <w:r>
+              <w:t xml:space="preserve">ANA JOSE ANTONIO SAVECA</w:t>
+            </w:r>
+          </w:p>
+        </w:tc>
+        <w:tc>
+          <w:p>
+            <w:pPr>
+              <w:pStyle w:val="Compact"/>
+              <w:jc w:val="left"/>
+            </w:pPr>
+            <w:r>
+              <w:t xml:space="preserve">Sonho Rural</w:t>
+            </w:r>
+          </w:p>
+        </w:tc>
+        <w:tc>
+          <w:p>
+            <w:pPr>
+              <w:pStyle w:val="Compact"/>
+              <w:jc w:val="left"/>
+            </w:pPr>
+            <w:r>
+              <w:t xml:space="preserve">NA</w:t>
+            </w:r>
+          </w:p>
+        </w:tc>
+        <w:tc>
+          <w:p>
+            <w:pPr>
+              <w:pStyle w:val="Compact"/>
+              <w:jc w:val="left"/>
+            </w:pPr>
+            <w:r>
+              <w:t xml:space="preserve">NA</w:t>
+            </w:r>
+          </w:p>
+        </w:tc>
+        <w:tc>
+          <w:p>
+            <w:pPr>
+              <w:pStyle w:val="Compact"/>
+              <w:jc w:val="left"/>
+            </w:pPr>
+            <w:r>
+              <w:t xml:space="preserve">NA</w:t>
+            </w:r>
+          </w:p>
+        </w:tc>
+        <w:tc>
+          <w:p>
+            <w:pPr>
+              <w:pStyle w:val="Compact"/>
+              <w:jc w:val="left"/>
+            </w:pPr>
+            <w:r>
+              <w:t xml:space="preserve">NA</w:t>
+            </w:r>
+          </w:p>
+        </w:tc>
+        <w:tc>
+          <w:p>
+            <w:pPr>
+              <w:pStyle w:val="Compact"/>
+              <w:jc w:val="left"/>
+            </w:pPr>
+            <w:r>
+              <w:t xml:space="preserve">NA</w:t>
+            </w:r>
+          </w:p>
+        </w:tc>
+        <w:tc>
+          <w:p>
+            <w:pPr>
+              <w:pStyle w:val="Compact"/>
+              <w:jc w:val="left"/>
+            </w:pPr>
+            <w:r>
+              <w:t xml:space="preserve">NA</w:t>
+            </w:r>
+          </w:p>
+        </w:tc>
+        <w:tc>
+          <w:p>
+            <w:pPr>
+              <w:pStyle w:val="Compact"/>
+              <w:jc w:val="left"/>
+            </w:pPr>
+            <w:r>
+              <w:t xml:space="preserve">NA</w:t>
+            </w:r>
+          </w:p>
+        </w:tc>
+      </w:tr>
+      <w:tr>
+        <w:tc>
+          <w:p>
+            <w:pPr>
+              <w:pStyle w:val="Compact"/>
+              <w:jc w:val="left"/>
+            </w:pPr>
+            <w:r>
+              <w:t xml:space="preserve">501171</w:t>
+            </w:r>
+          </w:p>
+        </w:tc>
+        <w:tc>
+          <w:p>
+            <w:pPr>
+              <w:pStyle w:val="Compact"/>
+              <w:jc w:val="left"/>
+            </w:pPr>
+            <w:r>
+              <w:t xml:space="preserve">ANGELINA NATAL</w:t>
+            </w:r>
+          </w:p>
+        </w:tc>
+        <w:tc>
+          <w:p>
+            <w:pPr>
+              <w:pStyle w:val="Compact"/>
+              <w:jc w:val="left"/>
+            </w:pPr>
+            <w:r>
+              <w:t xml:space="preserve">Sonho Rural</w:t>
+            </w:r>
+          </w:p>
+        </w:tc>
+        <w:tc>
+          <w:p>
+            <w:pPr>
+              <w:pStyle w:val="Compact"/>
+              <w:jc w:val="left"/>
+            </w:pPr>
+            <w:r>
+              <w:t xml:space="preserve">NA</w:t>
+            </w:r>
+          </w:p>
+        </w:tc>
+        <w:tc>
+          <w:p>
+            <w:pPr>
+              <w:pStyle w:val="Compact"/>
+              <w:jc w:val="left"/>
+            </w:pPr>
+            <w:r>
+              <w:t xml:space="preserve">NA</w:t>
+            </w:r>
+          </w:p>
+        </w:tc>
+        <w:tc>
+          <w:p>
+            <w:pPr>
+              <w:pStyle w:val="Compact"/>
+              <w:jc w:val="left"/>
+            </w:pPr>
+            <w:r>
+              <w:t xml:space="preserve">NA</w:t>
+            </w:r>
+          </w:p>
+        </w:tc>
+        <w:tc>
+          <w:p>
+            <w:pPr>
+              <w:pStyle w:val="Compact"/>
+              <w:jc w:val="left"/>
+            </w:pPr>
+            <w:r>
+              <w:t xml:space="preserve">NA</w:t>
+            </w:r>
+          </w:p>
+        </w:tc>
+        <w:tc>
+          <w:p>
+            <w:pPr>
+              <w:pStyle w:val="Compact"/>
+              <w:jc w:val="left"/>
+            </w:pPr>
+            <w:r>
+              <w:t xml:space="preserve">NA</w:t>
+            </w:r>
+          </w:p>
+        </w:tc>
+        <w:tc>
+          <w:p>
+            <w:pPr>
+              <w:pStyle w:val="Compact"/>
+              <w:jc w:val="left"/>
+            </w:pPr>
+            <w:r>
+              <w:t xml:space="preserve">NA</w:t>
+            </w:r>
+          </w:p>
+        </w:tc>
+        <w:tc>
+          <w:p>
+            <w:pPr>
+              <w:pStyle w:val="Compact"/>
+              <w:jc w:val="left"/>
+            </w:pPr>
+            <w:r>
+              <w:t xml:space="preserve">NA</w:t>
+            </w:r>
+          </w:p>
+        </w:tc>
+      </w:tr>
+      <w:tr>
+        <w:tc>
+          <w:p>
+            <w:pPr>
+              <w:pStyle w:val="Compact"/>
+              <w:jc w:val="left"/>
+            </w:pPr>
+            <w:r>
+              <w:t xml:space="preserve">501172</w:t>
+            </w:r>
+          </w:p>
+        </w:tc>
+        <w:tc>
+          <w:p>
+            <w:pPr>
+              <w:pStyle w:val="Compact"/>
+              <w:jc w:val="left"/>
+            </w:pPr>
+            <w:r>
+              <w:t xml:space="preserve">ANTONIA PINTO FORTUNA</w:t>
+            </w:r>
+          </w:p>
+        </w:tc>
+        <w:tc>
+          <w:p>
+            <w:pPr>
+              <w:pStyle w:val="Compact"/>
+              <w:jc w:val="left"/>
+            </w:pPr>
+            <w:r>
+              <w:t xml:space="preserve">Sonho Rural</w:t>
+            </w:r>
+          </w:p>
+        </w:tc>
+        <w:tc>
+          <w:p>
+            <w:pPr>
+              <w:pStyle w:val="Compact"/>
+              <w:jc w:val="left"/>
+            </w:pPr>
+            <w:r>
+              <w:t xml:space="preserve">NA</w:t>
+            </w:r>
+          </w:p>
+        </w:tc>
+        <w:tc>
+          <w:p>
+            <w:pPr>
+              <w:pStyle w:val="Compact"/>
+              <w:jc w:val="left"/>
+            </w:pPr>
+            <w:r>
+              <w:t xml:space="preserve">NA</w:t>
+            </w:r>
+          </w:p>
+        </w:tc>
+        <w:tc>
+          <w:p>
+            <w:pPr>
+              <w:pStyle w:val="Compact"/>
+              <w:jc w:val="left"/>
+            </w:pPr>
+            <w:r>
+              <w:t xml:space="preserve">NA</w:t>
+            </w:r>
+          </w:p>
+        </w:tc>
+        <w:tc>
+          <w:p>
+            <w:pPr>
+              <w:pStyle w:val="Compact"/>
+              <w:jc w:val="left"/>
+            </w:pPr>
+            <w:r>
+              <w:t xml:space="preserve">NA</w:t>
+            </w:r>
+          </w:p>
+        </w:tc>
+        <w:tc>
+          <w:p>
+            <w:pPr>
+              <w:pStyle w:val="Compact"/>
+              <w:jc w:val="left"/>
+            </w:pPr>
+            <w:r>
+              <w:t xml:space="preserve">NA</w:t>
+            </w:r>
+          </w:p>
+        </w:tc>
+        <w:tc>
+          <w:p>
+            <w:pPr>
+              <w:pStyle w:val="Compact"/>
+              <w:jc w:val="left"/>
+            </w:pPr>
+            <w:r>
+              <w:t xml:space="preserve">NA</w:t>
+            </w:r>
+          </w:p>
+        </w:tc>
+        <w:tc>
+          <w:p>
+            <w:pPr>
+              <w:pStyle w:val="Compact"/>
+              <w:jc w:val="left"/>
+            </w:pPr>
+            <w:r>
+              <w:t xml:space="preserve">NA</w:t>
+            </w:r>
+          </w:p>
+        </w:tc>
+      </w:tr>
+      <w:tr>
+        <w:tc>
+          <w:p>
+            <w:pPr>
+              <w:pStyle w:val="Compact"/>
+              <w:jc w:val="left"/>
+            </w:pPr>
+            <w:r>
+              <w:t xml:space="preserve">501173</w:t>
+            </w:r>
+          </w:p>
+        </w:tc>
+        <w:tc>
+          <w:p>
+            <w:pPr>
+              <w:pStyle w:val="Compact"/>
+              <w:jc w:val="left"/>
+            </w:pPr>
+            <w:r>
+              <w:t xml:space="preserve">CAROLINA PAULO SAMUEL</w:t>
+            </w:r>
+          </w:p>
+        </w:tc>
+        <w:tc>
+          <w:p>
+            <w:pPr>
+              <w:pStyle w:val="Compact"/>
+              <w:jc w:val="left"/>
+            </w:pPr>
+            <w:r>
+              <w:t xml:space="preserve">Sonho Rural</w:t>
+            </w:r>
+          </w:p>
+        </w:tc>
+        <w:tc>
+          <w:p>
+            <w:pPr>
+              <w:pStyle w:val="Compact"/>
+              <w:jc w:val="left"/>
+            </w:pPr>
+            <w:r>
+              <w:t xml:space="preserve">NA</w:t>
+            </w:r>
+          </w:p>
+        </w:tc>
+        <w:tc>
+          <w:p>
+            <w:pPr>
+              <w:pStyle w:val="Compact"/>
+              <w:jc w:val="left"/>
+            </w:pPr>
+            <w:r>
+              <w:t xml:space="preserve">NA</w:t>
+            </w:r>
+          </w:p>
+        </w:tc>
+        <w:tc>
+          <w:p>
+            <w:pPr>
+              <w:pStyle w:val="Compact"/>
+              <w:jc w:val="left"/>
+            </w:pPr>
+            <w:r>
+              <w:t xml:space="preserve">NA</w:t>
+            </w:r>
+          </w:p>
+        </w:tc>
+        <w:tc>
+          <w:p>
+            <w:pPr>
+              <w:pStyle w:val="Compact"/>
+              <w:jc w:val="left"/>
+            </w:pPr>
+            <w:r>
+              <w:t xml:space="preserve">NA</w:t>
+            </w:r>
+          </w:p>
+        </w:tc>
+        <w:tc>
+          <w:p>
+            <w:pPr>
+              <w:pStyle w:val="Compact"/>
+              <w:jc w:val="left"/>
+            </w:pPr>
+            <w:r>
+              <w:t xml:space="preserve">NA</w:t>
+            </w:r>
+          </w:p>
+        </w:tc>
+        <w:tc>
+          <w:p>
+            <w:pPr>
+              <w:pStyle w:val="Compact"/>
+              <w:jc w:val="left"/>
+            </w:pPr>
+            <w:r>
+              <w:t xml:space="preserve">NA</w:t>
+            </w:r>
+          </w:p>
+        </w:tc>
+        <w:tc>
+          <w:p>
+            <w:pPr>
+              <w:pStyle w:val="Compact"/>
+              <w:jc w:val="left"/>
+            </w:pPr>
+            <w:r>
+              <w:t xml:space="preserve">NA</w:t>
+            </w:r>
+          </w:p>
+        </w:tc>
+      </w:tr>
+      <w:tr>
+        <w:tc>
+          <w:p>
+            <w:pPr>
+              <w:pStyle w:val="Compact"/>
+              <w:jc w:val="left"/>
+            </w:pPr>
+            <w:r>
+              <w:t xml:space="preserve">501174</w:t>
+            </w:r>
+          </w:p>
+        </w:tc>
+        <w:tc>
+          <w:p>
+            <w:pPr>
+              <w:pStyle w:val="Compact"/>
+              <w:jc w:val="left"/>
+            </w:pPr>
+            <w:r>
+              <w:t xml:space="preserve">CATARINA CARLOS JOAO GELO</w:t>
+            </w:r>
+          </w:p>
+        </w:tc>
+        <w:tc>
+          <w:p>
+            <w:pPr>
+              <w:pStyle w:val="Compact"/>
+              <w:jc w:val="left"/>
+            </w:pPr>
+            <w:r>
+              <w:t xml:space="preserve">Sonho Rural</w:t>
+            </w:r>
+          </w:p>
+        </w:tc>
+        <w:tc>
+          <w:p>
+            <w:pPr>
+              <w:pStyle w:val="Compact"/>
+              <w:jc w:val="left"/>
+            </w:pPr>
+            <w:r>
+              <w:t xml:space="preserve">NA</w:t>
+            </w:r>
+          </w:p>
+        </w:tc>
+        <w:tc>
+          <w:p>
+            <w:pPr>
+              <w:pStyle w:val="Compact"/>
+              <w:jc w:val="left"/>
+            </w:pPr>
+            <w:r>
+              <w:t xml:space="preserve">NA</w:t>
+            </w:r>
+          </w:p>
+        </w:tc>
+        <w:tc>
+          <w:p>
+            <w:pPr>
+              <w:pStyle w:val="Compact"/>
+              <w:jc w:val="left"/>
+            </w:pPr>
+            <w:r>
+              <w:t xml:space="preserve">NA</w:t>
+            </w:r>
+          </w:p>
+        </w:tc>
+        <w:tc>
+          <w:p>
+            <w:pPr>
+              <w:pStyle w:val="Compact"/>
+              <w:jc w:val="left"/>
+            </w:pPr>
+            <w:r>
+              <w:t xml:space="preserve">NA</w:t>
+            </w:r>
+          </w:p>
+        </w:tc>
+        <w:tc>
+          <w:p>
+            <w:pPr>
+              <w:pStyle w:val="Compact"/>
+              <w:jc w:val="left"/>
+            </w:pPr>
+            <w:r>
+              <w:t xml:space="preserve">NA</w:t>
+            </w:r>
+          </w:p>
+        </w:tc>
+        <w:tc>
+          <w:p>
+            <w:pPr>
+              <w:pStyle w:val="Compact"/>
+              <w:jc w:val="left"/>
+            </w:pPr>
+            <w:r>
+              <w:t xml:space="preserve">NA</w:t>
+            </w:r>
+          </w:p>
+        </w:tc>
+        <w:tc>
+          <w:p>
+            <w:pPr>
+              <w:pStyle w:val="Compact"/>
+              <w:jc w:val="left"/>
+            </w:pPr>
+            <w:r>
+              <w:t xml:space="preserve">NA</w:t>
+            </w:r>
+          </w:p>
+        </w:tc>
+      </w:tr>
+      <w:tr>
+        <w:tc>
+          <w:p>
+            <w:pPr>
+              <w:pStyle w:val="Compact"/>
+              <w:jc w:val="left"/>
+            </w:pPr>
+            <w:r>
+              <w:t xml:space="preserve">501175</w:t>
+            </w:r>
+          </w:p>
+        </w:tc>
+        <w:tc>
+          <w:p>
+            <w:pPr>
+              <w:pStyle w:val="Compact"/>
+              <w:jc w:val="left"/>
+            </w:pPr>
+            <w:r>
+              <w:t xml:space="preserve">CATIA FERRAO MANUESSA</w:t>
+            </w:r>
+          </w:p>
+        </w:tc>
+        <w:tc>
+          <w:p>
+            <w:pPr>
+              <w:pStyle w:val="Compact"/>
+              <w:jc w:val="left"/>
+            </w:pPr>
+            <w:r>
+              <w:t xml:space="preserve">Sonho Rural</w:t>
+            </w:r>
+          </w:p>
+        </w:tc>
+        <w:tc>
+          <w:p>
+            <w:pPr>
+              <w:pStyle w:val="Compact"/>
+              <w:jc w:val="left"/>
+            </w:pPr>
+            <w:r>
+              <w:t xml:space="preserve">NA</w:t>
+            </w:r>
+          </w:p>
+        </w:tc>
+        <w:tc>
+          <w:p>
+            <w:pPr>
+              <w:pStyle w:val="Compact"/>
+              <w:jc w:val="left"/>
+            </w:pPr>
+            <w:r>
+              <w:t xml:space="preserve">NA</w:t>
+            </w:r>
+          </w:p>
+        </w:tc>
+        <w:tc>
+          <w:p>
+            <w:pPr>
+              <w:pStyle w:val="Compact"/>
+              <w:jc w:val="left"/>
+            </w:pPr>
+            <w:r>
+              <w:t xml:space="preserve">NA</w:t>
+            </w:r>
+          </w:p>
+        </w:tc>
+        <w:tc>
+          <w:p>
+            <w:pPr>
+              <w:pStyle w:val="Compact"/>
+              <w:jc w:val="left"/>
+            </w:pPr>
+            <w:r>
+              <w:t xml:space="preserve">NA</w:t>
+            </w:r>
+          </w:p>
+        </w:tc>
+        <w:tc>
+          <w:p>
+            <w:pPr>
+              <w:pStyle w:val="Compact"/>
+              <w:jc w:val="left"/>
+            </w:pPr>
+            <w:r>
+              <w:t xml:space="preserve">NA</w:t>
+            </w:r>
+          </w:p>
+        </w:tc>
+        <w:tc>
+          <w:p>
+            <w:pPr>
+              <w:pStyle w:val="Compact"/>
+              <w:jc w:val="left"/>
+            </w:pPr>
+            <w:r>
+              <w:t xml:space="preserve">NA</w:t>
+            </w:r>
+          </w:p>
+        </w:tc>
+        <w:tc>
+          <w:p>
+            <w:pPr>
+              <w:pStyle w:val="Compact"/>
+              <w:jc w:val="left"/>
+            </w:pPr>
+            <w:r>
+              <w:t xml:space="preserve">NA</w:t>
+            </w:r>
+          </w:p>
+        </w:tc>
+      </w:tr>
+      <w:tr>
+        <w:tc>
+          <w:p>
+            <w:pPr>
+              <w:pStyle w:val="Compact"/>
+              <w:jc w:val="left"/>
+            </w:pPr>
+            <w:r>
+              <w:t xml:space="preserve">501176</w:t>
+            </w:r>
+          </w:p>
+        </w:tc>
+        <w:tc>
+          <w:p>
+            <w:pPr>
+              <w:pStyle w:val="Compact"/>
+              <w:jc w:val="left"/>
+            </w:pPr>
+            <w:r>
+              <w:t xml:space="preserve">CHAMILA MAMUDO MUSTAFA</w:t>
+            </w:r>
+          </w:p>
+        </w:tc>
+        <w:tc>
+          <w:p>
+            <w:pPr>
+              <w:pStyle w:val="Compact"/>
+              <w:jc w:val="left"/>
+            </w:pPr>
+            <w:r>
+              <w:t xml:space="preserve">Sonho Rural</w:t>
+            </w:r>
+          </w:p>
+        </w:tc>
+        <w:tc>
+          <w:p>
+            <w:pPr>
+              <w:pStyle w:val="Compact"/>
+              <w:jc w:val="left"/>
+            </w:pPr>
+            <w:r>
+              <w:t xml:space="preserve">NA</w:t>
+            </w:r>
+          </w:p>
+        </w:tc>
+        <w:tc>
+          <w:p>
+            <w:pPr>
+              <w:pStyle w:val="Compact"/>
+              <w:jc w:val="left"/>
+            </w:pPr>
+            <w:r>
+              <w:t xml:space="preserve">NA</w:t>
+            </w:r>
+          </w:p>
+        </w:tc>
+        <w:tc>
+          <w:p>
+            <w:pPr>
+              <w:pStyle w:val="Compact"/>
+              <w:jc w:val="left"/>
+            </w:pPr>
+            <w:r>
+              <w:t xml:space="preserve">NA</w:t>
+            </w:r>
+          </w:p>
+        </w:tc>
+        <w:tc>
+          <w:p>
+            <w:pPr>
+              <w:pStyle w:val="Compact"/>
+              <w:jc w:val="left"/>
+            </w:pPr>
+            <w:r>
+              <w:t xml:space="preserve">NA</w:t>
+            </w:r>
+          </w:p>
+        </w:tc>
+        <w:tc>
+          <w:p>
+            <w:pPr>
+              <w:pStyle w:val="Compact"/>
+              <w:jc w:val="left"/>
+            </w:pPr>
+            <w:r>
+              <w:t xml:space="preserve">NA</w:t>
+            </w:r>
+          </w:p>
+        </w:tc>
+        <w:tc>
+          <w:p>
+            <w:pPr>
+              <w:pStyle w:val="Compact"/>
+              <w:jc w:val="left"/>
+            </w:pPr>
+            <w:r>
+              <w:t xml:space="preserve">NA</w:t>
+            </w:r>
+          </w:p>
+        </w:tc>
+        <w:tc>
+          <w:p>
+            <w:pPr>
+              <w:pStyle w:val="Compact"/>
+              <w:jc w:val="left"/>
+            </w:pPr>
+            <w:r>
+              <w:t xml:space="preserve">NA</w:t>
+            </w:r>
+          </w:p>
+        </w:tc>
+      </w:tr>
+      <w:tr>
+        <w:tc>
+          <w:p>
+            <w:pPr>
+              <w:pStyle w:val="Compact"/>
+              <w:jc w:val="left"/>
+            </w:pPr>
+            <w:r>
+              <w:t xml:space="preserve">501177</w:t>
+            </w:r>
+          </w:p>
+        </w:tc>
+        <w:tc>
+          <w:p>
+            <w:pPr>
+              <w:pStyle w:val="Compact"/>
+              <w:jc w:val="left"/>
+            </w:pPr>
+            <w:r>
+              <w:t xml:space="preserve">CHICA MANUEL ARMANDO TOMO</w:t>
+            </w:r>
+          </w:p>
+        </w:tc>
+        <w:tc>
+          <w:p>
+            <w:pPr>
+              <w:pStyle w:val="Compact"/>
+              <w:jc w:val="left"/>
+            </w:pPr>
+            <w:r>
+              <w:t xml:space="preserve">Sonho Rural</w:t>
+            </w:r>
+          </w:p>
+        </w:tc>
+        <w:tc>
+          <w:p>
+            <w:pPr>
+              <w:pStyle w:val="Compact"/>
+              <w:jc w:val="left"/>
+            </w:pPr>
+            <w:r>
+              <w:t xml:space="preserve">NA</w:t>
+            </w:r>
+          </w:p>
+        </w:tc>
+        <w:tc>
+          <w:p>
+            <w:pPr>
+              <w:pStyle w:val="Compact"/>
+              <w:jc w:val="left"/>
+            </w:pPr>
+            <w:r>
+              <w:t xml:space="preserve">NA</w:t>
+            </w:r>
+          </w:p>
+        </w:tc>
+        <w:tc>
+          <w:p>
+            <w:pPr>
+              <w:pStyle w:val="Compact"/>
+              <w:jc w:val="left"/>
+            </w:pPr>
+            <w:r>
+              <w:t xml:space="preserve">NA</w:t>
+            </w:r>
+          </w:p>
+        </w:tc>
+        <w:tc>
+          <w:p>
+            <w:pPr>
+              <w:pStyle w:val="Compact"/>
+              <w:jc w:val="left"/>
+            </w:pPr>
+            <w:r>
+              <w:t xml:space="preserve">NA</w:t>
+            </w:r>
+          </w:p>
+        </w:tc>
+        <w:tc>
+          <w:p>
+            <w:pPr>
+              <w:pStyle w:val="Compact"/>
+              <w:jc w:val="left"/>
+            </w:pPr>
+            <w:r>
+              <w:t xml:space="preserve">NA</w:t>
+            </w:r>
+          </w:p>
+        </w:tc>
+        <w:tc>
+          <w:p>
+            <w:pPr>
+              <w:pStyle w:val="Compact"/>
+              <w:jc w:val="left"/>
+            </w:pPr>
+            <w:r>
+              <w:t xml:space="preserve">NA</w:t>
+            </w:r>
+          </w:p>
+        </w:tc>
+        <w:tc>
+          <w:p>
+            <w:pPr>
+              <w:pStyle w:val="Compact"/>
+              <w:jc w:val="left"/>
+            </w:pPr>
+            <w:r>
+              <w:t xml:space="preserve">NA</w:t>
+            </w:r>
+          </w:p>
+        </w:tc>
+      </w:tr>
+      <w:tr>
+        <w:tc>
+          <w:p>
+            <w:pPr>
+              <w:pStyle w:val="Compact"/>
+              <w:jc w:val="left"/>
+            </w:pPr>
+            <w:r>
+              <w:t xml:space="preserve">501178</w:t>
+            </w:r>
+          </w:p>
+        </w:tc>
+        <w:tc>
+          <w:p>
+            <w:pPr>
+              <w:pStyle w:val="Compact"/>
+              <w:jc w:val="left"/>
+            </w:pPr>
+            <w:r>
+              <w:t xml:space="preserve">CINTIA ZECA ISMAIL</w:t>
+            </w:r>
+          </w:p>
+        </w:tc>
+        <w:tc>
+          <w:p>
+            <w:pPr>
+              <w:pStyle w:val="Compact"/>
+              <w:jc w:val="left"/>
+            </w:pPr>
+            <w:r>
+              <w:t xml:space="preserve">Sonho Rural</w:t>
+            </w:r>
+          </w:p>
+        </w:tc>
+        <w:tc>
+          <w:p>
+            <w:pPr>
+              <w:pStyle w:val="Compact"/>
+              <w:jc w:val="left"/>
+            </w:pPr>
+            <w:r>
+              <w:t xml:space="preserve">NA</w:t>
+            </w:r>
+          </w:p>
+        </w:tc>
+        <w:tc>
+          <w:p>
+            <w:pPr>
+              <w:pStyle w:val="Compact"/>
+              <w:jc w:val="left"/>
+            </w:pPr>
+            <w:r>
+              <w:t xml:space="preserve">NA</w:t>
+            </w:r>
+          </w:p>
+        </w:tc>
+        <w:tc>
+          <w:p>
+            <w:pPr>
+              <w:pStyle w:val="Compact"/>
+              <w:jc w:val="left"/>
+            </w:pPr>
+            <w:r>
+              <w:t xml:space="preserve">NA</w:t>
+            </w:r>
+          </w:p>
+        </w:tc>
+        <w:tc>
+          <w:p>
+            <w:pPr>
+              <w:pStyle w:val="Compact"/>
+              <w:jc w:val="left"/>
+            </w:pPr>
+            <w:r>
+              <w:t xml:space="preserve">NA</w:t>
+            </w:r>
+          </w:p>
+        </w:tc>
+        <w:tc>
+          <w:p>
+            <w:pPr>
+              <w:pStyle w:val="Compact"/>
+              <w:jc w:val="left"/>
+            </w:pPr>
+            <w:r>
+              <w:t xml:space="preserve">NA</w:t>
+            </w:r>
+          </w:p>
+        </w:tc>
+        <w:tc>
+          <w:p>
+            <w:pPr>
+              <w:pStyle w:val="Compact"/>
+              <w:jc w:val="left"/>
+            </w:pPr>
+            <w:r>
+              <w:t xml:space="preserve">NA</w:t>
+            </w:r>
+          </w:p>
+        </w:tc>
+        <w:tc>
+          <w:p>
+            <w:pPr>
+              <w:pStyle w:val="Compact"/>
+              <w:jc w:val="left"/>
+            </w:pPr>
+            <w:r>
+              <w:t xml:space="preserve">NA</w:t>
+            </w:r>
+          </w:p>
+        </w:tc>
+      </w:tr>
+      <w:tr>
+        <w:tc>
+          <w:p>
+            <w:pPr>
+              <w:pStyle w:val="Compact"/>
+              <w:jc w:val="left"/>
+            </w:pPr>
+            <w:r>
+              <w:t xml:space="preserve">501179</w:t>
+            </w:r>
+          </w:p>
+        </w:tc>
+        <w:tc>
+          <w:p>
+            <w:pPr>
+              <w:pStyle w:val="Compact"/>
+              <w:jc w:val="left"/>
+            </w:pPr>
+            <w:r>
+              <w:t xml:space="preserve">CLAUDIA BENJAMIN</w:t>
+            </w:r>
+          </w:p>
+        </w:tc>
+        <w:tc>
+          <w:p>
+            <w:pPr>
+              <w:pStyle w:val="Compact"/>
+              <w:jc w:val="left"/>
+            </w:pPr>
+            <w:r>
+              <w:t xml:space="preserve">Sonho Rural</w:t>
+            </w:r>
+          </w:p>
+        </w:tc>
+        <w:tc>
+          <w:p>
+            <w:pPr>
+              <w:pStyle w:val="Compact"/>
+              <w:jc w:val="left"/>
+            </w:pPr>
+            <w:r>
+              <w:t xml:space="preserve">NA</w:t>
+            </w:r>
+          </w:p>
+        </w:tc>
+        <w:tc>
+          <w:p>
+            <w:pPr>
+              <w:pStyle w:val="Compact"/>
+              <w:jc w:val="left"/>
+            </w:pPr>
+            <w:r>
+              <w:t xml:space="preserve">NA</w:t>
+            </w:r>
+          </w:p>
+        </w:tc>
+        <w:tc>
+          <w:p>
+            <w:pPr>
+              <w:pStyle w:val="Compact"/>
+              <w:jc w:val="left"/>
+            </w:pPr>
+            <w:r>
+              <w:t xml:space="preserve">NA</w:t>
+            </w:r>
+          </w:p>
+        </w:tc>
+        <w:tc>
+          <w:p>
+            <w:pPr>
+              <w:pStyle w:val="Compact"/>
+              <w:jc w:val="left"/>
+            </w:pPr>
+            <w:r>
+              <w:t xml:space="preserve">NA</w:t>
+            </w:r>
+          </w:p>
+        </w:tc>
+        <w:tc>
+          <w:p>
+            <w:pPr>
+              <w:pStyle w:val="Compact"/>
+              <w:jc w:val="left"/>
+            </w:pPr>
+            <w:r>
+              <w:t xml:space="preserve">NA</w:t>
+            </w:r>
+          </w:p>
+        </w:tc>
+        <w:tc>
+          <w:p>
+            <w:pPr>
+              <w:pStyle w:val="Compact"/>
+              <w:jc w:val="left"/>
+            </w:pPr>
+            <w:r>
+              <w:t xml:space="preserve">NA</w:t>
+            </w:r>
+          </w:p>
+        </w:tc>
+        <w:tc>
+          <w:p>
+            <w:pPr>
+              <w:pStyle w:val="Compact"/>
+              <w:jc w:val="left"/>
+            </w:pPr>
+            <w:r>
+              <w:t xml:space="preserve">NA</w:t>
+            </w:r>
+          </w:p>
+        </w:tc>
+      </w:tr>
+      <w:tr>
+        <w:tc>
+          <w:p>
+            <w:pPr>
+              <w:pStyle w:val="Compact"/>
+              <w:jc w:val="left"/>
+            </w:pPr>
+            <w:r>
+              <w:t xml:space="preserve">501180</w:t>
+            </w:r>
+          </w:p>
+        </w:tc>
+        <w:tc>
+          <w:p>
+            <w:pPr>
+              <w:pStyle w:val="Compact"/>
+              <w:jc w:val="left"/>
+            </w:pPr>
+            <w:r>
+              <w:t xml:space="preserve">CLEID FELICIANO LUIS</w:t>
+            </w:r>
+          </w:p>
+        </w:tc>
+        <w:tc>
+          <w:p>
+            <w:pPr>
+              <w:pStyle w:val="Compact"/>
+              <w:jc w:val="left"/>
+            </w:pPr>
+            <w:r>
+              <w:t xml:space="preserve">Sonho Rural</w:t>
+            </w:r>
+          </w:p>
+        </w:tc>
+        <w:tc>
+          <w:p>
+            <w:pPr>
+              <w:pStyle w:val="Compact"/>
+              <w:jc w:val="left"/>
+            </w:pPr>
+            <w:r>
+              <w:t xml:space="preserve">NA</w:t>
+            </w:r>
+          </w:p>
+        </w:tc>
+        <w:tc>
+          <w:p>
+            <w:pPr>
+              <w:pStyle w:val="Compact"/>
+              <w:jc w:val="left"/>
+            </w:pPr>
+            <w:r>
+              <w:t xml:space="preserve">NA</w:t>
+            </w:r>
+          </w:p>
+        </w:tc>
+        <w:tc>
+          <w:p>
+            <w:pPr>
+              <w:pStyle w:val="Compact"/>
+              <w:jc w:val="left"/>
+            </w:pPr>
+            <w:r>
+              <w:t xml:space="preserve">NA</w:t>
+            </w:r>
+          </w:p>
+        </w:tc>
+        <w:tc>
+          <w:p>
+            <w:pPr>
+              <w:pStyle w:val="Compact"/>
+              <w:jc w:val="left"/>
+            </w:pPr>
+            <w:r>
+              <w:t xml:space="preserve">NA</w:t>
+            </w:r>
+          </w:p>
+        </w:tc>
+        <w:tc>
+          <w:p>
+            <w:pPr>
+              <w:pStyle w:val="Compact"/>
+              <w:jc w:val="left"/>
+            </w:pPr>
+            <w:r>
+              <w:t xml:space="preserve">NA</w:t>
+            </w:r>
+          </w:p>
+        </w:tc>
+        <w:tc>
+          <w:p>
+            <w:pPr>
+              <w:pStyle w:val="Compact"/>
+              <w:jc w:val="left"/>
+            </w:pPr>
+            <w:r>
+              <w:t xml:space="preserve">NA</w:t>
+            </w:r>
+          </w:p>
+        </w:tc>
+        <w:tc>
+          <w:p>
+            <w:pPr>
+              <w:pStyle w:val="Compact"/>
+              <w:jc w:val="left"/>
+            </w:pPr>
+            <w:r>
+              <w:t xml:space="preserve">NA</w:t>
+            </w:r>
+          </w:p>
+        </w:tc>
+      </w:tr>
+      <w:tr>
+        <w:tc>
+          <w:p>
+            <w:pPr>
+              <w:pStyle w:val="Compact"/>
+              <w:jc w:val="left"/>
+            </w:pPr>
+            <w:r>
+              <w:t xml:space="preserve">501181</w:t>
+            </w:r>
+          </w:p>
+        </w:tc>
+        <w:tc>
+          <w:p>
+            <w:pPr>
+              <w:pStyle w:val="Compact"/>
+              <w:jc w:val="left"/>
+            </w:pPr>
+            <w:r>
+              <w:t xml:space="preserve">CUSTEJA MANUEL</w:t>
+            </w:r>
+          </w:p>
+        </w:tc>
+        <w:tc>
+          <w:p>
+            <w:pPr>
+              <w:pStyle w:val="Compact"/>
+              <w:jc w:val="left"/>
+            </w:pPr>
+            <w:r>
+              <w:t xml:space="preserve">Sonho Rural</w:t>
+            </w:r>
+          </w:p>
+        </w:tc>
+        <w:tc>
+          <w:p>
+            <w:pPr>
+              <w:pStyle w:val="Compact"/>
+              <w:jc w:val="left"/>
+            </w:pPr>
+            <w:r>
+              <w:t xml:space="preserve">NA</w:t>
+            </w:r>
+          </w:p>
+        </w:tc>
+        <w:tc>
+          <w:p>
+            <w:pPr>
+              <w:pStyle w:val="Compact"/>
+              <w:jc w:val="left"/>
+            </w:pPr>
+            <w:r>
+              <w:t xml:space="preserve">NA</w:t>
+            </w:r>
+          </w:p>
+        </w:tc>
+        <w:tc>
+          <w:p>
+            <w:pPr>
+              <w:pStyle w:val="Compact"/>
+              <w:jc w:val="left"/>
+            </w:pPr>
+            <w:r>
+              <w:t xml:space="preserve">NA</w:t>
+            </w:r>
+          </w:p>
+        </w:tc>
+        <w:tc>
+          <w:p>
+            <w:pPr>
+              <w:pStyle w:val="Compact"/>
+              <w:jc w:val="left"/>
+            </w:pPr>
+            <w:r>
+              <w:t xml:space="preserve">NA</w:t>
+            </w:r>
+          </w:p>
+        </w:tc>
+        <w:tc>
+          <w:p>
+            <w:pPr>
+              <w:pStyle w:val="Compact"/>
+              <w:jc w:val="left"/>
+            </w:pPr>
+            <w:r>
+              <w:t xml:space="preserve">NA</w:t>
+            </w:r>
+          </w:p>
+        </w:tc>
+        <w:tc>
+          <w:p>
+            <w:pPr>
+              <w:pStyle w:val="Compact"/>
+              <w:jc w:val="left"/>
+            </w:pPr>
+            <w:r>
+              <w:t xml:space="preserve">NA</w:t>
+            </w:r>
+          </w:p>
+        </w:tc>
+        <w:tc>
+          <w:p>
+            <w:pPr>
+              <w:pStyle w:val="Compact"/>
+              <w:jc w:val="left"/>
+            </w:pPr>
+            <w:r>
+              <w:t xml:space="preserve">NA</w:t>
+            </w:r>
+          </w:p>
+        </w:tc>
+      </w:tr>
+      <w:tr>
+        <w:tc>
+          <w:p>
+            <w:pPr>
+              <w:pStyle w:val="Compact"/>
+              <w:jc w:val="left"/>
+            </w:pPr>
+            <w:r>
+              <w:t xml:space="preserve">501182</w:t>
+            </w:r>
+          </w:p>
+        </w:tc>
+        <w:tc>
+          <w:p>
+            <w:pPr>
+              <w:pStyle w:val="Compact"/>
+              <w:jc w:val="left"/>
+            </w:pPr>
+            <w:r>
+              <w:t xml:space="preserve">DAUSSE SULEMANE AMADE</w:t>
+            </w:r>
+          </w:p>
+        </w:tc>
+        <w:tc>
+          <w:p>
+            <w:pPr>
+              <w:pStyle w:val="Compact"/>
+              <w:jc w:val="left"/>
+            </w:pPr>
+            <w:r>
+              <w:t xml:space="preserve">Sonho Rural</w:t>
+            </w:r>
+          </w:p>
+        </w:tc>
+        <w:tc>
+          <w:p>
+            <w:pPr>
+              <w:pStyle w:val="Compact"/>
+              <w:jc w:val="left"/>
+            </w:pPr>
+            <w:r>
+              <w:t xml:space="preserve">NA</w:t>
+            </w:r>
+          </w:p>
+        </w:tc>
+        <w:tc>
+          <w:p>
+            <w:pPr>
+              <w:pStyle w:val="Compact"/>
+              <w:jc w:val="left"/>
+            </w:pPr>
+            <w:r>
+              <w:t xml:space="preserve">NA</w:t>
+            </w:r>
+          </w:p>
+        </w:tc>
+        <w:tc>
+          <w:p>
+            <w:pPr>
+              <w:pStyle w:val="Compact"/>
+              <w:jc w:val="left"/>
+            </w:pPr>
+            <w:r>
+              <w:t xml:space="preserve">NA</w:t>
+            </w:r>
+          </w:p>
+        </w:tc>
+        <w:tc>
+          <w:p>
+            <w:pPr>
+              <w:pStyle w:val="Compact"/>
+              <w:jc w:val="left"/>
+            </w:pPr>
+            <w:r>
+              <w:t xml:space="preserve">NA</w:t>
+            </w:r>
+          </w:p>
+        </w:tc>
+        <w:tc>
+          <w:p>
+            <w:pPr>
+              <w:pStyle w:val="Compact"/>
+              <w:jc w:val="left"/>
+            </w:pPr>
+            <w:r>
+              <w:t xml:space="preserve">NA</w:t>
+            </w:r>
+          </w:p>
+        </w:tc>
+        <w:tc>
+          <w:p>
+            <w:pPr>
+              <w:pStyle w:val="Compact"/>
+              <w:jc w:val="left"/>
+            </w:pPr>
+            <w:r>
+              <w:t xml:space="preserve">NA</w:t>
+            </w:r>
+          </w:p>
+        </w:tc>
+        <w:tc>
+          <w:p>
+            <w:pPr>
+              <w:pStyle w:val="Compact"/>
+              <w:jc w:val="left"/>
+            </w:pPr>
+            <w:r>
+              <w:t xml:space="preserve">NA</w:t>
+            </w:r>
+          </w:p>
+        </w:tc>
+      </w:tr>
+      <w:tr>
+        <w:tc>
+          <w:p>
+            <w:pPr>
+              <w:pStyle w:val="Compact"/>
+              <w:jc w:val="left"/>
+            </w:pPr>
+            <w:r>
+              <w:t xml:space="preserve">501183</w:t>
+            </w:r>
+          </w:p>
+        </w:tc>
+        <w:tc>
+          <w:p>
+            <w:pPr>
+              <w:pStyle w:val="Compact"/>
+              <w:jc w:val="left"/>
+            </w:pPr>
+            <w:r>
+              <w:t xml:space="preserve">DOMINGAS GOUVAIA PENEINA</w:t>
+            </w:r>
+          </w:p>
+        </w:tc>
+        <w:tc>
+          <w:p>
+            <w:pPr>
+              <w:pStyle w:val="Compact"/>
+              <w:jc w:val="left"/>
+            </w:pPr>
+            <w:r>
+              <w:t xml:space="preserve">Sonho Rural</w:t>
+            </w:r>
+          </w:p>
+        </w:tc>
+        <w:tc>
+          <w:p>
+            <w:pPr>
+              <w:pStyle w:val="Compact"/>
+              <w:jc w:val="left"/>
+            </w:pPr>
+            <w:r>
+              <w:t xml:space="preserve">NA</w:t>
+            </w:r>
+          </w:p>
+        </w:tc>
+        <w:tc>
+          <w:p>
+            <w:pPr>
+              <w:pStyle w:val="Compact"/>
+              <w:jc w:val="left"/>
+            </w:pPr>
+            <w:r>
+              <w:t xml:space="preserve">NA</w:t>
+            </w:r>
+          </w:p>
+        </w:tc>
+        <w:tc>
+          <w:p>
+            <w:pPr>
+              <w:pStyle w:val="Compact"/>
+              <w:jc w:val="left"/>
+            </w:pPr>
+            <w:r>
+              <w:t xml:space="preserve">NA</w:t>
+            </w:r>
+          </w:p>
+        </w:tc>
+        <w:tc>
+          <w:p>
+            <w:pPr>
+              <w:pStyle w:val="Compact"/>
+              <w:jc w:val="left"/>
+            </w:pPr>
+            <w:r>
+              <w:t xml:space="preserve">NA</w:t>
+            </w:r>
+          </w:p>
+        </w:tc>
+        <w:tc>
+          <w:p>
+            <w:pPr>
+              <w:pStyle w:val="Compact"/>
+              <w:jc w:val="left"/>
+            </w:pPr>
+            <w:r>
+              <w:t xml:space="preserve">NA</w:t>
+            </w:r>
+          </w:p>
+        </w:tc>
+        <w:tc>
+          <w:p>
+            <w:pPr>
+              <w:pStyle w:val="Compact"/>
+              <w:jc w:val="left"/>
+            </w:pPr>
+            <w:r>
+              <w:t xml:space="preserve">NA</w:t>
+            </w:r>
+          </w:p>
+        </w:tc>
+        <w:tc>
+          <w:p>
+            <w:pPr>
+              <w:pStyle w:val="Compact"/>
+              <w:jc w:val="left"/>
+            </w:pPr>
+            <w:r>
+              <w:t xml:space="preserve">NA</w:t>
+            </w:r>
+          </w:p>
+        </w:tc>
+      </w:tr>
+      <w:tr>
+        <w:tc>
+          <w:p>
+            <w:pPr>
+              <w:pStyle w:val="Compact"/>
+              <w:jc w:val="left"/>
+            </w:pPr>
+            <w:r>
+              <w:t xml:space="preserve">501184</w:t>
+            </w:r>
+          </w:p>
+        </w:tc>
+        <w:tc>
+          <w:p>
+            <w:pPr>
+              <w:pStyle w:val="Compact"/>
+              <w:jc w:val="left"/>
+            </w:pPr>
+            <w:r>
+              <w:t xml:space="preserve">DULCE FRANCISCO ALBERTO</w:t>
+            </w:r>
+          </w:p>
+        </w:tc>
+        <w:tc>
+          <w:p>
+            <w:pPr>
+              <w:pStyle w:val="Compact"/>
+              <w:jc w:val="left"/>
+            </w:pPr>
+            <w:r>
+              <w:t xml:space="preserve">Sonho Rural</w:t>
+            </w:r>
+          </w:p>
+        </w:tc>
+        <w:tc>
+          <w:p>
+            <w:pPr>
+              <w:pStyle w:val="Compact"/>
+              <w:jc w:val="left"/>
+            </w:pPr>
+            <w:r>
+              <w:t xml:space="preserve">NA</w:t>
+            </w:r>
+          </w:p>
+        </w:tc>
+        <w:tc>
+          <w:p>
+            <w:pPr>
+              <w:pStyle w:val="Compact"/>
+              <w:jc w:val="left"/>
+            </w:pPr>
+            <w:r>
+              <w:t xml:space="preserve">NA</w:t>
+            </w:r>
+          </w:p>
+        </w:tc>
+        <w:tc>
+          <w:p>
+            <w:pPr>
+              <w:pStyle w:val="Compact"/>
+              <w:jc w:val="left"/>
+            </w:pPr>
+            <w:r>
+              <w:t xml:space="preserve">NA</w:t>
+            </w:r>
+          </w:p>
+        </w:tc>
+        <w:tc>
+          <w:p>
+            <w:pPr>
+              <w:pStyle w:val="Compact"/>
+              <w:jc w:val="left"/>
+            </w:pPr>
+            <w:r>
+              <w:t xml:space="preserve">NA</w:t>
+            </w:r>
+          </w:p>
+        </w:tc>
+        <w:tc>
+          <w:p>
+            <w:pPr>
+              <w:pStyle w:val="Compact"/>
+              <w:jc w:val="left"/>
+            </w:pPr>
+            <w:r>
+              <w:t xml:space="preserve">NA</w:t>
+            </w:r>
+          </w:p>
+        </w:tc>
+        <w:tc>
+          <w:p>
+            <w:pPr>
+              <w:pStyle w:val="Compact"/>
+              <w:jc w:val="left"/>
+            </w:pPr>
+            <w:r>
+              <w:t xml:space="preserve">NA</w:t>
+            </w:r>
+          </w:p>
+        </w:tc>
+        <w:tc>
+          <w:p>
+            <w:pPr>
+              <w:pStyle w:val="Compact"/>
+              <w:jc w:val="left"/>
+            </w:pPr>
+            <w:r>
+              <w:t xml:space="preserve">NA</w:t>
+            </w:r>
+          </w:p>
+        </w:tc>
+      </w:tr>
+      <w:tr>
+        <w:tc>
+          <w:p>
+            <w:pPr>
+              <w:pStyle w:val="Compact"/>
+              <w:jc w:val="left"/>
+            </w:pPr>
+            <w:r>
+              <w:t xml:space="preserve">501185</w:t>
+            </w:r>
+          </w:p>
+        </w:tc>
+        <w:tc>
+          <w:p>
+            <w:pPr>
+              <w:pStyle w:val="Compact"/>
+              <w:jc w:val="left"/>
+            </w:pPr>
+            <w:r>
+              <w:t xml:space="preserve">EUFRAUSIA BORGE DOS SANTOS</w:t>
+            </w:r>
+          </w:p>
+        </w:tc>
+        <w:tc>
+          <w:p>
+            <w:pPr>
+              <w:pStyle w:val="Compact"/>
+              <w:jc w:val="left"/>
+            </w:pPr>
+            <w:r>
+              <w:t xml:space="preserve">Sonho Rural</w:t>
+            </w:r>
+          </w:p>
+        </w:tc>
+        <w:tc>
+          <w:p>
+            <w:pPr>
+              <w:pStyle w:val="Compact"/>
+              <w:jc w:val="left"/>
+            </w:pPr>
+            <w:r>
+              <w:t xml:space="preserve">NA</w:t>
+            </w:r>
+          </w:p>
+        </w:tc>
+        <w:tc>
+          <w:p>
+            <w:pPr>
+              <w:pStyle w:val="Compact"/>
+              <w:jc w:val="left"/>
+            </w:pPr>
+            <w:r>
+              <w:t xml:space="preserve">NA</w:t>
+            </w:r>
+          </w:p>
+        </w:tc>
+        <w:tc>
+          <w:p>
+            <w:pPr>
+              <w:pStyle w:val="Compact"/>
+              <w:jc w:val="left"/>
+            </w:pPr>
+            <w:r>
+              <w:t xml:space="preserve">NA</w:t>
+            </w:r>
+          </w:p>
+        </w:tc>
+        <w:tc>
+          <w:p>
+            <w:pPr>
+              <w:pStyle w:val="Compact"/>
+              <w:jc w:val="left"/>
+            </w:pPr>
+            <w:r>
+              <w:t xml:space="preserve">NA</w:t>
+            </w:r>
+          </w:p>
+        </w:tc>
+        <w:tc>
+          <w:p>
+            <w:pPr>
+              <w:pStyle w:val="Compact"/>
+              <w:jc w:val="left"/>
+            </w:pPr>
+            <w:r>
+              <w:t xml:space="preserve">NA</w:t>
+            </w:r>
+          </w:p>
+        </w:tc>
+        <w:tc>
+          <w:p>
+            <w:pPr>
+              <w:pStyle w:val="Compact"/>
+              <w:jc w:val="left"/>
+            </w:pPr>
+            <w:r>
+              <w:t xml:space="preserve">NA</w:t>
+            </w:r>
+          </w:p>
+        </w:tc>
+        <w:tc>
+          <w:p>
+            <w:pPr>
+              <w:pStyle w:val="Compact"/>
+              <w:jc w:val="left"/>
+            </w:pPr>
+            <w:r>
+              <w:t xml:space="preserve">NA</w:t>
+            </w:r>
+          </w:p>
+        </w:tc>
+      </w:tr>
+      <w:tr>
+        <w:tc>
+          <w:p>
+            <w:pPr>
+              <w:pStyle w:val="Compact"/>
+              <w:jc w:val="left"/>
+            </w:pPr>
+            <w:r>
+              <w:t xml:space="preserve">501186</w:t>
+            </w:r>
+          </w:p>
+        </w:tc>
+        <w:tc>
+          <w:p>
+            <w:pPr>
+              <w:pStyle w:val="Compact"/>
+              <w:jc w:val="left"/>
+            </w:pPr>
+            <w:r>
+              <w:t xml:space="preserve">FATIMA JOSE BOTAO</w:t>
+            </w:r>
+          </w:p>
+        </w:tc>
+        <w:tc>
+          <w:p>
+            <w:pPr>
+              <w:pStyle w:val="Compact"/>
+              <w:jc w:val="left"/>
+            </w:pPr>
+            <w:r>
+              <w:t xml:space="preserve">Sonho Rural</w:t>
+            </w:r>
+          </w:p>
+        </w:tc>
+        <w:tc>
+          <w:p>
+            <w:pPr>
+              <w:pStyle w:val="Compact"/>
+              <w:jc w:val="left"/>
+            </w:pPr>
+            <w:r>
+              <w:t xml:space="preserve">NA</w:t>
+            </w:r>
+          </w:p>
+        </w:tc>
+        <w:tc>
+          <w:p>
+            <w:pPr>
+              <w:pStyle w:val="Compact"/>
+              <w:jc w:val="left"/>
+            </w:pPr>
+            <w:r>
+              <w:t xml:space="preserve">NA</w:t>
+            </w:r>
+          </w:p>
+        </w:tc>
+        <w:tc>
+          <w:p>
+            <w:pPr>
+              <w:pStyle w:val="Compact"/>
+              <w:jc w:val="left"/>
+            </w:pPr>
+            <w:r>
+              <w:t xml:space="preserve">NA</w:t>
+            </w:r>
+          </w:p>
+        </w:tc>
+        <w:tc>
+          <w:p>
+            <w:pPr>
+              <w:pStyle w:val="Compact"/>
+              <w:jc w:val="left"/>
+            </w:pPr>
+            <w:r>
+              <w:t xml:space="preserve">NA</w:t>
+            </w:r>
+          </w:p>
+        </w:tc>
+        <w:tc>
+          <w:p>
+            <w:pPr>
+              <w:pStyle w:val="Compact"/>
+              <w:jc w:val="left"/>
+            </w:pPr>
+            <w:r>
+              <w:t xml:space="preserve">NA</w:t>
+            </w:r>
+          </w:p>
+        </w:tc>
+        <w:tc>
+          <w:p>
+            <w:pPr>
+              <w:pStyle w:val="Compact"/>
+              <w:jc w:val="left"/>
+            </w:pPr>
+            <w:r>
+              <w:t xml:space="preserve">NA</w:t>
+            </w:r>
+          </w:p>
+        </w:tc>
+        <w:tc>
+          <w:p>
+            <w:pPr>
+              <w:pStyle w:val="Compact"/>
+              <w:jc w:val="left"/>
+            </w:pPr>
+            <w:r>
+              <w:t xml:space="preserve">NA</w:t>
+            </w:r>
+          </w:p>
+        </w:tc>
+      </w:tr>
+      <w:tr>
+        <w:tc>
+          <w:p>
+            <w:pPr>
+              <w:pStyle w:val="Compact"/>
+              <w:jc w:val="left"/>
+            </w:pPr>
+            <w:r>
+              <w:t xml:space="preserve">501187</w:t>
+            </w:r>
+          </w:p>
+        </w:tc>
+        <w:tc>
+          <w:p>
+            <w:pPr>
+              <w:pStyle w:val="Compact"/>
+              <w:jc w:val="left"/>
+            </w:pPr>
+            <w:r>
+              <w:t xml:space="preserve">HELENA VICTOR PAULO MUNDAI</w:t>
+            </w:r>
+          </w:p>
+        </w:tc>
+        <w:tc>
+          <w:p>
+            <w:pPr>
+              <w:pStyle w:val="Compact"/>
+              <w:jc w:val="left"/>
+            </w:pPr>
+            <w:r>
+              <w:t xml:space="preserve">Sonho Rural</w:t>
+            </w:r>
+          </w:p>
+        </w:tc>
+        <w:tc>
+          <w:p>
+            <w:pPr>
+              <w:pStyle w:val="Compact"/>
+              <w:jc w:val="left"/>
+            </w:pPr>
+            <w:r>
+              <w:t xml:space="preserve">NA</w:t>
+            </w:r>
+          </w:p>
+        </w:tc>
+        <w:tc>
+          <w:p>
+            <w:pPr>
+              <w:pStyle w:val="Compact"/>
+              <w:jc w:val="left"/>
+            </w:pPr>
+            <w:r>
+              <w:t xml:space="preserve">NA</w:t>
+            </w:r>
+          </w:p>
+        </w:tc>
+        <w:tc>
+          <w:p>
+            <w:pPr>
+              <w:pStyle w:val="Compact"/>
+              <w:jc w:val="left"/>
+            </w:pPr>
+            <w:r>
+              <w:t xml:space="preserve">NA</w:t>
+            </w:r>
+          </w:p>
+        </w:tc>
+        <w:tc>
+          <w:p>
+            <w:pPr>
+              <w:pStyle w:val="Compact"/>
+              <w:jc w:val="left"/>
+            </w:pPr>
+            <w:r>
+              <w:t xml:space="preserve">NA</w:t>
+            </w:r>
+          </w:p>
+        </w:tc>
+        <w:tc>
+          <w:p>
+            <w:pPr>
+              <w:pStyle w:val="Compact"/>
+              <w:jc w:val="left"/>
+            </w:pPr>
+            <w:r>
+              <w:t xml:space="preserve">NA</w:t>
+            </w:r>
+          </w:p>
+        </w:tc>
+        <w:tc>
+          <w:p>
+            <w:pPr>
+              <w:pStyle w:val="Compact"/>
+              <w:jc w:val="left"/>
+            </w:pPr>
+            <w:r>
+              <w:t xml:space="preserve">NA</w:t>
+            </w:r>
+          </w:p>
+        </w:tc>
+        <w:tc>
+          <w:p>
+            <w:pPr>
+              <w:pStyle w:val="Compact"/>
+              <w:jc w:val="left"/>
+            </w:pPr>
+            <w:r>
+              <w:t xml:space="preserve">NA</w:t>
+            </w:r>
+          </w:p>
+        </w:tc>
+      </w:tr>
+      <w:tr>
+        <w:tc>
+          <w:p>
+            <w:pPr>
+              <w:pStyle w:val="Compact"/>
+              <w:jc w:val="left"/>
+            </w:pPr>
+            <w:r>
+              <w:t xml:space="preserve">501188</w:t>
+            </w:r>
+          </w:p>
+        </w:tc>
+        <w:tc>
+          <w:p>
+            <w:pPr>
+              <w:pStyle w:val="Compact"/>
+              <w:jc w:val="left"/>
+            </w:pPr>
+            <w:r>
+              <w:t xml:space="preserve">HENRIQUETA CAMILO DOMINGOS</w:t>
+            </w:r>
+          </w:p>
+        </w:tc>
+        <w:tc>
+          <w:p>
+            <w:pPr>
+              <w:pStyle w:val="Compact"/>
+              <w:jc w:val="left"/>
+            </w:pPr>
+            <w:r>
+              <w:t xml:space="preserve">Sonho Rural</w:t>
+            </w:r>
+          </w:p>
+        </w:tc>
+        <w:tc>
+          <w:p>
+            <w:pPr>
+              <w:pStyle w:val="Compact"/>
+              <w:jc w:val="left"/>
+            </w:pPr>
+            <w:r>
+              <w:t xml:space="preserve">NA</w:t>
+            </w:r>
+          </w:p>
+        </w:tc>
+        <w:tc>
+          <w:p>
+            <w:pPr>
+              <w:pStyle w:val="Compact"/>
+              <w:jc w:val="left"/>
+            </w:pPr>
+            <w:r>
+              <w:t xml:space="preserve">NA</w:t>
+            </w:r>
+          </w:p>
+        </w:tc>
+        <w:tc>
+          <w:p>
+            <w:pPr>
+              <w:pStyle w:val="Compact"/>
+              <w:jc w:val="left"/>
+            </w:pPr>
+            <w:r>
+              <w:t xml:space="preserve">NA</w:t>
+            </w:r>
+          </w:p>
+        </w:tc>
+        <w:tc>
+          <w:p>
+            <w:pPr>
+              <w:pStyle w:val="Compact"/>
+              <w:jc w:val="left"/>
+            </w:pPr>
+            <w:r>
+              <w:t xml:space="preserve">NA</w:t>
+            </w:r>
+          </w:p>
+        </w:tc>
+        <w:tc>
+          <w:p>
+            <w:pPr>
+              <w:pStyle w:val="Compact"/>
+              <w:jc w:val="left"/>
+            </w:pPr>
+            <w:r>
+              <w:t xml:space="preserve">NA</w:t>
+            </w:r>
+          </w:p>
+        </w:tc>
+        <w:tc>
+          <w:p>
+            <w:pPr>
+              <w:pStyle w:val="Compact"/>
+              <w:jc w:val="left"/>
+            </w:pPr>
+            <w:r>
+              <w:t xml:space="preserve">NA</w:t>
+            </w:r>
+          </w:p>
+        </w:tc>
+        <w:tc>
+          <w:p>
+            <w:pPr>
+              <w:pStyle w:val="Compact"/>
+              <w:jc w:val="left"/>
+            </w:pPr>
+            <w:r>
+              <w:t xml:space="preserve">NA</w:t>
+            </w:r>
+          </w:p>
+        </w:tc>
+      </w:tr>
+      <w:tr>
+        <w:tc>
+          <w:p>
+            <w:pPr>
+              <w:pStyle w:val="Compact"/>
+              <w:jc w:val="left"/>
+            </w:pPr>
+            <w:r>
+              <w:t xml:space="preserve">501189</w:t>
+            </w:r>
+          </w:p>
+        </w:tc>
+        <w:tc>
+          <w:p>
+            <w:pPr>
+              <w:pStyle w:val="Compact"/>
+              <w:jc w:val="left"/>
+            </w:pPr>
+            <w:r>
+              <w:t xml:space="preserve">INÊS RAFAEL CACIO</w:t>
+            </w:r>
+          </w:p>
+        </w:tc>
+        <w:tc>
+          <w:p>
+            <w:pPr>
+              <w:pStyle w:val="Compact"/>
+              <w:jc w:val="left"/>
+            </w:pPr>
+            <w:r>
+              <w:t xml:space="preserve">Sonho Rural</w:t>
+            </w:r>
+          </w:p>
+        </w:tc>
+        <w:tc>
+          <w:p>
+            <w:pPr>
+              <w:pStyle w:val="Compact"/>
+              <w:jc w:val="left"/>
+            </w:pPr>
+            <w:r>
+              <w:t xml:space="preserve">NA</w:t>
+            </w:r>
+          </w:p>
+        </w:tc>
+        <w:tc>
+          <w:p>
+            <w:pPr>
+              <w:pStyle w:val="Compact"/>
+              <w:jc w:val="left"/>
+            </w:pPr>
+            <w:r>
+              <w:t xml:space="preserve">NA</w:t>
+            </w:r>
+          </w:p>
+        </w:tc>
+        <w:tc>
+          <w:p>
+            <w:pPr>
+              <w:pStyle w:val="Compact"/>
+              <w:jc w:val="left"/>
+            </w:pPr>
+            <w:r>
+              <w:t xml:space="preserve">NA</w:t>
+            </w:r>
+          </w:p>
+        </w:tc>
+        <w:tc>
+          <w:p>
+            <w:pPr>
+              <w:pStyle w:val="Compact"/>
+              <w:jc w:val="left"/>
+            </w:pPr>
+            <w:r>
+              <w:t xml:space="preserve">NA</w:t>
+            </w:r>
+          </w:p>
+        </w:tc>
+        <w:tc>
+          <w:p>
+            <w:pPr>
+              <w:pStyle w:val="Compact"/>
+              <w:jc w:val="left"/>
+            </w:pPr>
+            <w:r>
+              <w:t xml:space="preserve">NA</w:t>
+            </w:r>
+          </w:p>
+        </w:tc>
+        <w:tc>
+          <w:p>
+            <w:pPr>
+              <w:pStyle w:val="Compact"/>
+              <w:jc w:val="left"/>
+            </w:pPr>
+            <w:r>
+              <w:t xml:space="preserve">NA</w:t>
+            </w:r>
+          </w:p>
+        </w:tc>
+        <w:tc>
+          <w:p>
+            <w:pPr>
+              <w:pStyle w:val="Compact"/>
+              <w:jc w:val="left"/>
+            </w:pPr>
+            <w:r>
+              <w:t xml:space="preserve">NA</w:t>
+            </w:r>
+          </w:p>
+        </w:tc>
+      </w:tr>
+      <w:tr>
+        <w:tc>
+          <w:p>
+            <w:pPr>
+              <w:pStyle w:val="Compact"/>
+              <w:jc w:val="left"/>
+            </w:pPr>
+            <w:r>
+              <w:t xml:space="preserve">501190</w:t>
+            </w:r>
+          </w:p>
+        </w:tc>
+        <w:tc>
+          <w:p>
+            <w:pPr>
+              <w:pStyle w:val="Compact"/>
+              <w:jc w:val="left"/>
+            </w:pPr>
+            <w:r>
+              <w:t xml:space="preserve">JOANA ALBANO GIMO</w:t>
+            </w:r>
+          </w:p>
+        </w:tc>
+        <w:tc>
+          <w:p>
+            <w:pPr>
+              <w:pStyle w:val="Compact"/>
+              <w:jc w:val="left"/>
+            </w:pPr>
+            <w:r>
+              <w:t xml:space="preserve">Sonho Rural</w:t>
+            </w:r>
+          </w:p>
+        </w:tc>
+        <w:tc>
+          <w:p>
+            <w:pPr>
+              <w:pStyle w:val="Compact"/>
+              <w:jc w:val="left"/>
+            </w:pPr>
+            <w:r>
+              <w:t xml:space="preserve">NA</w:t>
+            </w:r>
+          </w:p>
+        </w:tc>
+        <w:tc>
+          <w:p>
+            <w:pPr>
+              <w:pStyle w:val="Compact"/>
+              <w:jc w:val="left"/>
+            </w:pPr>
+            <w:r>
+              <w:t xml:space="preserve">NA</w:t>
+            </w:r>
+          </w:p>
+        </w:tc>
+        <w:tc>
+          <w:p>
+            <w:pPr>
+              <w:pStyle w:val="Compact"/>
+              <w:jc w:val="left"/>
+            </w:pPr>
+            <w:r>
+              <w:t xml:space="preserve">NA</w:t>
+            </w:r>
+          </w:p>
+        </w:tc>
+        <w:tc>
+          <w:p>
+            <w:pPr>
+              <w:pStyle w:val="Compact"/>
+              <w:jc w:val="left"/>
+            </w:pPr>
+            <w:r>
+              <w:t xml:space="preserve">NA</w:t>
+            </w:r>
+          </w:p>
+        </w:tc>
+        <w:tc>
+          <w:p>
+            <w:pPr>
+              <w:pStyle w:val="Compact"/>
+              <w:jc w:val="left"/>
+            </w:pPr>
+            <w:r>
+              <w:t xml:space="preserve">NA</w:t>
+            </w:r>
+          </w:p>
+        </w:tc>
+        <w:tc>
+          <w:p>
+            <w:pPr>
+              <w:pStyle w:val="Compact"/>
+              <w:jc w:val="left"/>
+            </w:pPr>
+            <w:r>
+              <w:t xml:space="preserve">NA</w:t>
+            </w:r>
+          </w:p>
+        </w:tc>
+        <w:tc>
+          <w:p>
+            <w:pPr>
+              <w:pStyle w:val="Compact"/>
+              <w:jc w:val="left"/>
+            </w:pPr>
+            <w:r>
+              <w:t xml:space="preserve">NA</w:t>
+            </w:r>
+          </w:p>
+        </w:tc>
+      </w:tr>
+      <w:tr>
+        <w:tc>
+          <w:p>
+            <w:pPr>
+              <w:pStyle w:val="Compact"/>
+              <w:jc w:val="left"/>
+            </w:pPr>
+            <w:r>
+              <w:t xml:space="preserve">501191</w:t>
+            </w:r>
+          </w:p>
+        </w:tc>
+        <w:tc>
+          <w:p>
+            <w:pPr>
+              <w:pStyle w:val="Compact"/>
+              <w:jc w:val="left"/>
+            </w:pPr>
+            <w:r>
+              <w:t xml:space="preserve">JOAQUINA MARIANO</w:t>
+            </w:r>
+          </w:p>
+        </w:tc>
+        <w:tc>
+          <w:p>
+            <w:pPr>
+              <w:pStyle w:val="Compact"/>
+              <w:jc w:val="left"/>
+            </w:pPr>
+            <w:r>
+              <w:t xml:space="preserve">Sonho Rural</w:t>
+            </w:r>
+          </w:p>
+        </w:tc>
+        <w:tc>
+          <w:p>
+            <w:pPr>
+              <w:pStyle w:val="Compact"/>
+              <w:jc w:val="left"/>
+            </w:pPr>
+            <w:r>
+              <w:t xml:space="preserve">NA</w:t>
+            </w:r>
+          </w:p>
+        </w:tc>
+        <w:tc>
+          <w:p>
+            <w:pPr>
+              <w:pStyle w:val="Compact"/>
+              <w:jc w:val="left"/>
+            </w:pPr>
+            <w:r>
+              <w:t xml:space="preserve">NA</w:t>
+            </w:r>
+          </w:p>
+        </w:tc>
+        <w:tc>
+          <w:p>
+            <w:pPr>
+              <w:pStyle w:val="Compact"/>
+              <w:jc w:val="left"/>
+            </w:pPr>
+            <w:r>
+              <w:t xml:space="preserve">NA</w:t>
+            </w:r>
+          </w:p>
+        </w:tc>
+        <w:tc>
+          <w:p>
+            <w:pPr>
+              <w:pStyle w:val="Compact"/>
+              <w:jc w:val="left"/>
+            </w:pPr>
+            <w:r>
+              <w:t xml:space="preserve">NA</w:t>
+            </w:r>
+          </w:p>
+        </w:tc>
+        <w:tc>
+          <w:p>
+            <w:pPr>
+              <w:pStyle w:val="Compact"/>
+              <w:jc w:val="left"/>
+            </w:pPr>
+            <w:r>
+              <w:t xml:space="preserve">NA</w:t>
+            </w:r>
+          </w:p>
+        </w:tc>
+        <w:tc>
+          <w:p>
+            <w:pPr>
+              <w:pStyle w:val="Compact"/>
+              <w:jc w:val="left"/>
+            </w:pPr>
+            <w:r>
+              <w:t xml:space="preserve">NA</w:t>
+            </w:r>
+          </w:p>
+        </w:tc>
+        <w:tc>
+          <w:p>
+            <w:pPr>
+              <w:pStyle w:val="Compact"/>
+              <w:jc w:val="left"/>
+            </w:pPr>
+            <w:r>
+              <w:t xml:space="preserve">NA</w:t>
+            </w:r>
+          </w:p>
+        </w:tc>
+      </w:tr>
+      <w:tr>
+        <w:tc>
+          <w:p>
+            <w:pPr>
+              <w:pStyle w:val="Compact"/>
+              <w:jc w:val="left"/>
+            </w:pPr>
+            <w:r>
+              <w:t xml:space="preserve">501192</w:t>
+            </w:r>
+          </w:p>
+        </w:tc>
+        <w:tc>
+          <w:p>
+            <w:pPr>
+              <w:pStyle w:val="Compact"/>
+              <w:jc w:val="left"/>
+            </w:pPr>
+            <w:r>
+              <w:t xml:space="preserve">JULIA LUIS AFONSO</w:t>
+            </w:r>
+          </w:p>
+        </w:tc>
+        <w:tc>
+          <w:p>
+            <w:pPr>
+              <w:pStyle w:val="Compact"/>
+              <w:jc w:val="left"/>
+            </w:pPr>
+            <w:r>
+              <w:t xml:space="preserve">Sonho Rural</w:t>
+            </w:r>
+          </w:p>
+        </w:tc>
+        <w:tc>
+          <w:p>
+            <w:pPr>
+              <w:pStyle w:val="Compact"/>
+              <w:jc w:val="left"/>
+            </w:pPr>
+            <w:r>
+              <w:t xml:space="preserve">NA</w:t>
+            </w:r>
+          </w:p>
+        </w:tc>
+        <w:tc>
+          <w:p>
+            <w:pPr>
+              <w:pStyle w:val="Compact"/>
+              <w:jc w:val="left"/>
+            </w:pPr>
+            <w:r>
+              <w:t xml:space="preserve">NA</w:t>
+            </w:r>
+          </w:p>
+        </w:tc>
+        <w:tc>
+          <w:p>
+            <w:pPr>
+              <w:pStyle w:val="Compact"/>
+              <w:jc w:val="left"/>
+            </w:pPr>
+            <w:r>
+              <w:t xml:space="preserve">NA</w:t>
+            </w:r>
+          </w:p>
+        </w:tc>
+        <w:tc>
+          <w:p>
+            <w:pPr>
+              <w:pStyle w:val="Compact"/>
+              <w:jc w:val="left"/>
+            </w:pPr>
+            <w:r>
+              <w:t xml:space="preserve">NA</w:t>
+            </w:r>
+          </w:p>
+        </w:tc>
+        <w:tc>
+          <w:p>
+            <w:pPr>
+              <w:pStyle w:val="Compact"/>
+              <w:jc w:val="left"/>
+            </w:pPr>
+            <w:r>
+              <w:t xml:space="preserve">NA</w:t>
+            </w:r>
+          </w:p>
+        </w:tc>
+        <w:tc>
+          <w:p>
+            <w:pPr>
+              <w:pStyle w:val="Compact"/>
+              <w:jc w:val="left"/>
+            </w:pPr>
+            <w:r>
+              <w:t xml:space="preserve">NA</w:t>
+            </w:r>
+          </w:p>
+        </w:tc>
+        <w:tc>
+          <w:p>
+            <w:pPr>
+              <w:pStyle w:val="Compact"/>
+              <w:jc w:val="left"/>
+            </w:pPr>
+            <w:r>
+              <w:t xml:space="preserve">NA</w:t>
+            </w:r>
+          </w:p>
+        </w:tc>
+      </w:tr>
+      <w:tr>
+        <w:tc>
+          <w:p>
+            <w:pPr>
+              <w:pStyle w:val="Compact"/>
+              <w:jc w:val="left"/>
+            </w:pPr>
+            <w:r>
+              <w:t xml:space="preserve">501193</w:t>
+            </w:r>
+          </w:p>
+        </w:tc>
+        <w:tc>
+          <w:p>
+            <w:pPr>
+              <w:pStyle w:val="Compact"/>
+              <w:jc w:val="left"/>
+            </w:pPr>
+            <w:r>
+              <w:t xml:space="preserve">LAURA FERNANDO MAZINGO</w:t>
+            </w:r>
+          </w:p>
+        </w:tc>
+        <w:tc>
+          <w:p>
+            <w:pPr>
+              <w:pStyle w:val="Compact"/>
+              <w:jc w:val="left"/>
+            </w:pPr>
+            <w:r>
+              <w:t xml:space="preserve">Sonho Rural</w:t>
+            </w:r>
+          </w:p>
+        </w:tc>
+        <w:tc>
+          <w:p>
+            <w:pPr>
+              <w:pStyle w:val="Compact"/>
+              <w:jc w:val="left"/>
+            </w:pPr>
+            <w:r>
+              <w:t xml:space="preserve">NA</w:t>
+            </w:r>
+          </w:p>
+        </w:tc>
+        <w:tc>
+          <w:p>
+            <w:pPr>
+              <w:pStyle w:val="Compact"/>
+              <w:jc w:val="left"/>
+            </w:pPr>
+            <w:r>
+              <w:t xml:space="preserve">NA</w:t>
+            </w:r>
+          </w:p>
+        </w:tc>
+        <w:tc>
+          <w:p>
+            <w:pPr>
+              <w:pStyle w:val="Compact"/>
+              <w:jc w:val="left"/>
+            </w:pPr>
+            <w:r>
+              <w:t xml:space="preserve">NA</w:t>
+            </w:r>
+          </w:p>
+        </w:tc>
+        <w:tc>
+          <w:p>
+            <w:pPr>
+              <w:pStyle w:val="Compact"/>
+              <w:jc w:val="left"/>
+            </w:pPr>
+            <w:r>
+              <w:t xml:space="preserve">NA</w:t>
+            </w:r>
+          </w:p>
+        </w:tc>
+        <w:tc>
+          <w:p>
+            <w:pPr>
+              <w:pStyle w:val="Compact"/>
+              <w:jc w:val="left"/>
+            </w:pPr>
+            <w:r>
+              <w:t xml:space="preserve">NA</w:t>
+            </w:r>
+          </w:p>
+        </w:tc>
+        <w:tc>
+          <w:p>
+            <w:pPr>
+              <w:pStyle w:val="Compact"/>
+              <w:jc w:val="left"/>
+            </w:pPr>
+            <w:r>
+              <w:t xml:space="preserve">NA</w:t>
+            </w:r>
+          </w:p>
+        </w:tc>
+        <w:tc>
+          <w:p>
+            <w:pPr>
+              <w:pStyle w:val="Compact"/>
+              <w:jc w:val="left"/>
+            </w:pPr>
+            <w:r>
+              <w:t xml:space="preserve">NA</w:t>
+            </w:r>
+          </w:p>
+        </w:tc>
+      </w:tr>
+      <w:tr>
+        <w:tc>
+          <w:p>
+            <w:pPr>
+              <w:pStyle w:val="Compact"/>
+              <w:jc w:val="left"/>
+            </w:pPr>
+            <w:r>
+              <w:t xml:space="preserve">501194</w:t>
+            </w:r>
+          </w:p>
+        </w:tc>
+        <w:tc>
+          <w:p>
+            <w:pPr>
+              <w:pStyle w:val="Compact"/>
+              <w:jc w:val="left"/>
+            </w:pPr>
+            <w:r>
+              <w:t xml:space="preserve">LAURINDA ANTONIO MESSO</w:t>
+            </w:r>
+          </w:p>
+        </w:tc>
+        <w:tc>
+          <w:p>
+            <w:pPr>
+              <w:pStyle w:val="Compact"/>
+              <w:jc w:val="left"/>
+            </w:pPr>
+            <w:r>
+              <w:t xml:space="preserve">Sonho Rural</w:t>
+            </w:r>
+          </w:p>
+        </w:tc>
+        <w:tc>
+          <w:p>
+            <w:pPr>
+              <w:pStyle w:val="Compact"/>
+              <w:jc w:val="left"/>
+            </w:pPr>
+            <w:r>
+              <w:t xml:space="preserve">NA</w:t>
+            </w:r>
+          </w:p>
+        </w:tc>
+        <w:tc>
+          <w:p>
+            <w:pPr>
+              <w:pStyle w:val="Compact"/>
+              <w:jc w:val="left"/>
+            </w:pPr>
+            <w:r>
+              <w:t xml:space="preserve">NA</w:t>
+            </w:r>
+          </w:p>
+        </w:tc>
+        <w:tc>
+          <w:p>
+            <w:pPr>
+              <w:pStyle w:val="Compact"/>
+              <w:jc w:val="left"/>
+            </w:pPr>
+            <w:r>
+              <w:t xml:space="preserve">NA</w:t>
+            </w:r>
+          </w:p>
+        </w:tc>
+        <w:tc>
+          <w:p>
+            <w:pPr>
+              <w:pStyle w:val="Compact"/>
+              <w:jc w:val="left"/>
+            </w:pPr>
+            <w:r>
+              <w:t xml:space="preserve">NA</w:t>
+            </w:r>
+          </w:p>
+        </w:tc>
+        <w:tc>
+          <w:p>
+            <w:pPr>
+              <w:pStyle w:val="Compact"/>
+              <w:jc w:val="left"/>
+            </w:pPr>
+            <w:r>
+              <w:t xml:space="preserve">NA</w:t>
+            </w:r>
+          </w:p>
+        </w:tc>
+        <w:tc>
+          <w:p>
+            <w:pPr>
+              <w:pStyle w:val="Compact"/>
+              <w:jc w:val="left"/>
+            </w:pPr>
+            <w:r>
+              <w:t xml:space="preserve">NA</w:t>
+            </w:r>
+          </w:p>
+        </w:tc>
+        <w:tc>
+          <w:p>
+            <w:pPr>
+              <w:pStyle w:val="Compact"/>
+              <w:jc w:val="left"/>
+            </w:pPr>
+            <w:r>
+              <w:t xml:space="preserve">NA</w:t>
+            </w:r>
+          </w:p>
+        </w:tc>
+      </w:tr>
+      <w:tr>
+        <w:tc>
+          <w:p>
+            <w:pPr>
+              <w:pStyle w:val="Compact"/>
+              <w:jc w:val="left"/>
+            </w:pPr>
+            <w:r>
+              <w:t xml:space="preserve">501195</w:t>
+            </w:r>
+          </w:p>
+        </w:tc>
+        <w:tc>
+          <w:p>
+            <w:pPr>
+              <w:pStyle w:val="Compact"/>
+              <w:jc w:val="left"/>
+            </w:pPr>
+            <w:r>
+              <w:t xml:space="preserve">LURDES ALFREDO GOJA</w:t>
+            </w:r>
+          </w:p>
+        </w:tc>
+        <w:tc>
+          <w:p>
+            <w:pPr>
+              <w:pStyle w:val="Compact"/>
+              <w:jc w:val="left"/>
+            </w:pPr>
+            <w:r>
+              <w:t xml:space="preserve">Sonho Rural</w:t>
+            </w:r>
+          </w:p>
+        </w:tc>
+        <w:tc>
+          <w:p>
+            <w:pPr>
+              <w:pStyle w:val="Compact"/>
+              <w:jc w:val="left"/>
+            </w:pPr>
+            <w:r>
+              <w:t xml:space="preserve">NA</w:t>
+            </w:r>
+          </w:p>
+        </w:tc>
+        <w:tc>
+          <w:p>
+            <w:pPr>
+              <w:pStyle w:val="Compact"/>
+              <w:jc w:val="left"/>
+            </w:pPr>
+            <w:r>
+              <w:t xml:space="preserve">NA</w:t>
+            </w:r>
+          </w:p>
+        </w:tc>
+        <w:tc>
+          <w:p>
+            <w:pPr>
+              <w:pStyle w:val="Compact"/>
+              <w:jc w:val="left"/>
+            </w:pPr>
+            <w:r>
+              <w:t xml:space="preserve">NA</w:t>
+            </w:r>
+          </w:p>
+        </w:tc>
+        <w:tc>
+          <w:p>
+            <w:pPr>
+              <w:pStyle w:val="Compact"/>
+              <w:jc w:val="left"/>
+            </w:pPr>
+            <w:r>
+              <w:t xml:space="preserve">NA</w:t>
+            </w:r>
+          </w:p>
+        </w:tc>
+        <w:tc>
+          <w:p>
+            <w:pPr>
+              <w:pStyle w:val="Compact"/>
+              <w:jc w:val="left"/>
+            </w:pPr>
+            <w:r>
+              <w:t xml:space="preserve">NA</w:t>
+            </w:r>
+          </w:p>
+        </w:tc>
+        <w:tc>
+          <w:p>
+            <w:pPr>
+              <w:pStyle w:val="Compact"/>
+              <w:jc w:val="left"/>
+            </w:pPr>
+            <w:r>
+              <w:t xml:space="preserve">NA</w:t>
+            </w:r>
+          </w:p>
+        </w:tc>
+        <w:tc>
+          <w:p>
+            <w:pPr>
+              <w:pStyle w:val="Compact"/>
+              <w:jc w:val="left"/>
+            </w:pPr>
+            <w:r>
+              <w:t xml:space="preserve">NA</w:t>
+            </w:r>
+          </w:p>
+        </w:tc>
+      </w:tr>
+      <w:tr>
+        <w:tc>
+          <w:p>
+            <w:pPr>
+              <w:pStyle w:val="Compact"/>
+              <w:jc w:val="left"/>
+            </w:pPr>
+            <w:r>
+              <w:t xml:space="preserve">501196</w:t>
+            </w:r>
+          </w:p>
+        </w:tc>
+        <w:tc>
+          <w:p>
+            <w:pPr>
+              <w:pStyle w:val="Compact"/>
+              <w:jc w:val="left"/>
+            </w:pPr>
+            <w:r>
+              <w:t xml:space="preserve">MADALENA ANTONIO JOSE</w:t>
+            </w:r>
+          </w:p>
+        </w:tc>
+        <w:tc>
+          <w:p>
+            <w:pPr>
+              <w:pStyle w:val="Compact"/>
+              <w:jc w:val="left"/>
+            </w:pPr>
+            <w:r>
+              <w:t xml:space="preserve">Sonho Rural</w:t>
+            </w:r>
+          </w:p>
+        </w:tc>
+        <w:tc>
+          <w:p>
+            <w:pPr>
+              <w:pStyle w:val="Compact"/>
+              <w:jc w:val="left"/>
+            </w:pPr>
+            <w:r>
+              <w:t xml:space="preserve">NA</w:t>
+            </w:r>
+          </w:p>
+        </w:tc>
+        <w:tc>
+          <w:p>
+            <w:pPr>
+              <w:pStyle w:val="Compact"/>
+              <w:jc w:val="left"/>
+            </w:pPr>
+            <w:r>
+              <w:t xml:space="preserve">NA</w:t>
+            </w:r>
+          </w:p>
+        </w:tc>
+        <w:tc>
+          <w:p>
+            <w:pPr>
+              <w:pStyle w:val="Compact"/>
+              <w:jc w:val="left"/>
+            </w:pPr>
+            <w:r>
+              <w:t xml:space="preserve">NA</w:t>
+            </w:r>
+          </w:p>
+        </w:tc>
+        <w:tc>
+          <w:p>
+            <w:pPr>
+              <w:pStyle w:val="Compact"/>
+              <w:jc w:val="left"/>
+            </w:pPr>
+            <w:r>
+              <w:t xml:space="preserve">NA</w:t>
+            </w:r>
+          </w:p>
+        </w:tc>
+        <w:tc>
+          <w:p>
+            <w:pPr>
+              <w:pStyle w:val="Compact"/>
+              <w:jc w:val="left"/>
+            </w:pPr>
+            <w:r>
+              <w:t xml:space="preserve">NA</w:t>
+            </w:r>
+          </w:p>
+        </w:tc>
+        <w:tc>
+          <w:p>
+            <w:pPr>
+              <w:pStyle w:val="Compact"/>
+              <w:jc w:val="left"/>
+            </w:pPr>
+            <w:r>
+              <w:t xml:space="preserve">NA</w:t>
+            </w:r>
+          </w:p>
+        </w:tc>
+        <w:tc>
+          <w:p>
+            <w:pPr>
+              <w:pStyle w:val="Compact"/>
+              <w:jc w:val="left"/>
+            </w:pPr>
+            <w:r>
+              <w:t xml:space="preserve">NA</w:t>
+            </w:r>
+          </w:p>
+        </w:tc>
+      </w:tr>
+      <w:tr>
+        <w:tc>
+          <w:p>
+            <w:pPr>
+              <w:pStyle w:val="Compact"/>
+              <w:jc w:val="left"/>
+            </w:pPr>
+            <w:r>
+              <w:t xml:space="preserve">501197</w:t>
+            </w:r>
+          </w:p>
+        </w:tc>
+        <w:tc>
+          <w:p>
+            <w:pPr>
+              <w:pStyle w:val="Compact"/>
+              <w:jc w:val="left"/>
+            </w:pPr>
+            <w:r>
+              <w:t xml:space="preserve">MARGARIDA ROSARIO</w:t>
+            </w:r>
+          </w:p>
+        </w:tc>
+        <w:tc>
+          <w:p>
+            <w:pPr>
+              <w:pStyle w:val="Compact"/>
+              <w:jc w:val="left"/>
+            </w:pPr>
+            <w:r>
+              <w:t xml:space="preserve">Sonho Rural</w:t>
+            </w:r>
+          </w:p>
+        </w:tc>
+        <w:tc>
+          <w:p>
+            <w:pPr>
+              <w:pStyle w:val="Compact"/>
+              <w:jc w:val="left"/>
+            </w:pPr>
+            <w:r>
+              <w:t xml:space="preserve">NA</w:t>
+            </w:r>
+          </w:p>
+        </w:tc>
+        <w:tc>
+          <w:p>
+            <w:pPr>
+              <w:pStyle w:val="Compact"/>
+              <w:jc w:val="left"/>
+            </w:pPr>
+            <w:r>
+              <w:t xml:space="preserve">NA</w:t>
+            </w:r>
+          </w:p>
+        </w:tc>
+        <w:tc>
+          <w:p>
+            <w:pPr>
+              <w:pStyle w:val="Compact"/>
+              <w:jc w:val="left"/>
+            </w:pPr>
+            <w:r>
+              <w:t xml:space="preserve">NA</w:t>
+            </w:r>
+          </w:p>
+        </w:tc>
+        <w:tc>
+          <w:p>
+            <w:pPr>
+              <w:pStyle w:val="Compact"/>
+              <w:jc w:val="left"/>
+            </w:pPr>
+            <w:r>
+              <w:t xml:space="preserve">NA</w:t>
+            </w:r>
+          </w:p>
+        </w:tc>
+        <w:tc>
+          <w:p>
+            <w:pPr>
+              <w:pStyle w:val="Compact"/>
+              <w:jc w:val="left"/>
+            </w:pPr>
+            <w:r>
+              <w:t xml:space="preserve">NA</w:t>
+            </w:r>
+          </w:p>
+        </w:tc>
+        <w:tc>
+          <w:p>
+            <w:pPr>
+              <w:pStyle w:val="Compact"/>
+              <w:jc w:val="left"/>
+            </w:pPr>
+            <w:r>
+              <w:t xml:space="preserve">NA</w:t>
+            </w:r>
+          </w:p>
+        </w:tc>
+        <w:tc>
+          <w:p>
+            <w:pPr>
+              <w:pStyle w:val="Compact"/>
+              <w:jc w:val="left"/>
+            </w:pPr>
+            <w:r>
+              <w:t xml:space="preserve">NA</w:t>
+            </w:r>
+          </w:p>
+        </w:tc>
+      </w:tr>
+      <w:tr>
+        <w:tc>
+          <w:p>
+            <w:pPr>
+              <w:pStyle w:val="Compact"/>
+              <w:jc w:val="left"/>
+            </w:pPr>
+            <w:r>
+              <w:t xml:space="preserve">501198</w:t>
+            </w:r>
+          </w:p>
+        </w:tc>
+        <w:tc>
+          <w:p>
+            <w:pPr>
+              <w:pStyle w:val="Compact"/>
+              <w:jc w:val="left"/>
+            </w:pPr>
+            <w:r>
+              <w:t xml:space="preserve">MARIA ADELINO ISAQUE</w:t>
+            </w:r>
+          </w:p>
+        </w:tc>
+        <w:tc>
+          <w:p>
+            <w:pPr>
+              <w:pStyle w:val="Compact"/>
+              <w:jc w:val="left"/>
+            </w:pPr>
+            <w:r>
+              <w:t xml:space="preserve">Sonho Rural</w:t>
+            </w:r>
+          </w:p>
+        </w:tc>
+        <w:tc>
+          <w:p>
+            <w:pPr>
+              <w:pStyle w:val="Compact"/>
+              <w:jc w:val="left"/>
+            </w:pPr>
+            <w:r>
+              <w:t xml:space="preserve">NA</w:t>
+            </w:r>
+          </w:p>
+        </w:tc>
+        <w:tc>
+          <w:p>
+            <w:pPr>
+              <w:pStyle w:val="Compact"/>
+              <w:jc w:val="left"/>
+            </w:pPr>
+            <w:r>
+              <w:t xml:space="preserve">NA</w:t>
+            </w:r>
+          </w:p>
+        </w:tc>
+        <w:tc>
+          <w:p>
+            <w:pPr>
+              <w:pStyle w:val="Compact"/>
+              <w:jc w:val="left"/>
+            </w:pPr>
+            <w:r>
+              <w:t xml:space="preserve">NA</w:t>
+            </w:r>
+          </w:p>
+        </w:tc>
+        <w:tc>
+          <w:p>
+            <w:pPr>
+              <w:pStyle w:val="Compact"/>
+              <w:jc w:val="left"/>
+            </w:pPr>
+            <w:r>
+              <w:t xml:space="preserve">NA</w:t>
+            </w:r>
+          </w:p>
+        </w:tc>
+        <w:tc>
+          <w:p>
+            <w:pPr>
+              <w:pStyle w:val="Compact"/>
+              <w:jc w:val="left"/>
+            </w:pPr>
+            <w:r>
+              <w:t xml:space="preserve">NA</w:t>
+            </w:r>
+          </w:p>
+        </w:tc>
+        <w:tc>
+          <w:p>
+            <w:pPr>
+              <w:pStyle w:val="Compact"/>
+              <w:jc w:val="left"/>
+            </w:pPr>
+            <w:r>
+              <w:t xml:space="preserve">NA</w:t>
+            </w:r>
+          </w:p>
+        </w:tc>
+        <w:tc>
+          <w:p>
+            <w:pPr>
+              <w:pStyle w:val="Compact"/>
+              <w:jc w:val="left"/>
+            </w:pPr>
+            <w:r>
+              <w:t xml:space="preserve">NA</w:t>
+            </w:r>
+          </w:p>
+        </w:tc>
+      </w:tr>
+      <w:tr>
+        <w:tc>
+          <w:p>
+            <w:pPr>
+              <w:pStyle w:val="Compact"/>
+              <w:jc w:val="left"/>
+            </w:pPr>
+            <w:r>
+              <w:t xml:space="preserve">501199</w:t>
+            </w:r>
+          </w:p>
+        </w:tc>
+        <w:tc>
+          <w:p>
+            <w:pPr>
+              <w:pStyle w:val="Compact"/>
+              <w:jc w:val="left"/>
+            </w:pPr>
+            <w:r>
+              <w:t xml:space="preserve">MARIA JOAO CHANGADA</w:t>
+            </w:r>
+          </w:p>
+        </w:tc>
+        <w:tc>
+          <w:p>
+            <w:pPr>
+              <w:pStyle w:val="Compact"/>
+              <w:jc w:val="left"/>
+            </w:pPr>
+            <w:r>
+              <w:t xml:space="preserve">Sonho Rural</w:t>
+            </w:r>
+          </w:p>
+        </w:tc>
+        <w:tc>
+          <w:p>
+            <w:pPr>
+              <w:pStyle w:val="Compact"/>
+              <w:jc w:val="left"/>
+            </w:pPr>
+            <w:r>
+              <w:t xml:space="preserve">NA</w:t>
+            </w:r>
+          </w:p>
+        </w:tc>
+        <w:tc>
+          <w:p>
+            <w:pPr>
+              <w:pStyle w:val="Compact"/>
+              <w:jc w:val="left"/>
+            </w:pPr>
+            <w:r>
+              <w:t xml:space="preserve">NA</w:t>
+            </w:r>
+          </w:p>
+        </w:tc>
+        <w:tc>
+          <w:p>
+            <w:pPr>
+              <w:pStyle w:val="Compact"/>
+              <w:jc w:val="left"/>
+            </w:pPr>
+            <w:r>
+              <w:t xml:space="preserve">NA</w:t>
+            </w:r>
+          </w:p>
+        </w:tc>
+        <w:tc>
+          <w:p>
+            <w:pPr>
+              <w:pStyle w:val="Compact"/>
+              <w:jc w:val="left"/>
+            </w:pPr>
+            <w:r>
+              <w:t xml:space="preserve">NA</w:t>
+            </w:r>
+          </w:p>
+        </w:tc>
+        <w:tc>
+          <w:p>
+            <w:pPr>
+              <w:pStyle w:val="Compact"/>
+              <w:jc w:val="left"/>
+            </w:pPr>
+            <w:r>
+              <w:t xml:space="preserve">NA</w:t>
+            </w:r>
+          </w:p>
+        </w:tc>
+        <w:tc>
+          <w:p>
+            <w:pPr>
+              <w:pStyle w:val="Compact"/>
+              <w:jc w:val="left"/>
+            </w:pPr>
+            <w:r>
+              <w:t xml:space="preserve">NA</w:t>
+            </w:r>
+          </w:p>
+        </w:tc>
+        <w:tc>
+          <w:p>
+            <w:pPr>
+              <w:pStyle w:val="Compact"/>
+              <w:jc w:val="left"/>
+            </w:pPr>
+            <w:r>
+              <w:t xml:space="preserve">NA</w:t>
+            </w:r>
+          </w:p>
+        </w:tc>
+      </w:tr>
+      <w:tr>
+        <w:tc>
+          <w:p>
+            <w:pPr>
+              <w:pStyle w:val="Compact"/>
+              <w:jc w:val="left"/>
+            </w:pPr>
+            <w:r>
+              <w:t xml:space="preserve">501200</w:t>
+            </w:r>
+          </w:p>
+        </w:tc>
+        <w:tc>
+          <w:p>
+            <w:pPr>
+              <w:pStyle w:val="Compact"/>
+              <w:jc w:val="left"/>
+            </w:pPr>
+            <w:r>
+              <w:t xml:space="preserve">MARIA JOAO JOSE</w:t>
+            </w:r>
+          </w:p>
+        </w:tc>
+        <w:tc>
+          <w:p>
+            <w:pPr>
+              <w:pStyle w:val="Compact"/>
+              <w:jc w:val="left"/>
+            </w:pPr>
+            <w:r>
+              <w:t xml:space="preserve">Sonho Rural</w:t>
+            </w:r>
+          </w:p>
+        </w:tc>
+        <w:tc>
+          <w:p>
+            <w:pPr>
+              <w:pStyle w:val="Compact"/>
+              <w:jc w:val="left"/>
+            </w:pPr>
+            <w:r>
+              <w:t xml:space="preserve">NA</w:t>
+            </w:r>
+          </w:p>
+        </w:tc>
+        <w:tc>
+          <w:p>
+            <w:pPr>
+              <w:pStyle w:val="Compact"/>
+              <w:jc w:val="left"/>
+            </w:pPr>
+            <w:r>
+              <w:t xml:space="preserve">NA</w:t>
+            </w:r>
+          </w:p>
+        </w:tc>
+        <w:tc>
+          <w:p>
+            <w:pPr>
+              <w:pStyle w:val="Compact"/>
+              <w:jc w:val="left"/>
+            </w:pPr>
+            <w:r>
+              <w:t xml:space="preserve">NA</w:t>
+            </w:r>
+          </w:p>
+        </w:tc>
+        <w:tc>
+          <w:p>
+            <w:pPr>
+              <w:pStyle w:val="Compact"/>
+              <w:jc w:val="left"/>
+            </w:pPr>
+            <w:r>
+              <w:t xml:space="preserve">NA</w:t>
+            </w:r>
+          </w:p>
+        </w:tc>
+        <w:tc>
+          <w:p>
+            <w:pPr>
+              <w:pStyle w:val="Compact"/>
+              <w:jc w:val="left"/>
+            </w:pPr>
+            <w:r>
+              <w:t xml:space="preserve">NA</w:t>
+            </w:r>
+          </w:p>
+        </w:tc>
+        <w:tc>
+          <w:p>
+            <w:pPr>
+              <w:pStyle w:val="Compact"/>
+              <w:jc w:val="left"/>
+            </w:pPr>
+            <w:r>
+              <w:t xml:space="preserve">NA</w:t>
+            </w:r>
+          </w:p>
+        </w:tc>
+        <w:tc>
+          <w:p>
+            <w:pPr>
+              <w:pStyle w:val="Compact"/>
+              <w:jc w:val="left"/>
+            </w:pPr>
+            <w:r>
+              <w:t xml:space="preserve">NA</w:t>
+            </w:r>
+          </w:p>
+        </w:tc>
+      </w:tr>
+      <w:tr>
+        <w:tc>
+          <w:p>
+            <w:pPr>
+              <w:pStyle w:val="Compact"/>
+              <w:jc w:val="left"/>
+            </w:pPr>
+            <w:r>
+              <w:t xml:space="preserve">501201</w:t>
+            </w:r>
+          </w:p>
+        </w:tc>
+        <w:tc>
+          <w:p>
+            <w:pPr>
+              <w:pStyle w:val="Compact"/>
+              <w:jc w:val="left"/>
+            </w:pPr>
+            <w:r>
+              <w:t xml:space="preserve">MARIA JOSE LUIS RENÇO</w:t>
+            </w:r>
+          </w:p>
+        </w:tc>
+        <w:tc>
+          <w:p>
+            <w:pPr>
+              <w:pStyle w:val="Compact"/>
+              <w:jc w:val="left"/>
+            </w:pPr>
+            <w:r>
+              <w:t xml:space="preserve">Sonho Rural</w:t>
+            </w:r>
+          </w:p>
+        </w:tc>
+        <w:tc>
+          <w:p>
+            <w:pPr>
+              <w:pStyle w:val="Compact"/>
+              <w:jc w:val="left"/>
+            </w:pPr>
+            <w:r>
+              <w:t xml:space="preserve">NA</w:t>
+            </w:r>
+          </w:p>
+        </w:tc>
+        <w:tc>
+          <w:p>
+            <w:pPr>
+              <w:pStyle w:val="Compact"/>
+              <w:jc w:val="left"/>
+            </w:pPr>
+            <w:r>
+              <w:t xml:space="preserve">NA</w:t>
+            </w:r>
+          </w:p>
+        </w:tc>
+        <w:tc>
+          <w:p>
+            <w:pPr>
+              <w:pStyle w:val="Compact"/>
+              <w:jc w:val="left"/>
+            </w:pPr>
+            <w:r>
+              <w:t xml:space="preserve">NA</w:t>
+            </w:r>
+          </w:p>
+        </w:tc>
+        <w:tc>
+          <w:p>
+            <w:pPr>
+              <w:pStyle w:val="Compact"/>
+              <w:jc w:val="left"/>
+            </w:pPr>
+            <w:r>
+              <w:t xml:space="preserve">NA</w:t>
+            </w:r>
+          </w:p>
+        </w:tc>
+        <w:tc>
+          <w:p>
+            <w:pPr>
+              <w:pStyle w:val="Compact"/>
+              <w:jc w:val="left"/>
+            </w:pPr>
+            <w:r>
+              <w:t xml:space="preserve">NA</w:t>
+            </w:r>
+          </w:p>
+        </w:tc>
+        <w:tc>
+          <w:p>
+            <w:pPr>
+              <w:pStyle w:val="Compact"/>
+              <w:jc w:val="left"/>
+            </w:pPr>
+            <w:r>
+              <w:t xml:space="preserve">NA</w:t>
+            </w:r>
+          </w:p>
+        </w:tc>
+        <w:tc>
+          <w:p>
+            <w:pPr>
+              <w:pStyle w:val="Compact"/>
+              <w:jc w:val="left"/>
+            </w:pPr>
+            <w:r>
+              <w:t xml:space="preserve">NA</w:t>
+            </w:r>
+          </w:p>
+        </w:tc>
+      </w:tr>
+      <w:tr>
+        <w:tc>
+          <w:p>
+            <w:pPr>
+              <w:pStyle w:val="Compact"/>
+              <w:jc w:val="left"/>
+            </w:pPr>
+            <w:r>
+              <w:t xml:space="preserve">501202</w:t>
+            </w:r>
+          </w:p>
+        </w:tc>
+        <w:tc>
+          <w:p>
+            <w:pPr>
+              <w:pStyle w:val="Compact"/>
+              <w:jc w:val="left"/>
+            </w:pPr>
+            <w:r>
+              <w:t xml:space="preserve">MARIA SARA EUSEBIO</w:t>
+            </w:r>
+          </w:p>
+        </w:tc>
+        <w:tc>
+          <w:p>
+            <w:pPr>
+              <w:pStyle w:val="Compact"/>
+              <w:jc w:val="left"/>
+            </w:pPr>
+            <w:r>
+              <w:t xml:space="preserve">Sonho Rural</w:t>
+            </w:r>
+          </w:p>
+        </w:tc>
+        <w:tc>
+          <w:p>
+            <w:pPr>
+              <w:pStyle w:val="Compact"/>
+              <w:jc w:val="left"/>
+            </w:pPr>
+            <w:r>
+              <w:t xml:space="preserve">NA</w:t>
+            </w:r>
+          </w:p>
+        </w:tc>
+        <w:tc>
+          <w:p>
+            <w:pPr>
+              <w:pStyle w:val="Compact"/>
+              <w:jc w:val="left"/>
+            </w:pPr>
+            <w:r>
+              <w:t xml:space="preserve">NA</w:t>
+            </w:r>
+          </w:p>
+        </w:tc>
+        <w:tc>
+          <w:p>
+            <w:pPr>
+              <w:pStyle w:val="Compact"/>
+              <w:jc w:val="left"/>
+            </w:pPr>
+            <w:r>
+              <w:t xml:space="preserve">NA</w:t>
+            </w:r>
+          </w:p>
+        </w:tc>
+        <w:tc>
+          <w:p>
+            <w:pPr>
+              <w:pStyle w:val="Compact"/>
+              <w:jc w:val="left"/>
+            </w:pPr>
+            <w:r>
+              <w:t xml:space="preserve">NA</w:t>
+            </w:r>
+          </w:p>
+        </w:tc>
+        <w:tc>
+          <w:p>
+            <w:pPr>
+              <w:pStyle w:val="Compact"/>
+              <w:jc w:val="left"/>
+            </w:pPr>
+            <w:r>
+              <w:t xml:space="preserve">NA</w:t>
+            </w:r>
+          </w:p>
+        </w:tc>
+        <w:tc>
+          <w:p>
+            <w:pPr>
+              <w:pStyle w:val="Compact"/>
+              <w:jc w:val="left"/>
+            </w:pPr>
+            <w:r>
+              <w:t xml:space="preserve">NA</w:t>
+            </w:r>
+          </w:p>
+        </w:tc>
+        <w:tc>
+          <w:p>
+            <w:pPr>
+              <w:pStyle w:val="Compact"/>
+              <w:jc w:val="left"/>
+            </w:pPr>
+            <w:r>
+              <w:t xml:space="preserve">NA</w:t>
+            </w:r>
+          </w:p>
+        </w:tc>
+      </w:tr>
+      <w:tr>
+        <w:tc>
+          <w:p>
+            <w:pPr>
+              <w:pStyle w:val="Compact"/>
+              <w:jc w:val="left"/>
+            </w:pPr>
+            <w:r>
+              <w:t xml:space="preserve">501203</w:t>
+            </w:r>
+          </w:p>
+        </w:tc>
+        <w:tc>
+          <w:p>
+            <w:pPr>
+              <w:pStyle w:val="Compact"/>
+              <w:jc w:val="left"/>
+            </w:pPr>
+            <w:r>
+              <w:t xml:space="preserve">MARTA PAULO TAUZENE</w:t>
+            </w:r>
+          </w:p>
+        </w:tc>
+        <w:tc>
+          <w:p>
+            <w:pPr>
+              <w:pStyle w:val="Compact"/>
+              <w:jc w:val="left"/>
+            </w:pPr>
+            <w:r>
+              <w:t xml:space="preserve">Sonho Rural</w:t>
+            </w:r>
+          </w:p>
+        </w:tc>
+        <w:tc>
+          <w:p>
+            <w:pPr>
+              <w:pStyle w:val="Compact"/>
+              <w:jc w:val="left"/>
+            </w:pPr>
+            <w:r>
+              <w:t xml:space="preserve">NA</w:t>
+            </w:r>
+          </w:p>
+        </w:tc>
+        <w:tc>
+          <w:p>
+            <w:pPr>
+              <w:pStyle w:val="Compact"/>
+              <w:jc w:val="left"/>
+            </w:pPr>
+            <w:r>
+              <w:t xml:space="preserve">NA</w:t>
+            </w:r>
+          </w:p>
+        </w:tc>
+        <w:tc>
+          <w:p>
+            <w:pPr>
+              <w:pStyle w:val="Compact"/>
+              <w:jc w:val="left"/>
+            </w:pPr>
+            <w:r>
+              <w:t xml:space="preserve">NA</w:t>
+            </w:r>
+          </w:p>
+        </w:tc>
+        <w:tc>
+          <w:p>
+            <w:pPr>
+              <w:pStyle w:val="Compact"/>
+              <w:jc w:val="left"/>
+            </w:pPr>
+            <w:r>
+              <w:t xml:space="preserve">NA</w:t>
+            </w:r>
+          </w:p>
+        </w:tc>
+        <w:tc>
+          <w:p>
+            <w:pPr>
+              <w:pStyle w:val="Compact"/>
+              <w:jc w:val="left"/>
+            </w:pPr>
+            <w:r>
+              <w:t xml:space="preserve">NA</w:t>
+            </w:r>
+          </w:p>
+        </w:tc>
+        <w:tc>
+          <w:p>
+            <w:pPr>
+              <w:pStyle w:val="Compact"/>
+              <w:jc w:val="left"/>
+            </w:pPr>
+            <w:r>
+              <w:t xml:space="preserve">NA</w:t>
+            </w:r>
+          </w:p>
+        </w:tc>
+        <w:tc>
+          <w:p>
+            <w:pPr>
+              <w:pStyle w:val="Compact"/>
+              <w:jc w:val="left"/>
+            </w:pPr>
+            <w:r>
+              <w:t xml:space="preserve">NA</w:t>
+            </w:r>
+          </w:p>
+        </w:tc>
+      </w:tr>
+      <w:tr>
+        <w:tc>
+          <w:p>
+            <w:pPr>
+              <w:pStyle w:val="Compact"/>
+              <w:jc w:val="left"/>
+            </w:pPr>
+            <w:r>
+              <w:t xml:space="preserve">501204</w:t>
+            </w:r>
+          </w:p>
+        </w:tc>
+        <w:tc>
+          <w:p>
+            <w:pPr>
+              <w:pStyle w:val="Compact"/>
+              <w:jc w:val="left"/>
+            </w:pPr>
+            <w:r>
+              <w:t xml:space="preserve">MISELIA FERRAO MANUESSA</w:t>
+            </w:r>
+          </w:p>
+        </w:tc>
+        <w:tc>
+          <w:p>
+            <w:pPr>
+              <w:pStyle w:val="Compact"/>
+              <w:jc w:val="left"/>
+            </w:pPr>
+            <w:r>
+              <w:t xml:space="preserve">Sonho Rural</w:t>
+            </w:r>
+          </w:p>
+        </w:tc>
+        <w:tc>
+          <w:p>
+            <w:pPr>
+              <w:pStyle w:val="Compact"/>
+              <w:jc w:val="left"/>
+            </w:pPr>
+            <w:r>
+              <w:t xml:space="preserve">NA</w:t>
+            </w:r>
+          </w:p>
+        </w:tc>
+        <w:tc>
+          <w:p>
+            <w:pPr>
+              <w:pStyle w:val="Compact"/>
+              <w:jc w:val="left"/>
+            </w:pPr>
+            <w:r>
+              <w:t xml:space="preserve">NA</w:t>
+            </w:r>
+          </w:p>
+        </w:tc>
+        <w:tc>
+          <w:p>
+            <w:pPr>
+              <w:pStyle w:val="Compact"/>
+              <w:jc w:val="left"/>
+            </w:pPr>
+            <w:r>
+              <w:t xml:space="preserve">NA</w:t>
+            </w:r>
+          </w:p>
+        </w:tc>
+        <w:tc>
+          <w:p>
+            <w:pPr>
+              <w:pStyle w:val="Compact"/>
+              <w:jc w:val="left"/>
+            </w:pPr>
+            <w:r>
+              <w:t xml:space="preserve">NA</w:t>
+            </w:r>
+          </w:p>
+        </w:tc>
+        <w:tc>
+          <w:p>
+            <w:pPr>
+              <w:pStyle w:val="Compact"/>
+              <w:jc w:val="left"/>
+            </w:pPr>
+            <w:r>
+              <w:t xml:space="preserve">NA</w:t>
+            </w:r>
+          </w:p>
+        </w:tc>
+        <w:tc>
+          <w:p>
+            <w:pPr>
+              <w:pStyle w:val="Compact"/>
+              <w:jc w:val="left"/>
+            </w:pPr>
+            <w:r>
+              <w:t xml:space="preserve">NA</w:t>
+            </w:r>
+          </w:p>
+        </w:tc>
+        <w:tc>
+          <w:p>
+            <w:pPr>
+              <w:pStyle w:val="Compact"/>
+              <w:jc w:val="left"/>
+            </w:pPr>
+            <w:r>
+              <w:t xml:space="preserve">NA</w:t>
+            </w:r>
+          </w:p>
+        </w:tc>
+      </w:tr>
+      <w:tr>
+        <w:tc>
+          <w:p>
+            <w:pPr>
+              <w:pStyle w:val="Compact"/>
+              <w:jc w:val="left"/>
+            </w:pPr>
+            <w:r>
+              <w:t xml:space="preserve">501205</w:t>
+            </w:r>
+          </w:p>
+        </w:tc>
+        <w:tc>
+          <w:p>
+            <w:pPr>
+              <w:pStyle w:val="Compact"/>
+              <w:jc w:val="left"/>
+            </w:pPr>
+            <w:r>
+              <w:t xml:space="preserve">NATALIA JEREMIAS WAITE</w:t>
+            </w:r>
+          </w:p>
+        </w:tc>
+        <w:tc>
+          <w:p>
+            <w:pPr>
+              <w:pStyle w:val="Compact"/>
+              <w:jc w:val="left"/>
+            </w:pPr>
+            <w:r>
+              <w:t xml:space="preserve">Sonho Rural</w:t>
+            </w:r>
+          </w:p>
+        </w:tc>
+        <w:tc>
+          <w:p>
+            <w:pPr>
+              <w:pStyle w:val="Compact"/>
+              <w:jc w:val="left"/>
+            </w:pPr>
+            <w:r>
+              <w:t xml:space="preserve">NA</w:t>
+            </w:r>
+          </w:p>
+        </w:tc>
+        <w:tc>
+          <w:p>
+            <w:pPr>
+              <w:pStyle w:val="Compact"/>
+              <w:jc w:val="left"/>
+            </w:pPr>
+            <w:r>
+              <w:t xml:space="preserve">NA</w:t>
+            </w:r>
+          </w:p>
+        </w:tc>
+        <w:tc>
+          <w:p>
+            <w:pPr>
+              <w:pStyle w:val="Compact"/>
+              <w:jc w:val="left"/>
+            </w:pPr>
+            <w:r>
+              <w:t xml:space="preserve">NA</w:t>
+            </w:r>
+          </w:p>
+        </w:tc>
+        <w:tc>
+          <w:p>
+            <w:pPr>
+              <w:pStyle w:val="Compact"/>
+              <w:jc w:val="left"/>
+            </w:pPr>
+            <w:r>
+              <w:t xml:space="preserve">NA</w:t>
+            </w:r>
+          </w:p>
+        </w:tc>
+        <w:tc>
+          <w:p>
+            <w:pPr>
+              <w:pStyle w:val="Compact"/>
+              <w:jc w:val="left"/>
+            </w:pPr>
+            <w:r>
+              <w:t xml:space="preserve">NA</w:t>
+            </w:r>
+          </w:p>
+        </w:tc>
+        <w:tc>
+          <w:p>
+            <w:pPr>
+              <w:pStyle w:val="Compact"/>
+              <w:jc w:val="left"/>
+            </w:pPr>
+            <w:r>
+              <w:t xml:space="preserve">NA</w:t>
+            </w:r>
+          </w:p>
+        </w:tc>
+        <w:tc>
+          <w:p>
+            <w:pPr>
+              <w:pStyle w:val="Compact"/>
+              <w:jc w:val="left"/>
+            </w:pPr>
+            <w:r>
+              <w:t xml:space="preserve">NA</w:t>
+            </w:r>
+          </w:p>
+        </w:tc>
+      </w:tr>
+      <w:tr>
+        <w:tc>
+          <w:p>
+            <w:pPr>
+              <w:pStyle w:val="Compact"/>
+              <w:jc w:val="left"/>
+            </w:pPr>
+            <w:r>
+              <w:t xml:space="preserve">501206</w:t>
+            </w:r>
+          </w:p>
+        </w:tc>
+        <w:tc>
+          <w:p>
+            <w:pPr>
+              <w:pStyle w:val="Compact"/>
+              <w:jc w:val="left"/>
+            </w:pPr>
+            <w:r>
+              <w:t xml:space="preserve">NELSA FERNANDO NDENDEPE</w:t>
+            </w:r>
+          </w:p>
+        </w:tc>
+        <w:tc>
+          <w:p>
+            <w:pPr>
+              <w:pStyle w:val="Compact"/>
+              <w:jc w:val="left"/>
+            </w:pPr>
+            <w:r>
+              <w:t xml:space="preserve">Sonho Rural</w:t>
+            </w:r>
+          </w:p>
+        </w:tc>
+        <w:tc>
+          <w:p>
+            <w:pPr>
+              <w:pStyle w:val="Compact"/>
+              <w:jc w:val="left"/>
+            </w:pPr>
+            <w:r>
+              <w:t xml:space="preserve">NA</w:t>
+            </w:r>
+          </w:p>
+        </w:tc>
+        <w:tc>
+          <w:p>
+            <w:pPr>
+              <w:pStyle w:val="Compact"/>
+              <w:jc w:val="left"/>
+            </w:pPr>
+            <w:r>
+              <w:t xml:space="preserve">NA</w:t>
+            </w:r>
+          </w:p>
+        </w:tc>
+        <w:tc>
+          <w:p>
+            <w:pPr>
+              <w:pStyle w:val="Compact"/>
+              <w:jc w:val="left"/>
+            </w:pPr>
+            <w:r>
+              <w:t xml:space="preserve">NA</w:t>
+            </w:r>
+          </w:p>
+        </w:tc>
+        <w:tc>
+          <w:p>
+            <w:pPr>
+              <w:pStyle w:val="Compact"/>
+              <w:jc w:val="left"/>
+            </w:pPr>
+            <w:r>
+              <w:t xml:space="preserve">NA</w:t>
+            </w:r>
+          </w:p>
+        </w:tc>
+        <w:tc>
+          <w:p>
+            <w:pPr>
+              <w:pStyle w:val="Compact"/>
+              <w:jc w:val="left"/>
+            </w:pPr>
+            <w:r>
+              <w:t xml:space="preserve">NA</w:t>
+            </w:r>
+          </w:p>
+        </w:tc>
+        <w:tc>
+          <w:p>
+            <w:pPr>
+              <w:pStyle w:val="Compact"/>
+              <w:jc w:val="left"/>
+            </w:pPr>
+            <w:r>
+              <w:t xml:space="preserve">NA</w:t>
+            </w:r>
+          </w:p>
+        </w:tc>
+        <w:tc>
+          <w:p>
+            <w:pPr>
+              <w:pStyle w:val="Compact"/>
+              <w:jc w:val="left"/>
+            </w:pPr>
+            <w:r>
+              <w:t xml:space="preserve">NA</w:t>
+            </w:r>
+          </w:p>
+        </w:tc>
+      </w:tr>
+      <w:tr>
+        <w:tc>
+          <w:p>
+            <w:pPr>
+              <w:pStyle w:val="Compact"/>
+              <w:jc w:val="left"/>
+            </w:pPr>
+            <w:r>
+              <w:t xml:space="preserve">501207</w:t>
+            </w:r>
+          </w:p>
+        </w:tc>
+        <w:tc>
+          <w:p>
+            <w:pPr>
+              <w:pStyle w:val="Compact"/>
+              <w:jc w:val="left"/>
+            </w:pPr>
+            <w:r>
+              <w:t xml:space="preserve">PALOMA DIAS JOAQUIM</w:t>
+            </w:r>
+          </w:p>
+        </w:tc>
+        <w:tc>
+          <w:p>
+            <w:pPr>
+              <w:pStyle w:val="Compact"/>
+              <w:jc w:val="left"/>
+            </w:pPr>
+            <w:r>
+              <w:t xml:space="preserve">Sonho Rural</w:t>
+            </w:r>
+          </w:p>
+        </w:tc>
+        <w:tc>
+          <w:p>
+            <w:pPr>
+              <w:pStyle w:val="Compact"/>
+              <w:jc w:val="left"/>
+            </w:pPr>
+            <w:r>
+              <w:t xml:space="preserve">NA</w:t>
+            </w:r>
+          </w:p>
+        </w:tc>
+        <w:tc>
+          <w:p>
+            <w:pPr>
+              <w:pStyle w:val="Compact"/>
+              <w:jc w:val="left"/>
+            </w:pPr>
+            <w:r>
+              <w:t xml:space="preserve">NA</w:t>
+            </w:r>
+          </w:p>
+        </w:tc>
+        <w:tc>
+          <w:p>
+            <w:pPr>
+              <w:pStyle w:val="Compact"/>
+              <w:jc w:val="left"/>
+            </w:pPr>
+            <w:r>
+              <w:t xml:space="preserve">NA</w:t>
+            </w:r>
+          </w:p>
+        </w:tc>
+        <w:tc>
+          <w:p>
+            <w:pPr>
+              <w:pStyle w:val="Compact"/>
+              <w:jc w:val="left"/>
+            </w:pPr>
+            <w:r>
+              <w:t xml:space="preserve">NA</w:t>
+            </w:r>
+          </w:p>
+        </w:tc>
+        <w:tc>
+          <w:p>
+            <w:pPr>
+              <w:pStyle w:val="Compact"/>
+              <w:jc w:val="left"/>
+            </w:pPr>
+            <w:r>
+              <w:t xml:space="preserve">NA</w:t>
+            </w:r>
+          </w:p>
+        </w:tc>
+        <w:tc>
+          <w:p>
+            <w:pPr>
+              <w:pStyle w:val="Compact"/>
+              <w:jc w:val="left"/>
+            </w:pPr>
+            <w:r>
+              <w:t xml:space="preserve">NA</w:t>
+            </w:r>
+          </w:p>
+        </w:tc>
+        <w:tc>
+          <w:p>
+            <w:pPr>
+              <w:pStyle w:val="Compact"/>
+              <w:jc w:val="left"/>
+            </w:pPr>
+            <w:r>
+              <w:t xml:space="preserve">NA</w:t>
+            </w:r>
+          </w:p>
+        </w:tc>
+      </w:tr>
+      <w:tr>
+        <w:tc>
+          <w:p>
+            <w:pPr>
+              <w:pStyle w:val="Compact"/>
+              <w:jc w:val="left"/>
+            </w:pPr>
+            <w:r>
+              <w:t xml:space="preserve">501208</w:t>
+            </w:r>
+          </w:p>
+        </w:tc>
+        <w:tc>
+          <w:p>
+            <w:pPr>
+              <w:pStyle w:val="Compact"/>
+              <w:jc w:val="left"/>
+            </w:pPr>
+            <w:r>
+              <w:t xml:space="preserve">RAINHA CARLOS FLORINDO</w:t>
+            </w:r>
+          </w:p>
+        </w:tc>
+        <w:tc>
+          <w:p>
+            <w:pPr>
+              <w:pStyle w:val="Compact"/>
+              <w:jc w:val="left"/>
+            </w:pPr>
+            <w:r>
+              <w:t xml:space="preserve">Sonho Rural</w:t>
+            </w:r>
+          </w:p>
+        </w:tc>
+        <w:tc>
+          <w:p>
+            <w:pPr>
+              <w:pStyle w:val="Compact"/>
+              <w:jc w:val="left"/>
+            </w:pPr>
+            <w:r>
+              <w:t xml:space="preserve">NA</w:t>
+            </w:r>
+          </w:p>
+        </w:tc>
+        <w:tc>
+          <w:p>
+            <w:pPr>
+              <w:pStyle w:val="Compact"/>
+              <w:jc w:val="left"/>
+            </w:pPr>
+            <w:r>
+              <w:t xml:space="preserve">NA</w:t>
+            </w:r>
+          </w:p>
+        </w:tc>
+        <w:tc>
+          <w:p>
+            <w:pPr>
+              <w:pStyle w:val="Compact"/>
+              <w:jc w:val="left"/>
+            </w:pPr>
+            <w:r>
+              <w:t xml:space="preserve">NA</w:t>
+            </w:r>
+          </w:p>
+        </w:tc>
+        <w:tc>
+          <w:p>
+            <w:pPr>
+              <w:pStyle w:val="Compact"/>
+              <w:jc w:val="left"/>
+            </w:pPr>
+            <w:r>
+              <w:t xml:space="preserve">NA</w:t>
+            </w:r>
+          </w:p>
+        </w:tc>
+        <w:tc>
+          <w:p>
+            <w:pPr>
+              <w:pStyle w:val="Compact"/>
+              <w:jc w:val="left"/>
+            </w:pPr>
+            <w:r>
+              <w:t xml:space="preserve">NA</w:t>
+            </w:r>
+          </w:p>
+        </w:tc>
+        <w:tc>
+          <w:p>
+            <w:pPr>
+              <w:pStyle w:val="Compact"/>
+              <w:jc w:val="left"/>
+            </w:pPr>
+            <w:r>
+              <w:t xml:space="preserve">NA</w:t>
+            </w:r>
+          </w:p>
+        </w:tc>
+        <w:tc>
+          <w:p>
+            <w:pPr>
+              <w:pStyle w:val="Compact"/>
+              <w:jc w:val="left"/>
+            </w:pPr>
+            <w:r>
+              <w:t xml:space="preserve">NA</w:t>
+            </w:r>
+          </w:p>
+        </w:tc>
+      </w:tr>
+      <w:tr>
+        <w:tc>
+          <w:p>
+            <w:pPr>
+              <w:pStyle w:val="Compact"/>
+              <w:jc w:val="left"/>
+            </w:pPr>
+            <w:r>
+              <w:t xml:space="preserve">501209</w:t>
+            </w:r>
+          </w:p>
+        </w:tc>
+        <w:tc>
+          <w:p>
+            <w:pPr>
+              <w:pStyle w:val="Compact"/>
+              <w:jc w:val="left"/>
+            </w:pPr>
+            <w:r>
+              <w:t xml:space="preserve">RAINHA RACARIAS ANTONIO</w:t>
+            </w:r>
+          </w:p>
+        </w:tc>
+        <w:tc>
+          <w:p>
+            <w:pPr>
+              <w:pStyle w:val="Compact"/>
+              <w:jc w:val="left"/>
+            </w:pPr>
+            <w:r>
+              <w:t xml:space="preserve">Sonho Rural</w:t>
+            </w:r>
+          </w:p>
+        </w:tc>
+        <w:tc>
+          <w:p>
+            <w:pPr>
+              <w:pStyle w:val="Compact"/>
+              <w:jc w:val="left"/>
+            </w:pPr>
+            <w:r>
+              <w:t xml:space="preserve">NA</w:t>
+            </w:r>
+          </w:p>
+        </w:tc>
+        <w:tc>
+          <w:p>
+            <w:pPr>
+              <w:pStyle w:val="Compact"/>
+              <w:jc w:val="left"/>
+            </w:pPr>
+            <w:r>
+              <w:t xml:space="preserve">NA</w:t>
+            </w:r>
+          </w:p>
+        </w:tc>
+        <w:tc>
+          <w:p>
+            <w:pPr>
+              <w:pStyle w:val="Compact"/>
+              <w:jc w:val="left"/>
+            </w:pPr>
+            <w:r>
+              <w:t xml:space="preserve">NA</w:t>
+            </w:r>
+          </w:p>
+        </w:tc>
+        <w:tc>
+          <w:p>
+            <w:pPr>
+              <w:pStyle w:val="Compact"/>
+              <w:jc w:val="left"/>
+            </w:pPr>
+            <w:r>
+              <w:t xml:space="preserve">NA</w:t>
+            </w:r>
+          </w:p>
+        </w:tc>
+        <w:tc>
+          <w:p>
+            <w:pPr>
+              <w:pStyle w:val="Compact"/>
+              <w:jc w:val="left"/>
+            </w:pPr>
+            <w:r>
+              <w:t xml:space="preserve">NA</w:t>
+            </w:r>
+          </w:p>
+        </w:tc>
+        <w:tc>
+          <w:p>
+            <w:pPr>
+              <w:pStyle w:val="Compact"/>
+              <w:jc w:val="left"/>
+            </w:pPr>
+            <w:r>
+              <w:t xml:space="preserve">NA</w:t>
+            </w:r>
+          </w:p>
+        </w:tc>
+        <w:tc>
+          <w:p>
+            <w:pPr>
+              <w:pStyle w:val="Compact"/>
+              <w:jc w:val="left"/>
+            </w:pPr>
+            <w:r>
+              <w:t xml:space="preserve">NA</w:t>
+            </w:r>
+          </w:p>
+        </w:tc>
+      </w:tr>
+      <w:tr>
+        <w:tc>
+          <w:p>
+            <w:pPr>
+              <w:pStyle w:val="Compact"/>
+              <w:jc w:val="left"/>
+            </w:pPr>
+            <w:r>
+              <w:t xml:space="preserve">501210</w:t>
+            </w:r>
+          </w:p>
+        </w:tc>
+        <w:tc>
+          <w:p>
+            <w:pPr>
+              <w:pStyle w:val="Compact"/>
+              <w:jc w:val="left"/>
+            </w:pPr>
+            <w:r>
+              <w:t xml:space="preserve">ROSA BARROS SAMAJO</w:t>
+            </w:r>
+          </w:p>
+        </w:tc>
+        <w:tc>
+          <w:p>
+            <w:pPr>
+              <w:pStyle w:val="Compact"/>
+              <w:jc w:val="left"/>
+            </w:pPr>
+            <w:r>
+              <w:t xml:space="preserve">Sonho Rural</w:t>
+            </w:r>
+          </w:p>
+        </w:tc>
+        <w:tc>
+          <w:p>
+            <w:pPr>
+              <w:pStyle w:val="Compact"/>
+              <w:jc w:val="left"/>
+            </w:pPr>
+            <w:r>
+              <w:t xml:space="preserve">NA</w:t>
+            </w:r>
+          </w:p>
+        </w:tc>
+        <w:tc>
+          <w:p>
+            <w:pPr>
+              <w:pStyle w:val="Compact"/>
+              <w:jc w:val="left"/>
+            </w:pPr>
+            <w:r>
+              <w:t xml:space="preserve">NA</w:t>
+            </w:r>
+          </w:p>
+        </w:tc>
+        <w:tc>
+          <w:p>
+            <w:pPr>
+              <w:pStyle w:val="Compact"/>
+              <w:jc w:val="left"/>
+            </w:pPr>
+            <w:r>
+              <w:t xml:space="preserve">NA</w:t>
+            </w:r>
+          </w:p>
+        </w:tc>
+        <w:tc>
+          <w:p>
+            <w:pPr>
+              <w:pStyle w:val="Compact"/>
+              <w:jc w:val="left"/>
+            </w:pPr>
+            <w:r>
+              <w:t xml:space="preserve">NA</w:t>
+            </w:r>
+          </w:p>
+        </w:tc>
+        <w:tc>
+          <w:p>
+            <w:pPr>
+              <w:pStyle w:val="Compact"/>
+              <w:jc w:val="left"/>
+            </w:pPr>
+            <w:r>
+              <w:t xml:space="preserve">NA</w:t>
+            </w:r>
+          </w:p>
+        </w:tc>
+        <w:tc>
+          <w:p>
+            <w:pPr>
+              <w:pStyle w:val="Compact"/>
+              <w:jc w:val="left"/>
+            </w:pPr>
+            <w:r>
+              <w:t xml:space="preserve">NA</w:t>
+            </w:r>
+          </w:p>
+        </w:tc>
+        <w:tc>
+          <w:p>
+            <w:pPr>
+              <w:pStyle w:val="Compact"/>
+              <w:jc w:val="left"/>
+            </w:pPr>
+            <w:r>
+              <w:t xml:space="preserve">NA</w:t>
+            </w:r>
+          </w:p>
+        </w:tc>
+      </w:tr>
+      <w:tr>
+        <w:tc>
+          <w:p>
+            <w:pPr>
+              <w:pStyle w:val="Compact"/>
+              <w:jc w:val="left"/>
+            </w:pPr>
+            <w:r>
+              <w:t xml:space="preserve">501211</w:t>
+            </w:r>
+          </w:p>
+        </w:tc>
+        <w:tc>
+          <w:p>
+            <w:pPr>
+              <w:pStyle w:val="Compact"/>
+              <w:jc w:val="left"/>
+            </w:pPr>
+            <w:r>
+              <w:t xml:space="preserve">SARA FERNANDO JULINHO</w:t>
+            </w:r>
+          </w:p>
+        </w:tc>
+        <w:tc>
+          <w:p>
+            <w:pPr>
+              <w:pStyle w:val="Compact"/>
+              <w:jc w:val="left"/>
+            </w:pPr>
+            <w:r>
+              <w:t xml:space="preserve">Sonho Rural</w:t>
+            </w:r>
+          </w:p>
+        </w:tc>
+        <w:tc>
+          <w:p>
+            <w:pPr>
+              <w:pStyle w:val="Compact"/>
+              <w:jc w:val="left"/>
+            </w:pPr>
+            <w:r>
+              <w:t xml:space="preserve">NA</w:t>
+            </w:r>
+          </w:p>
+        </w:tc>
+        <w:tc>
+          <w:p>
+            <w:pPr>
+              <w:pStyle w:val="Compact"/>
+              <w:jc w:val="left"/>
+            </w:pPr>
+            <w:r>
+              <w:t xml:space="preserve">NA</w:t>
+            </w:r>
+          </w:p>
+        </w:tc>
+        <w:tc>
+          <w:p>
+            <w:pPr>
+              <w:pStyle w:val="Compact"/>
+              <w:jc w:val="left"/>
+            </w:pPr>
+            <w:r>
+              <w:t xml:space="preserve">NA</w:t>
+            </w:r>
+          </w:p>
+        </w:tc>
+        <w:tc>
+          <w:p>
+            <w:pPr>
+              <w:pStyle w:val="Compact"/>
+              <w:jc w:val="left"/>
+            </w:pPr>
+            <w:r>
+              <w:t xml:space="preserve">NA</w:t>
+            </w:r>
+          </w:p>
+        </w:tc>
+        <w:tc>
+          <w:p>
+            <w:pPr>
+              <w:pStyle w:val="Compact"/>
+              <w:jc w:val="left"/>
+            </w:pPr>
+            <w:r>
+              <w:t xml:space="preserve">NA</w:t>
+            </w:r>
+          </w:p>
+        </w:tc>
+        <w:tc>
+          <w:p>
+            <w:pPr>
+              <w:pStyle w:val="Compact"/>
+              <w:jc w:val="left"/>
+            </w:pPr>
+            <w:r>
+              <w:t xml:space="preserve">NA</w:t>
+            </w:r>
+          </w:p>
+        </w:tc>
+        <w:tc>
+          <w:p>
+            <w:pPr>
+              <w:pStyle w:val="Compact"/>
+              <w:jc w:val="left"/>
+            </w:pPr>
+            <w:r>
+              <w:t xml:space="preserve">NA</w:t>
+            </w:r>
+          </w:p>
+        </w:tc>
+      </w:tr>
+      <w:tr>
+        <w:tc>
+          <w:p>
+            <w:pPr>
+              <w:pStyle w:val="Compact"/>
+              <w:jc w:val="left"/>
+            </w:pPr>
+            <w:r>
+              <w:t xml:space="preserve">501212</w:t>
+            </w:r>
+          </w:p>
+        </w:tc>
+        <w:tc>
+          <w:p>
+            <w:pPr>
+              <w:pStyle w:val="Compact"/>
+              <w:jc w:val="left"/>
+            </w:pPr>
+            <w:r>
+              <w:t xml:space="preserve">SAUNETA ALCANDRE</w:t>
+            </w:r>
+          </w:p>
+        </w:tc>
+        <w:tc>
+          <w:p>
+            <w:pPr>
+              <w:pStyle w:val="Compact"/>
+              <w:jc w:val="left"/>
+            </w:pPr>
+            <w:r>
+              <w:t xml:space="preserve">Sonho Rural</w:t>
+            </w:r>
+          </w:p>
+        </w:tc>
+        <w:tc>
+          <w:p>
+            <w:pPr>
+              <w:pStyle w:val="Compact"/>
+              <w:jc w:val="left"/>
+            </w:pPr>
+            <w:r>
+              <w:t xml:space="preserve">NA</w:t>
+            </w:r>
+          </w:p>
+        </w:tc>
+        <w:tc>
+          <w:p>
+            <w:pPr>
+              <w:pStyle w:val="Compact"/>
+              <w:jc w:val="left"/>
+            </w:pPr>
+            <w:r>
+              <w:t xml:space="preserve">NA</w:t>
+            </w:r>
+          </w:p>
+        </w:tc>
+        <w:tc>
+          <w:p>
+            <w:pPr>
+              <w:pStyle w:val="Compact"/>
+              <w:jc w:val="left"/>
+            </w:pPr>
+            <w:r>
+              <w:t xml:space="preserve">NA</w:t>
+            </w:r>
+          </w:p>
+        </w:tc>
+        <w:tc>
+          <w:p>
+            <w:pPr>
+              <w:pStyle w:val="Compact"/>
+              <w:jc w:val="left"/>
+            </w:pPr>
+            <w:r>
+              <w:t xml:space="preserve">NA</w:t>
+            </w:r>
+          </w:p>
+        </w:tc>
+        <w:tc>
+          <w:p>
+            <w:pPr>
+              <w:pStyle w:val="Compact"/>
+              <w:jc w:val="left"/>
+            </w:pPr>
+            <w:r>
+              <w:t xml:space="preserve">NA</w:t>
+            </w:r>
+          </w:p>
+        </w:tc>
+        <w:tc>
+          <w:p>
+            <w:pPr>
+              <w:pStyle w:val="Compact"/>
+              <w:jc w:val="left"/>
+            </w:pPr>
+            <w:r>
+              <w:t xml:space="preserve">NA</w:t>
+            </w:r>
+          </w:p>
+        </w:tc>
+        <w:tc>
+          <w:p>
+            <w:pPr>
+              <w:pStyle w:val="Compact"/>
+              <w:jc w:val="left"/>
+            </w:pPr>
+            <w:r>
+              <w:t xml:space="preserve">NA</w:t>
+            </w:r>
+          </w:p>
+        </w:tc>
+      </w:tr>
+    </w:tbl>
+    <w:p>
+      <w:r>
+        <w:br w:type="page"/>
+      </w:r>
+    </w:p>
+    <w:bookmarkEnd w:id="44"/>
+    <w:bookmarkStart w:id="45" w:name="tanqui"/>
     <w:p>
       <w:pPr>
         <w:pStyle w:val="Heading2"/>
@@ -21290,7 +26924,7 @@
               <w:jc w:val="left"/>
             </w:pPr>
             <w:r>
-              <w:t xml:space="preserve">501164</w:t>
+              <w:t xml:space="preserve">501213</w:t>
             </w:r>
           </w:p>
         </w:tc>
@@ -21400,8 +27034,8 @@
         <w:br w:type="page"/>
       </w:r>
     </w:p>
-    <w:bookmarkEnd w:id="44"/>
     <w:bookmarkEnd w:id="45"/>
+    <w:bookmarkEnd w:id="46"/>
     <w:sectPr>
       <w:pgSz w:w="15840" w:h="12240" w:orient="landscape"/>
       <w:pgMar w:top="1440" w:right="1440" w:bottom="1440" w:left="1440" w:header="720" w:footer="720" w:gutter="0"/>

--- a/R/Follow-up/tracking_sheets/Sofala.docx
+++ b/R/Follow-up/tracking_sheets/Sofala.docx
@@ -21155,20 +21155,20 @@
     <w:tbl>
       <w:tblPr>
         <w:tblStyle w:val="Table"/>
-        <w:tblW w:type="pct" w:w="5000.0"/>
+        <w:tblW w:type="pct" w:w="4999.999999999999"/>
         <w:tblLook w:firstRow="1" w:lastRow="0" w:firstColumn="0" w:lastColumn="0" w:noHBand="0" w:noVBand="0" w:val="0020"/>
       </w:tblPr>
       <w:tblGrid>
-        <w:gridCol w:w="458"/>
-        <w:gridCol w:w="1963"/>
-        <w:gridCol w:w="785"/>
-        <w:gridCol w:w="327"/>
-        <w:gridCol w:w="720"/>
-        <w:gridCol w:w="589"/>
-        <w:gridCol w:w="720"/>
-        <w:gridCol w:w="1047"/>
-        <w:gridCol w:w="654"/>
-        <w:gridCol w:w="654"/>
+        <w:gridCol w:w="443"/>
+        <w:gridCol w:w="1900"/>
+        <w:gridCol w:w="760"/>
+        <w:gridCol w:w="570"/>
+        <w:gridCol w:w="696"/>
+        <w:gridCol w:w="570"/>
+        <w:gridCol w:w="696"/>
+        <w:gridCol w:w="1013"/>
+        <w:gridCol w:w="633"/>
+        <w:gridCol w:w="633"/>
       </w:tblGrid>
       <w:tr>
         <w:tc>
@@ -21323,18 +21323,18 @@
               <w:jc w:val="left"/>
             </w:pPr>
             <w:r>
-              <w:t xml:space="preserve">NA</w:t>
-            </w:r>
-          </w:p>
-        </w:tc>
-        <w:tc>
-          <w:p>
-            <w:pPr>
-              <w:pStyle w:val="Compact"/>
-              <w:jc w:val="left"/>
-            </w:pPr>
-            <w:r>
-              <w:t xml:space="preserve">NA</w:t>
+              <w:t xml:space="preserve">Feminino</w:t>
+            </w:r>
+          </w:p>
+        </w:tc>
+        <w:tc>
+          <w:p>
+            <w:pPr>
+              <w:pStyle w:val="Compact"/>
+              <w:jc w:val="left"/>
+            </w:pPr>
+            <w:r>
+              <w:t xml:space="preserve">Inhamizua</w:t>
             </w:r>
           </w:p>
         </w:tc>
@@ -21413,7 +21413,7 @@
               <w:jc w:val="left"/>
             </w:pPr>
             <w:r>
-              <w:t xml:space="preserve">ALBERTINA JOSE ANTONIO SAVECA</w:t>
+              <w:t xml:space="preserve">ALINHA GENITO FILIPE</w:t>
             </w:r>
           </w:p>
         </w:tc>
@@ -21435,18 +21435,18 @@
               <w:jc w:val="left"/>
             </w:pPr>
             <w:r>
-              <w:t xml:space="preserve">NA</w:t>
-            </w:r>
-          </w:p>
-        </w:tc>
-        <w:tc>
-          <w:p>
-            <w:pPr>
-              <w:pStyle w:val="Compact"/>
-              <w:jc w:val="left"/>
-            </w:pPr>
-            <w:r>
-              <w:t xml:space="preserve">NA</w:t>
+              <w:t xml:space="preserve">Feminino</w:t>
+            </w:r>
+          </w:p>
+        </w:tc>
+        <w:tc>
+          <w:p>
+            <w:pPr>
+              <w:pStyle w:val="Compact"/>
+              <w:jc w:val="left"/>
+            </w:pPr>
+            <w:r>
+              <w:t xml:space="preserve">Inhamizua</w:t>
             </w:r>
           </w:p>
         </w:tc>
@@ -21525,7 +21525,7 @@
               <w:jc w:val="left"/>
             </w:pPr>
             <w:r>
-              <w:t xml:space="preserve">ALINHA GENITO FILIPE</w:t>
+              <w:t xml:space="preserve">AMELIA SANDRAMO RAINDE</w:t>
             </w:r>
           </w:p>
         </w:tc>
@@ -21547,18 +21547,18 @@
               <w:jc w:val="left"/>
             </w:pPr>
             <w:r>
-              <w:t xml:space="preserve">NA</w:t>
-            </w:r>
-          </w:p>
-        </w:tc>
-        <w:tc>
-          <w:p>
-            <w:pPr>
-              <w:pStyle w:val="Compact"/>
-              <w:jc w:val="left"/>
-            </w:pPr>
-            <w:r>
-              <w:t xml:space="preserve">NA</w:t>
+              <w:t xml:space="preserve">Feminino</w:t>
+            </w:r>
+          </w:p>
+        </w:tc>
+        <w:tc>
+          <w:p>
+            <w:pPr>
+              <w:pStyle w:val="Compact"/>
+              <w:jc w:val="left"/>
+            </w:pPr>
+            <w:r>
+              <w:t xml:space="preserve">Inhamizua</w:t>
             </w:r>
           </w:p>
         </w:tc>
@@ -21637,7 +21637,7 @@
               <w:jc w:val="left"/>
             </w:pPr>
             <w:r>
-              <w:t xml:space="preserve">AMELIA SANDRAMO RAINDE</w:t>
+              <w:t xml:space="preserve">DAUSSE SULEMANE AMADE</w:t>
             </w:r>
           </w:p>
         </w:tc>
@@ -21659,18 +21659,18 @@
               <w:jc w:val="left"/>
             </w:pPr>
             <w:r>
-              <w:t xml:space="preserve">NA</w:t>
-            </w:r>
-          </w:p>
-        </w:tc>
-        <w:tc>
-          <w:p>
-            <w:pPr>
-              <w:pStyle w:val="Compact"/>
-              <w:jc w:val="left"/>
-            </w:pPr>
-            <w:r>
-              <w:t xml:space="preserve">NA</w:t>
+              <w:t xml:space="preserve">Feminino</w:t>
+            </w:r>
+          </w:p>
+        </w:tc>
+        <w:tc>
+          <w:p>
+            <w:pPr>
+              <w:pStyle w:val="Compact"/>
+              <w:jc w:val="left"/>
+            </w:pPr>
+            <w:r>
+              <w:t xml:space="preserve">Inhamizua</w:t>
             </w:r>
           </w:p>
         </w:tc>
@@ -21749,7 +21749,7 @@
               <w:jc w:val="left"/>
             </w:pPr>
             <w:r>
-              <w:t xml:space="preserve">ANA ANTONIO AUGUSTO</w:t>
+              <w:t xml:space="preserve">HELENA VICTOR PAULO MUNDAI</w:t>
             </w:r>
           </w:p>
         </w:tc>
@@ -21771,18 +21771,18 @@
               <w:jc w:val="left"/>
             </w:pPr>
             <w:r>
-              <w:t xml:space="preserve">NA</w:t>
-            </w:r>
-          </w:p>
-        </w:tc>
-        <w:tc>
-          <w:p>
-            <w:pPr>
-              <w:pStyle w:val="Compact"/>
-              <w:jc w:val="left"/>
-            </w:pPr>
-            <w:r>
-              <w:t xml:space="preserve">NA</w:t>
+              <w:t xml:space="preserve">Feminino</w:t>
+            </w:r>
+          </w:p>
+        </w:tc>
+        <w:tc>
+          <w:p>
+            <w:pPr>
+              <w:pStyle w:val="Compact"/>
+              <w:jc w:val="left"/>
+            </w:pPr>
+            <w:r>
+              <w:t xml:space="preserve">Inhamizua</w:t>
             </w:r>
           </w:p>
         </w:tc>
@@ -21861,7 +21861,7 @@
               <w:jc w:val="left"/>
             </w:pPr>
             <w:r>
-              <w:t xml:space="preserve">ANA CARLOS FLORIMDO</w:t>
+              <w:t xml:space="preserve">INÊS RAFAEL CACIO</w:t>
             </w:r>
           </w:p>
         </w:tc>
@@ -21883,18 +21883,18 @@
               <w:jc w:val="left"/>
             </w:pPr>
             <w:r>
-              <w:t xml:space="preserve">NA</w:t>
-            </w:r>
-          </w:p>
-        </w:tc>
-        <w:tc>
-          <w:p>
-            <w:pPr>
-              <w:pStyle w:val="Compact"/>
-              <w:jc w:val="left"/>
-            </w:pPr>
-            <w:r>
-              <w:t xml:space="preserve">NA</w:t>
+              <w:t xml:space="preserve">Feminino</w:t>
+            </w:r>
+          </w:p>
+        </w:tc>
+        <w:tc>
+          <w:p>
+            <w:pPr>
+              <w:pStyle w:val="Compact"/>
+              <w:jc w:val="left"/>
+            </w:pPr>
+            <w:r>
+              <w:t xml:space="preserve">Inhamizua</w:t>
             </w:r>
           </w:p>
         </w:tc>
@@ -21973,7 +21973,7 @@
               <w:jc w:val="left"/>
             </w:pPr>
             <w:r>
-              <w:t xml:space="preserve">ANA JOSE ANTONIO SAVECA</w:t>
+              <w:t xml:space="preserve">JOANA ALBANO GIMO</w:t>
             </w:r>
           </w:p>
         </w:tc>
@@ -21995,18 +21995,18 @@
               <w:jc w:val="left"/>
             </w:pPr>
             <w:r>
-              <w:t xml:space="preserve">NA</w:t>
-            </w:r>
-          </w:p>
-        </w:tc>
-        <w:tc>
-          <w:p>
-            <w:pPr>
-              <w:pStyle w:val="Compact"/>
-              <w:jc w:val="left"/>
-            </w:pPr>
-            <w:r>
-              <w:t xml:space="preserve">NA</w:t>
+              <w:t xml:space="preserve">Feminino</w:t>
+            </w:r>
+          </w:p>
+        </w:tc>
+        <w:tc>
+          <w:p>
+            <w:pPr>
+              <w:pStyle w:val="Compact"/>
+              <w:jc w:val="left"/>
+            </w:pPr>
+            <w:r>
+              <w:t xml:space="preserve">Inhamizua</w:t>
             </w:r>
           </w:p>
         </w:tc>
@@ -22085,7 +22085,7 @@
               <w:jc w:val="left"/>
             </w:pPr>
             <w:r>
-              <w:t xml:space="preserve">ANGELINA NATAL</w:t>
+              <w:t xml:space="preserve">RAINHA RACARIAS ANTONIO</w:t>
             </w:r>
           </w:p>
         </w:tc>
@@ -22107,18 +22107,18 @@
               <w:jc w:val="left"/>
             </w:pPr>
             <w:r>
-              <w:t xml:space="preserve">NA</w:t>
-            </w:r>
-          </w:p>
-        </w:tc>
-        <w:tc>
-          <w:p>
-            <w:pPr>
-              <w:pStyle w:val="Compact"/>
-              <w:jc w:val="left"/>
-            </w:pPr>
-            <w:r>
-              <w:t xml:space="preserve">NA</w:t>
+              <w:t xml:space="preserve">Feminino</w:t>
+            </w:r>
+          </w:p>
+        </w:tc>
+        <w:tc>
+          <w:p>
+            <w:pPr>
+              <w:pStyle w:val="Compact"/>
+              <w:jc w:val="left"/>
+            </w:pPr>
+            <w:r>
+              <w:t xml:space="preserve">Inhamizua</w:t>
             </w:r>
           </w:p>
         </w:tc>
@@ -22197,7 +22197,7 @@
               <w:jc w:val="left"/>
             </w:pPr>
             <w:r>
-              <w:t xml:space="preserve">ANTONIA PINTO FORTUNA</w:t>
+              <w:t xml:space="preserve">ROSA BARROS SAMAJO</w:t>
             </w:r>
           </w:p>
         </w:tc>
@@ -22219,18 +22219,18 @@
               <w:jc w:val="left"/>
             </w:pPr>
             <w:r>
-              <w:t xml:space="preserve">NA</w:t>
-            </w:r>
-          </w:p>
-        </w:tc>
-        <w:tc>
-          <w:p>
-            <w:pPr>
-              <w:pStyle w:val="Compact"/>
-              <w:jc w:val="left"/>
-            </w:pPr>
-            <w:r>
-              <w:t xml:space="preserve">NA</w:t>
+              <w:t xml:space="preserve">Feminino</w:t>
+            </w:r>
+          </w:p>
+        </w:tc>
+        <w:tc>
+          <w:p>
+            <w:pPr>
+              <w:pStyle w:val="Compact"/>
+              <w:jc w:val="left"/>
+            </w:pPr>
+            <w:r>
+              <w:t xml:space="preserve">Inhamizua</w:t>
             </w:r>
           </w:p>
         </w:tc>
@@ -22309,7 +22309,7 @@
               <w:jc w:val="left"/>
             </w:pPr>
             <w:r>
-              <w:t xml:space="preserve">CAROLINA PAULO SAMUEL</w:t>
+              <w:t xml:space="preserve">ALBERTINA JOSE ANTONIO SAVECA</w:t>
             </w:r>
           </w:p>
         </w:tc>
@@ -22331,18 +22331,18 @@
               <w:jc w:val="left"/>
             </w:pPr>
             <w:r>
-              <w:t xml:space="preserve">NA</w:t>
-            </w:r>
-          </w:p>
-        </w:tc>
-        <w:tc>
-          <w:p>
-            <w:pPr>
-              <w:pStyle w:val="Compact"/>
-              <w:jc w:val="left"/>
-            </w:pPr>
-            <w:r>
-              <w:t xml:space="preserve">NA</w:t>
+              <w:t xml:space="preserve">Feminino</w:t>
+            </w:r>
+          </w:p>
+        </w:tc>
+        <w:tc>
+          <w:p>
+            <w:pPr>
+              <w:pStyle w:val="Compact"/>
+              <w:jc w:val="left"/>
+            </w:pPr>
+            <w:r>
+              <w:t xml:space="preserve">Manga</w:t>
             </w:r>
           </w:p>
         </w:tc>
@@ -22421,7 +22421,7 @@
               <w:jc w:val="left"/>
             </w:pPr>
             <w:r>
-              <w:t xml:space="preserve">CATARINA CARLOS JOAO GELO</w:t>
+              <w:t xml:space="preserve">ANA ANTONIO AUGUSTO</w:t>
             </w:r>
           </w:p>
         </w:tc>
@@ -22443,18 +22443,18 @@
               <w:jc w:val="left"/>
             </w:pPr>
             <w:r>
-              <w:t xml:space="preserve">NA</w:t>
-            </w:r>
-          </w:p>
-        </w:tc>
-        <w:tc>
-          <w:p>
-            <w:pPr>
-              <w:pStyle w:val="Compact"/>
-              <w:jc w:val="left"/>
-            </w:pPr>
-            <w:r>
-              <w:t xml:space="preserve">NA</w:t>
+              <w:t xml:space="preserve">Feminino</w:t>
+            </w:r>
+          </w:p>
+        </w:tc>
+        <w:tc>
+          <w:p>
+            <w:pPr>
+              <w:pStyle w:val="Compact"/>
+              <w:jc w:val="left"/>
+            </w:pPr>
+            <w:r>
+              <w:t xml:space="preserve">Manga</w:t>
             </w:r>
           </w:p>
         </w:tc>
@@ -22533,7 +22533,7 @@
               <w:jc w:val="left"/>
             </w:pPr>
             <w:r>
-              <w:t xml:space="preserve">CATIA FERRAO MANUESSA</w:t>
+              <w:t xml:space="preserve">ANA CARLOS FLORIMDO</w:t>
             </w:r>
           </w:p>
         </w:tc>
@@ -22555,18 +22555,18 @@
               <w:jc w:val="left"/>
             </w:pPr>
             <w:r>
-              <w:t xml:space="preserve">NA</w:t>
-            </w:r>
-          </w:p>
-        </w:tc>
-        <w:tc>
-          <w:p>
-            <w:pPr>
-              <w:pStyle w:val="Compact"/>
-              <w:jc w:val="left"/>
-            </w:pPr>
-            <w:r>
-              <w:t xml:space="preserve">NA</w:t>
+              <w:t xml:space="preserve">Feminino</w:t>
+            </w:r>
+          </w:p>
+        </w:tc>
+        <w:tc>
+          <w:p>
+            <w:pPr>
+              <w:pStyle w:val="Compact"/>
+              <w:jc w:val="left"/>
+            </w:pPr>
+            <w:r>
+              <w:t xml:space="preserve">Manga</w:t>
             </w:r>
           </w:p>
         </w:tc>
@@ -22645,7 +22645,7 @@
               <w:jc w:val="left"/>
             </w:pPr>
             <w:r>
-              <w:t xml:space="preserve">CHAMILA MAMUDO MUSTAFA</w:t>
+              <w:t xml:space="preserve">ANA JOSE ANTONIO SAVECA</w:t>
             </w:r>
           </w:p>
         </w:tc>
@@ -22667,18 +22667,18 @@
               <w:jc w:val="left"/>
             </w:pPr>
             <w:r>
-              <w:t xml:space="preserve">NA</w:t>
-            </w:r>
-          </w:p>
-        </w:tc>
-        <w:tc>
-          <w:p>
-            <w:pPr>
-              <w:pStyle w:val="Compact"/>
-              <w:jc w:val="left"/>
-            </w:pPr>
-            <w:r>
-              <w:t xml:space="preserve">NA</w:t>
+              <w:t xml:space="preserve">Feminino</w:t>
+            </w:r>
+          </w:p>
+        </w:tc>
+        <w:tc>
+          <w:p>
+            <w:pPr>
+              <w:pStyle w:val="Compact"/>
+              <w:jc w:val="left"/>
+            </w:pPr>
+            <w:r>
+              <w:t xml:space="preserve">Manga</w:t>
             </w:r>
           </w:p>
         </w:tc>
@@ -22757,7 +22757,7 @@
               <w:jc w:val="left"/>
             </w:pPr>
             <w:r>
-              <w:t xml:space="preserve">CHICA MANUEL ARMANDO TOMO</w:t>
+              <w:t xml:space="preserve">ANTONIA PINTO FORTUNA</w:t>
             </w:r>
           </w:p>
         </w:tc>
@@ -22779,18 +22779,18 @@
               <w:jc w:val="left"/>
             </w:pPr>
             <w:r>
-              <w:t xml:space="preserve">NA</w:t>
-            </w:r>
-          </w:p>
-        </w:tc>
-        <w:tc>
-          <w:p>
-            <w:pPr>
-              <w:pStyle w:val="Compact"/>
-              <w:jc w:val="left"/>
-            </w:pPr>
-            <w:r>
-              <w:t xml:space="preserve">NA</w:t>
+              <w:t xml:space="preserve">Feminino</w:t>
+            </w:r>
+          </w:p>
+        </w:tc>
+        <w:tc>
+          <w:p>
+            <w:pPr>
+              <w:pStyle w:val="Compact"/>
+              <w:jc w:val="left"/>
+            </w:pPr>
+            <w:r>
+              <w:t xml:space="preserve">Manga</w:t>
             </w:r>
           </w:p>
         </w:tc>
@@ -22869,7 +22869,7 @@
               <w:jc w:val="left"/>
             </w:pPr>
             <w:r>
-              <w:t xml:space="preserve">CINTIA ZECA ISMAIL</w:t>
+              <w:t xml:space="preserve">CATARINA CARLOS JOAO GELO</w:t>
             </w:r>
           </w:p>
         </w:tc>
@@ -22891,18 +22891,18 @@
               <w:jc w:val="left"/>
             </w:pPr>
             <w:r>
-              <w:t xml:space="preserve">NA</w:t>
-            </w:r>
-          </w:p>
-        </w:tc>
-        <w:tc>
-          <w:p>
-            <w:pPr>
-              <w:pStyle w:val="Compact"/>
-              <w:jc w:val="left"/>
-            </w:pPr>
-            <w:r>
-              <w:t xml:space="preserve">NA</w:t>
+              <w:t xml:space="preserve">Feminino</w:t>
+            </w:r>
+          </w:p>
+        </w:tc>
+        <w:tc>
+          <w:p>
+            <w:pPr>
+              <w:pStyle w:val="Compact"/>
+              <w:jc w:val="left"/>
+            </w:pPr>
+            <w:r>
+              <w:t xml:space="preserve">Manga</w:t>
             </w:r>
           </w:p>
         </w:tc>
@@ -22981,7 +22981,7 @@
               <w:jc w:val="left"/>
             </w:pPr>
             <w:r>
-              <w:t xml:space="preserve">CLAUDIA BENJAMIN</w:t>
+              <w:t xml:space="preserve">CATIA FERRAO MANUESSA</w:t>
             </w:r>
           </w:p>
         </w:tc>
@@ -23003,18 +23003,18 @@
               <w:jc w:val="left"/>
             </w:pPr>
             <w:r>
-              <w:t xml:space="preserve">NA</w:t>
-            </w:r>
-          </w:p>
-        </w:tc>
-        <w:tc>
-          <w:p>
-            <w:pPr>
-              <w:pStyle w:val="Compact"/>
-              <w:jc w:val="left"/>
-            </w:pPr>
-            <w:r>
-              <w:t xml:space="preserve">NA</w:t>
+              <w:t xml:space="preserve">Feminino</w:t>
+            </w:r>
+          </w:p>
+        </w:tc>
+        <w:tc>
+          <w:p>
+            <w:pPr>
+              <w:pStyle w:val="Compact"/>
+              <w:jc w:val="left"/>
+            </w:pPr>
+            <w:r>
+              <w:t xml:space="preserve">Manga</w:t>
             </w:r>
           </w:p>
         </w:tc>
@@ -23093,7 +23093,7 @@
               <w:jc w:val="left"/>
             </w:pPr>
             <w:r>
-              <w:t xml:space="preserve">CLEID FELICIANO LUIS</w:t>
+              <w:t xml:space="preserve">CHAMILA MAMUDO MUSTAFA</w:t>
             </w:r>
           </w:p>
         </w:tc>
@@ -23115,18 +23115,18 @@
               <w:jc w:val="left"/>
             </w:pPr>
             <w:r>
-              <w:t xml:space="preserve">NA</w:t>
-            </w:r>
-          </w:p>
-        </w:tc>
-        <w:tc>
-          <w:p>
-            <w:pPr>
-              <w:pStyle w:val="Compact"/>
-              <w:jc w:val="left"/>
-            </w:pPr>
-            <w:r>
-              <w:t xml:space="preserve">NA</w:t>
+              <w:t xml:space="preserve">Feminino</w:t>
+            </w:r>
+          </w:p>
+        </w:tc>
+        <w:tc>
+          <w:p>
+            <w:pPr>
+              <w:pStyle w:val="Compact"/>
+              <w:jc w:val="left"/>
+            </w:pPr>
+            <w:r>
+              <w:t xml:space="preserve">Manga</w:t>
             </w:r>
           </w:p>
         </w:tc>
@@ -23205,7 +23205,7 @@
               <w:jc w:val="left"/>
             </w:pPr>
             <w:r>
-              <w:t xml:space="preserve">CUSTEJA MANUEL</w:t>
+              <w:t xml:space="preserve">CINTIA ZECA ISMAIL</w:t>
             </w:r>
           </w:p>
         </w:tc>
@@ -23227,18 +23227,18 @@
               <w:jc w:val="left"/>
             </w:pPr>
             <w:r>
-              <w:t xml:space="preserve">NA</w:t>
-            </w:r>
-          </w:p>
-        </w:tc>
-        <w:tc>
-          <w:p>
-            <w:pPr>
-              <w:pStyle w:val="Compact"/>
-              <w:jc w:val="left"/>
-            </w:pPr>
-            <w:r>
-              <w:t xml:space="preserve">NA</w:t>
+              <w:t xml:space="preserve">Feminino</w:t>
+            </w:r>
+          </w:p>
+        </w:tc>
+        <w:tc>
+          <w:p>
+            <w:pPr>
+              <w:pStyle w:val="Compact"/>
+              <w:jc w:val="left"/>
+            </w:pPr>
+            <w:r>
+              <w:t xml:space="preserve">Manga</w:t>
             </w:r>
           </w:p>
         </w:tc>
@@ -23317,7 +23317,7 @@
               <w:jc w:val="left"/>
             </w:pPr>
             <w:r>
-              <w:t xml:space="preserve">DAUSSE SULEMANE AMADE</w:t>
+              <w:t xml:space="preserve">CLAUDIA BENJAMIN</w:t>
             </w:r>
           </w:p>
         </w:tc>
@@ -23339,18 +23339,18 @@
               <w:jc w:val="left"/>
             </w:pPr>
             <w:r>
-              <w:t xml:space="preserve">NA</w:t>
-            </w:r>
-          </w:p>
-        </w:tc>
-        <w:tc>
-          <w:p>
-            <w:pPr>
-              <w:pStyle w:val="Compact"/>
-              <w:jc w:val="left"/>
-            </w:pPr>
-            <w:r>
-              <w:t xml:space="preserve">NA</w:t>
+              <w:t xml:space="preserve">Feminino</w:t>
+            </w:r>
+          </w:p>
+        </w:tc>
+        <w:tc>
+          <w:p>
+            <w:pPr>
+              <w:pStyle w:val="Compact"/>
+              <w:jc w:val="left"/>
+            </w:pPr>
+            <w:r>
+              <w:t xml:space="preserve">Manga</w:t>
             </w:r>
           </w:p>
         </w:tc>
@@ -23429,7 +23429,7 @@
               <w:jc w:val="left"/>
             </w:pPr>
             <w:r>
-              <w:t xml:space="preserve">DOMINGAS GOUVAIA PENEINA</w:t>
+              <w:t xml:space="preserve">CLEID FELICIANO LUIS</w:t>
             </w:r>
           </w:p>
         </w:tc>
@@ -23451,18 +23451,18 @@
               <w:jc w:val="left"/>
             </w:pPr>
             <w:r>
-              <w:t xml:space="preserve">NA</w:t>
-            </w:r>
-          </w:p>
-        </w:tc>
-        <w:tc>
-          <w:p>
-            <w:pPr>
-              <w:pStyle w:val="Compact"/>
-              <w:jc w:val="left"/>
-            </w:pPr>
-            <w:r>
-              <w:t xml:space="preserve">NA</w:t>
+              <w:t xml:space="preserve">Feminino</w:t>
+            </w:r>
+          </w:p>
+        </w:tc>
+        <w:tc>
+          <w:p>
+            <w:pPr>
+              <w:pStyle w:val="Compact"/>
+              <w:jc w:val="left"/>
+            </w:pPr>
+            <w:r>
+              <w:t xml:space="preserve">Manga</w:t>
             </w:r>
           </w:p>
         </w:tc>
@@ -23541,7 +23541,7 @@
               <w:jc w:val="left"/>
             </w:pPr>
             <w:r>
-              <w:t xml:space="preserve">DULCE FRANCISCO ALBERTO</w:t>
+              <w:t xml:space="preserve">CUSTEJA MANUEL</w:t>
             </w:r>
           </w:p>
         </w:tc>
@@ -23563,18 +23563,18 @@
               <w:jc w:val="left"/>
             </w:pPr>
             <w:r>
-              <w:t xml:space="preserve">NA</w:t>
-            </w:r>
-          </w:p>
-        </w:tc>
-        <w:tc>
-          <w:p>
-            <w:pPr>
-              <w:pStyle w:val="Compact"/>
-              <w:jc w:val="left"/>
-            </w:pPr>
-            <w:r>
-              <w:t xml:space="preserve">NA</w:t>
+              <w:t xml:space="preserve">Feminino</w:t>
+            </w:r>
+          </w:p>
+        </w:tc>
+        <w:tc>
+          <w:p>
+            <w:pPr>
+              <w:pStyle w:val="Compact"/>
+              <w:jc w:val="left"/>
+            </w:pPr>
+            <w:r>
+              <w:t xml:space="preserve">Manga</w:t>
             </w:r>
           </w:p>
         </w:tc>
@@ -23653,7 +23653,7 @@
               <w:jc w:val="left"/>
             </w:pPr>
             <w:r>
-              <w:t xml:space="preserve">EUFRAUSIA BORGE DOS SANTOS</w:t>
+              <w:t xml:space="preserve">DOMINGAS GOUVAIA PENEINA</w:t>
             </w:r>
           </w:p>
         </w:tc>
@@ -23675,18 +23675,18 @@
               <w:jc w:val="left"/>
             </w:pPr>
             <w:r>
-              <w:t xml:space="preserve">NA</w:t>
-            </w:r>
-          </w:p>
-        </w:tc>
-        <w:tc>
-          <w:p>
-            <w:pPr>
-              <w:pStyle w:val="Compact"/>
-              <w:jc w:val="left"/>
-            </w:pPr>
-            <w:r>
-              <w:t xml:space="preserve">NA</w:t>
+              <w:t xml:space="preserve">Feminino</w:t>
+            </w:r>
+          </w:p>
+        </w:tc>
+        <w:tc>
+          <w:p>
+            <w:pPr>
+              <w:pStyle w:val="Compact"/>
+              <w:jc w:val="left"/>
+            </w:pPr>
+            <w:r>
+              <w:t xml:space="preserve">Manga</w:t>
             </w:r>
           </w:p>
         </w:tc>
@@ -23765,7 +23765,7 @@
               <w:jc w:val="left"/>
             </w:pPr>
             <w:r>
-              <w:t xml:space="preserve">FATIMA JOSE BOTAO</w:t>
+              <w:t xml:space="preserve">DULCE FRANCISCO ALBERTO</w:t>
             </w:r>
           </w:p>
         </w:tc>
@@ -23787,18 +23787,18 @@
               <w:jc w:val="left"/>
             </w:pPr>
             <w:r>
-              <w:t xml:space="preserve">NA</w:t>
-            </w:r>
-          </w:p>
-        </w:tc>
-        <w:tc>
-          <w:p>
-            <w:pPr>
-              <w:pStyle w:val="Compact"/>
-              <w:jc w:val="left"/>
-            </w:pPr>
-            <w:r>
-              <w:t xml:space="preserve">NA</w:t>
+              <w:t xml:space="preserve">Feminino</w:t>
+            </w:r>
+          </w:p>
+        </w:tc>
+        <w:tc>
+          <w:p>
+            <w:pPr>
+              <w:pStyle w:val="Compact"/>
+              <w:jc w:val="left"/>
+            </w:pPr>
+            <w:r>
+              <w:t xml:space="preserve">Manga</w:t>
             </w:r>
           </w:p>
         </w:tc>
@@ -23877,7 +23877,7 @@
               <w:jc w:val="left"/>
             </w:pPr>
             <w:r>
-              <w:t xml:space="preserve">HELENA VICTOR PAULO MUNDAI</w:t>
+              <w:t xml:space="preserve">EUFRAUSIA BORGE DOS SANTOS</w:t>
             </w:r>
           </w:p>
         </w:tc>
@@ -23899,18 +23899,18 @@
               <w:jc w:val="left"/>
             </w:pPr>
             <w:r>
-              <w:t xml:space="preserve">NA</w:t>
-            </w:r>
-          </w:p>
-        </w:tc>
-        <w:tc>
-          <w:p>
-            <w:pPr>
-              <w:pStyle w:val="Compact"/>
-              <w:jc w:val="left"/>
-            </w:pPr>
-            <w:r>
-              <w:t xml:space="preserve">NA</w:t>
+              <w:t xml:space="preserve">Feminino</w:t>
+            </w:r>
+          </w:p>
+        </w:tc>
+        <w:tc>
+          <w:p>
+            <w:pPr>
+              <w:pStyle w:val="Compact"/>
+              <w:jc w:val="left"/>
+            </w:pPr>
+            <w:r>
+              <w:t xml:space="preserve">Manga</w:t>
             </w:r>
           </w:p>
         </w:tc>
@@ -24011,18 +24011,18 @@
               <w:jc w:val="left"/>
             </w:pPr>
             <w:r>
-              <w:t xml:space="preserve">NA</w:t>
-            </w:r>
-          </w:p>
-        </w:tc>
-        <w:tc>
-          <w:p>
-            <w:pPr>
-              <w:pStyle w:val="Compact"/>
-              <w:jc w:val="left"/>
-            </w:pPr>
-            <w:r>
-              <w:t xml:space="preserve">NA</w:t>
+              <w:t xml:space="preserve">Feminino</w:t>
+            </w:r>
+          </w:p>
+        </w:tc>
+        <w:tc>
+          <w:p>
+            <w:pPr>
+              <w:pStyle w:val="Compact"/>
+              <w:jc w:val="left"/>
+            </w:pPr>
+            <w:r>
+              <w:t xml:space="preserve">Manga</w:t>
             </w:r>
           </w:p>
         </w:tc>
@@ -24101,7 +24101,7 @@
               <w:jc w:val="left"/>
             </w:pPr>
             <w:r>
-              <w:t xml:space="preserve">INÊS RAFAEL CACIO</w:t>
+              <w:t xml:space="preserve">JOAQUINA MARIANO</w:t>
             </w:r>
           </w:p>
         </w:tc>
@@ -24123,18 +24123,18 @@
               <w:jc w:val="left"/>
             </w:pPr>
             <w:r>
-              <w:t xml:space="preserve">NA</w:t>
-            </w:r>
-          </w:p>
-        </w:tc>
-        <w:tc>
-          <w:p>
-            <w:pPr>
-              <w:pStyle w:val="Compact"/>
-              <w:jc w:val="left"/>
-            </w:pPr>
-            <w:r>
-              <w:t xml:space="preserve">NA</w:t>
+              <w:t xml:space="preserve">Feminino</w:t>
+            </w:r>
+          </w:p>
+        </w:tc>
+        <w:tc>
+          <w:p>
+            <w:pPr>
+              <w:pStyle w:val="Compact"/>
+              <w:jc w:val="left"/>
+            </w:pPr>
+            <w:r>
+              <w:t xml:space="preserve">Manga</w:t>
             </w:r>
           </w:p>
         </w:tc>
@@ -24213,7 +24213,7 @@
               <w:jc w:val="left"/>
             </w:pPr>
             <w:r>
-              <w:t xml:space="preserve">JOANA ALBANO GIMO</w:t>
+              <w:t xml:space="preserve">JULIA LUIS AFONSO</w:t>
             </w:r>
           </w:p>
         </w:tc>
@@ -24235,18 +24235,18 @@
               <w:jc w:val="left"/>
             </w:pPr>
             <w:r>
-              <w:t xml:space="preserve">NA</w:t>
-            </w:r>
-          </w:p>
-        </w:tc>
-        <w:tc>
-          <w:p>
-            <w:pPr>
-              <w:pStyle w:val="Compact"/>
-              <w:jc w:val="left"/>
-            </w:pPr>
-            <w:r>
-              <w:t xml:space="preserve">NA</w:t>
+              <w:t xml:space="preserve">Feminino</w:t>
+            </w:r>
+          </w:p>
+        </w:tc>
+        <w:tc>
+          <w:p>
+            <w:pPr>
+              <w:pStyle w:val="Compact"/>
+              <w:jc w:val="left"/>
+            </w:pPr>
+            <w:r>
+              <w:t xml:space="preserve">Manga</w:t>
             </w:r>
           </w:p>
         </w:tc>
@@ -24325,7 +24325,7 @@
               <w:jc w:val="left"/>
             </w:pPr>
             <w:r>
-              <w:t xml:space="preserve">JOAQUINA MARIANO</w:t>
+              <w:t xml:space="preserve">MADALENA ANTONIO JOSE</w:t>
             </w:r>
           </w:p>
         </w:tc>
@@ -24347,18 +24347,18 @@
               <w:jc w:val="left"/>
             </w:pPr>
             <w:r>
-              <w:t xml:space="preserve">NA</w:t>
-            </w:r>
-          </w:p>
-        </w:tc>
-        <w:tc>
-          <w:p>
-            <w:pPr>
-              <w:pStyle w:val="Compact"/>
-              <w:jc w:val="left"/>
-            </w:pPr>
-            <w:r>
-              <w:t xml:space="preserve">NA</w:t>
+              <w:t xml:space="preserve">Feminino</w:t>
+            </w:r>
+          </w:p>
+        </w:tc>
+        <w:tc>
+          <w:p>
+            <w:pPr>
+              <w:pStyle w:val="Compact"/>
+              <w:jc w:val="left"/>
+            </w:pPr>
+            <w:r>
+              <w:t xml:space="preserve">Manga</w:t>
             </w:r>
           </w:p>
         </w:tc>
@@ -24437,7 +24437,7 @@
               <w:jc w:val="left"/>
             </w:pPr>
             <w:r>
-              <w:t xml:space="preserve">JULIA LUIS AFONSO</w:t>
+              <w:t xml:space="preserve">MARGARIDA ROSARIO</w:t>
             </w:r>
           </w:p>
         </w:tc>
@@ -24459,18 +24459,18 @@
               <w:jc w:val="left"/>
             </w:pPr>
             <w:r>
-              <w:t xml:space="preserve">NA</w:t>
-            </w:r>
-          </w:p>
-        </w:tc>
-        <w:tc>
-          <w:p>
-            <w:pPr>
-              <w:pStyle w:val="Compact"/>
-              <w:jc w:val="left"/>
-            </w:pPr>
-            <w:r>
-              <w:t xml:space="preserve">NA</w:t>
+              <w:t xml:space="preserve">Feminino</w:t>
+            </w:r>
+          </w:p>
+        </w:tc>
+        <w:tc>
+          <w:p>
+            <w:pPr>
+              <w:pStyle w:val="Compact"/>
+              <w:jc w:val="left"/>
+            </w:pPr>
+            <w:r>
+              <w:t xml:space="preserve">Manga</w:t>
             </w:r>
           </w:p>
         </w:tc>
@@ -24549,7 +24549,7 @@
               <w:jc w:val="left"/>
             </w:pPr>
             <w:r>
-              <w:t xml:space="preserve">LAURA FERNANDO MAZINGO</w:t>
+              <w:t xml:space="preserve">MARIA JOAO CHANGADA</w:t>
             </w:r>
           </w:p>
         </w:tc>
@@ -24571,18 +24571,18 @@
               <w:jc w:val="left"/>
             </w:pPr>
             <w:r>
-              <w:t xml:space="preserve">NA</w:t>
-            </w:r>
-          </w:p>
-        </w:tc>
-        <w:tc>
-          <w:p>
-            <w:pPr>
-              <w:pStyle w:val="Compact"/>
-              <w:jc w:val="left"/>
-            </w:pPr>
-            <w:r>
-              <w:t xml:space="preserve">NA</w:t>
+              <w:t xml:space="preserve">Feminino</w:t>
+            </w:r>
+          </w:p>
+        </w:tc>
+        <w:tc>
+          <w:p>
+            <w:pPr>
+              <w:pStyle w:val="Compact"/>
+              <w:jc w:val="left"/>
+            </w:pPr>
+            <w:r>
+              <w:t xml:space="preserve">Manga</w:t>
             </w:r>
           </w:p>
         </w:tc>
@@ -24661,7 +24661,7 @@
               <w:jc w:val="left"/>
             </w:pPr>
             <w:r>
-              <w:t xml:space="preserve">LAURINDA ANTONIO MESSO</w:t>
+              <w:t xml:space="preserve">MARIA JOAO JOSE</w:t>
             </w:r>
           </w:p>
         </w:tc>
@@ -24683,18 +24683,18 @@
               <w:jc w:val="left"/>
             </w:pPr>
             <w:r>
-              <w:t xml:space="preserve">NA</w:t>
-            </w:r>
-          </w:p>
-        </w:tc>
-        <w:tc>
-          <w:p>
-            <w:pPr>
-              <w:pStyle w:val="Compact"/>
-              <w:jc w:val="left"/>
-            </w:pPr>
-            <w:r>
-              <w:t xml:space="preserve">NA</w:t>
+              <w:t xml:space="preserve">Feminino</w:t>
+            </w:r>
+          </w:p>
+        </w:tc>
+        <w:tc>
+          <w:p>
+            <w:pPr>
+              <w:pStyle w:val="Compact"/>
+              <w:jc w:val="left"/>
+            </w:pPr>
+            <w:r>
+              <w:t xml:space="preserve">Manga</w:t>
             </w:r>
           </w:p>
         </w:tc>
@@ -24773,7 +24773,7 @@
               <w:jc w:val="left"/>
             </w:pPr>
             <w:r>
-              <w:t xml:space="preserve">LURDES ALFREDO GOJA</w:t>
+              <w:t xml:space="preserve">MISELIA FERRAO MANUESSA</w:t>
             </w:r>
           </w:p>
         </w:tc>
@@ -24795,18 +24795,18 @@
               <w:jc w:val="left"/>
             </w:pPr>
             <w:r>
-              <w:t xml:space="preserve">NA</w:t>
-            </w:r>
-          </w:p>
-        </w:tc>
-        <w:tc>
-          <w:p>
-            <w:pPr>
-              <w:pStyle w:val="Compact"/>
-              <w:jc w:val="left"/>
-            </w:pPr>
-            <w:r>
-              <w:t xml:space="preserve">NA</w:t>
+              <w:t xml:space="preserve">Feminino</w:t>
+            </w:r>
+          </w:p>
+        </w:tc>
+        <w:tc>
+          <w:p>
+            <w:pPr>
+              <w:pStyle w:val="Compact"/>
+              <w:jc w:val="left"/>
+            </w:pPr>
+            <w:r>
+              <w:t xml:space="preserve">Manga</w:t>
             </w:r>
           </w:p>
         </w:tc>
@@ -24885,7 +24885,7 @@
               <w:jc w:val="left"/>
             </w:pPr>
             <w:r>
-              <w:t xml:space="preserve">MADALENA ANTONIO JOSE</w:t>
+              <w:t xml:space="preserve">NATALIA JEREMIAS WAITE</w:t>
             </w:r>
           </w:p>
         </w:tc>
@@ -24907,18 +24907,18 @@
               <w:jc w:val="left"/>
             </w:pPr>
             <w:r>
-              <w:t xml:space="preserve">NA</w:t>
-            </w:r>
-          </w:p>
-        </w:tc>
-        <w:tc>
-          <w:p>
-            <w:pPr>
-              <w:pStyle w:val="Compact"/>
-              <w:jc w:val="left"/>
-            </w:pPr>
-            <w:r>
-              <w:t xml:space="preserve">NA</w:t>
+              <w:t xml:space="preserve">Feminino</w:t>
+            </w:r>
+          </w:p>
+        </w:tc>
+        <w:tc>
+          <w:p>
+            <w:pPr>
+              <w:pStyle w:val="Compact"/>
+              <w:jc w:val="left"/>
+            </w:pPr>
+            <w:r>
+              <w:t xml:space="preserve">Manga</w:t>
             </w:r>
           </w:p>
         </w:tc>
@@ -24997,7 +24997,7 @@
               <w:jc w:val="left"/>
             </w:pPr>
             <w:r>
-              <w:t xml:space="preserve">MARGARIDA ROSARIO</w:t>
+              <w:t xml:space="preserve">NELSA FERNANDO NDENDEPE</w:t>
             </w:r>
           </w:p>
         </w:tc>
@@ -25019,18 +25019,18 @@
               <w:jc w:val="left"/>
             </w:pPr>
             <w:r>
-              <w:t xml:space="preserve">NA</w:t>
-            </w:r>
-          </w:p>
-        </w:tc>
-        <w:tc>
-          <w:p>
-            <w:pPr>
-              <w:pStyle w:val="Compact"/>
-              <w:jc w:val="left"/>
-            </w:pPr>
-            <w:r>
-              <w:t xml:space="preserve">NA</w:t>
+              <w:t xml:space="preserve">Feminino</w:t>
+            </w:r>
+          </w:p>
+        </w:tc>
+        <w:tc>
+          <w:p>
+            <w:pPr>
+              <w:pStyle w:val="Compact"/>
+              <w:jc w:val="left"/>
+            </w:pPr>
+            <w:r>
+              <w:t xml:space="preserve">Manga</w:t>
             </w:r>
           </w:p>
         </w:tc>
@@ -25109,7 +25109,7 @@
               <w:jc w:val="left"/>
             </w:pPr>
             <w:r>
-              <w:t xml:space="preserve">MARIA ADELINO ISAQUE</w:t>
+              <w:t xml:space="preserve">PALOMA DIAS JOAQUIM</w:t>
             </w:r>
           </w:p>
         </w:tc>
@@ -25131,18 +25131,18 @@
               <w:jc w:val="left"/>
             </w:pPr>
             <w:r>
-              <w:t xml:space="preserve">NA</w:t>
-            </w:r>
-          </w:p>
-        </w:tc>
-        <w:tc>
-          <w:p>
-            <w:pPr>
-              <w:pStyle w:val="Compact"/>
-              <w:jc w:val="left"/>
-            </w:pPr>
-            <w:r>
-              <w:t xml:space="preserve">NA</w:t>
+              <w:t xml:space="preserve">Feminino</w:t>
+            </w:r>
+          </w:p>
+        </w:tc>
+        <w:tc>
+          <w:p>
+            <w:pPr>
+              <w:pStyle w:val="Compact"/>
+              <w:jc w:val="left"/>
+            </w:pPr>
+            <w:r>
+              <w:t xml:space="preserve">Manga</w:t>
             </w:r>
           </w:p>
         </w:tc>
@@ -25221,7 +25221,7 @@
               <w:jc w:val="left"/>
             </w:pPr>
             <w:r>
-              <w:t xml:space="preserve">MARIA JOAO CHANGADA</w:t>
+              <w:t xml:space="preserve">RAINHA CARLOS FLORINDO</w:t>
             </w:r>
           </w:p>
         </w:tc>
@@ -25243,18 +25243,18 @@
               <w:jc w:val="left"/>
             </w:pPr>
             <w:r>
-              <w:t xml:space="preserve">NA</w:t>
-            </w:r>
-          </w:p>
-        </w:tc>
-        <w:tc>
-          <w:p>
-            <w:pPr>
-              <w:pStyle w:val="Compact"/>
-              <w:jc w:val="left"/>
-            </w:pPr>
-            <w:r>
-              <w:t xml:space="preserve">NA</w:t>
+              <w:t xml:space="preserve">Feminino</w:t>
+            </w:r>
+          </w:p>
+        </w:tc>
+        <w:tc>
+          <w:p>
+            <w:pPr>
+              <w:pStyle w:val="Compact"/>
+              <w:jc w:val="left"/>
+            </w:pPr>
+            <w:r>
+              <w:t xml:space="preserve">Manga</w:t>
             </w:r>
           </w:p>
         </w:tc>
@@ -25333,7 +25333,7 @@
               <w:jc w:val="left"/>
             </w:pPr>
             <w:r>
-              <w:t xml:space="preserve">MARIA JOAO JOSE</w:t>
+              <w:t xml:space="preserve">SARA FERNANDO JULINHO</w:t>
             </w:r>
           </w:p>
         </w:tc>
@@ -25355,18 +25355,18 @@
               <w:jc w:val="left"/>
             </w:pPr>
             <w:r>
-              <w:t xml:space="preserve">NA</w:t>
-            </w:r>
-          </w:p>
-        </w:tc>
-        <w:tc>
-          <w:p>
-            <w:pPr>
-              <w:pStyle w:val="Compact"/>
-              <w:jc w:val="left"/>
-            </w:pPr>
-            <w:r>
-              <w:t xml:space="preserve">NA</w:t>
+              <w:t xml:space="preserve">Feminino</w:t>
+            </w:r>
+          </w:p>
+        </w:tc>
+        <w:tc>
+          <w:p>
+            <w:pPr>
+              <w:pStyle w:val="Compact"/>
+              <w:jc w:val="left"/>
+            </w:pPr>
+            <w:r>
+              <w:t xml:space="preserve">Manga</w:t>
             </w:r>
           </w:p>
         </w:tc>
@@ -25445,7 +25445,7 @@
               <w:jc w:val="left"/>
             </w:pPr>
             <w:r>
-              <w:t xml:space="preserve">MARIA JOSE LUIS RENÇO</w:t>
+              <w:t xml:space="preserve">SAUNETA ALCANDRE</w:t>
             </w:r>
           </w:p>
         </w:tc>
@@ -25467,18 +25467,18 @@
               <w:jc w:val="left"/>
             </w:pPr>
             <w:r>
-              <w:t xml:space="preserve">NA</w:t>
-            </w:r>
-          </w:p>
-        </w:tc>
-        <w:tc>
-          <w:p>
-            <w:pPr>
-              <w:pStyle w:val="Compact"/>
-              <w:jc w:val="left"/>
-            </w:pPr>
-            <w:r>
-              <w:t xml:space="preserve">NA</w:t>
+              <w:t xml:space="preserve">Feminino</w:t>
+            </w:r>
+          </w:p>
+        </w:tc>
+        <w:tc>
+          <w:p>
+            <w:pPr>
+              <w:pStyle w:val="Compact"/>
+              <w:jc w:val="left"/>
+            </w:pPr>
+            <w:r>
+              <w:t xml:space="preserve">Manga</w:t>
             </w:r>
           </w:p>
         </w:tc>
@@ -25557,7 +25557,7 @@
               <w:jc w:val="left"/>
             </w:pPr>
             <w:r>
-              <w:t xml:space="preserve">MARIA SARA EUSEBIO</w:t>
+              <w:t xml:space="preserve">ANGELINA NATAL</w:t>
             </w:r>
           </w:p>
         </w:tc>
@@ -25579,18 +25579,18 @@
               <w:jc w:val="left"/>
             </w:pPr>
             <w:r>
-              <w:t xml:space="preserve">NA</w:t>
-            </w:r>
-          </w:p>
-        </w:tc>
-        <w:tc>
-          <w:p>
-            <w:pPr>
-              <w:pStyle w:val="Compact"/>
-              <w:jc w:val="left"/>
-            </w:pPr>
-            <w:r>
-              <w:t xml:space="preserve">NA</w:t>
+              <w:t xml:space="preserve">Feminino</w:t>
+            </w:r>
+          </w:p>
+        </w:tc>
+        <w:tc>
+          <w:p>
+            <w:pPr>
+              <w:pStyle w:val="Compact"/>
+              <w:jc w:val="left"/>
+            </w:pPr>
+            <w:r>
+              <w:t xml:space="preserve">Munhava</w:t>
             </w:r>
           </w:p>
         </w:tc>
@@ -25669,7 +25669,7 @@
               <w:jc w:val="left"/>
             </w:pPr>
             <w:r>
-              <w:t xml:space="preserve">MARTA PAULO TAUZENE</w:t>
+              <w:t xml:space="preserve">CAROLINA PAULO SAMUEL</w:t>
             </w:r>
           </w:p>
         </w:tc>
@@ -25691,18 +25691,18 @@
               <w:jc w:val="left"/>
             </w:pPr>
             <w:r>
-              <w:t xml:space="preserve">NA</w:t>
-            </w:r>
-          </w:p>
-        </w:tc>
-        <w:tc>
-          <w:p>
-            <w:pPr>
-              <w:pStyle w:val="Compact"/>
-              <w:jc w:val="left"/>
-            </w:pPr>
-            <w:r>
-              <w:t xml:space="preserve">NA</w:t>
+              <w:t xml:space="preserve">Feminino</w:t>
+            </w:r>
+          </w:p>
+        </w:tc>
+        <w:tc>
+          <w:p>
+            <w:pPr>
+              <w:pStyle w:val="Compact"/>
+              <w:jc w:val="left"/>
+            </w:pPr>
+            <w:r>
+              <w:t xml:space="preserve">Munhava</w:t>
             </w:r>
           </w:p>
         </w:tc>
@@ -25781,7 +25781,7 @@
               <w:jc w:val="left"/>
             </w:pPr>
             <w:r>
-              <w:t xml:space="preserve">MISELIA FERRAO MANUESSA</w:t>
+              <w:t xml:space="preserve">CHICA MANUEL ARMANDO TOMO</w:t>
             </w:r>
           </w:p>
         </w:tc>
@@ -25803,18 +25803,18 @@
               <w:jc w:val="left"/>
             </w:pPr>
             <w:r>
-              <w:t xml:space="preserve">NA</w:t>
-            </w:r>
-          </w:p>
-        </w:tc>
-        <w:tc>
-          <w:p>
-            <w:pPr>
-              <w:pStyle w:val="Compact"/>
-              <w:jc w:val="left"/>
-            </w:pPr>
-            <w:r>
-              <w:t xml:space="preserve">NA</w:t>
+              <w:t xml:space="preserve">Feminino</w:t>
+            </w:r>
+          </w:p>
+        </w:tc>
+        <w:tc>
+          <w:p>
+            <w:pPr>
+              <w:pStyle w:val="Compact"/>
+              <w:jc w:val="left"/>
+            </w:pPr>
+            <w:r>
+              <w:t xml:space="preserve">Munhava</w:t>
             </w:r>
           </w:p>
         </w:tc>
@@ -25893,7 +25893,7 @@
               <w:jc w:val="left"/>
             </w:pPr>
             <w:r>
-              <w:t xml:space="preserve">NATALIA JEREMIAS WAITE</w:t>
+              <w:t xml:space="preserve">FATIMA JOSE BOTAO</w:t>
             </w:r>
           </w:p>
         </w:tc>
@@ -25915,18 +25915,18 @@
               <w:jc w:val="left"/>
             </w:pPr>
             <w:r>
-              <w:t xml:space="preserve">NA</w:t>
-            </w:r>
-          </w:p>
-        </w:tc>
-        <w:tc>
-          <w:p>
-            <w:pPr>
-              <w:pStyle w:val="Compact"/>
-              <w:jc w:val="left"/>
-            </w:pPr>
-            <w:r>
-              <w:t xml:space="preserve">NA</w:t>
+              <w:t xml:space="preserve">Feminino</w:t>
+            </w:r>
+          </w:p>
+        </w:tc>
+        <w:tc>
+          <w:p>
+            <w:pPr>
+              <w:pStyle w:val="Compact"/>
+              <w:jc w:val="left"/>
+            </w:pPr>
+            <w:r>
+              <w:t xml:space="preserve">Munhava</w:t>
             </w:r>
           </w:p>
         </w:tc>
@@ -26005,7 +26005,7 @@
               <w:jc w:val="left"/>
             </w:pPr>
             <w:r>
-              <w:t xml:space="preserve">NELSA FERNANDO NDENDEPE</w:t>
+              <w:t xml:space="preserve">LAURA FERNANDO MAZINGO</w:t>
             </w:r>
           </w:p>
         </w:tc>
@@ -26027,18 +26027,18 @@
               <w:jc w:val="left"/>
             </w:pPr>
             <w:r>
-              <w:t xml:space="preserve">NA</w:t>
-            </w:r>
-          </w:p>
-        </w:tc>
-        <w:tc>
-          <w:p>
-            <w:pPr>
-              <w:pStyle w:val="Compact"/>
-              <w:jc w:val="left"/>
-            </w:pPr>
-            <w:r>
-              <w:t xml:space="preserve">NA</w:t>
+              <w:t xml:space="preserve">Feminino</w:t>
+            </w:r>
+          </w:p>
+        </w:tc>
+        <w:tc>
+          <w:p>
+            <w:pPr>
+              <w:pStyle w:val="Compact"/>
+              <w:jc w:val="left"/>
+            </w:pPr>
+            <w:r>
+              <w:t xml:space="preserve">Munhava</w:t>
             </w:r>
           </w:p>
         </w:tc>
@@ -26117,7 +26117,7 @@
               <w:jc w:val="left"/>
             </w:pPr>
             <w:r>
-              <w:t xml:space="preserve">PALOMA DIAS JOAQUIM</w:t>
+              <w:t xml:space="preserve">LAURINDA ANTONIO MESSO</w:t>
             </w:r>
           </w:p>
         </w:tc>
@@ -26139,18 +26139,18 @@
               <w:jc w:val="left"/>
             </w:pPr>
             <w:r>
-              <w:t xml:space="preserve">NA</w:t>
-            </w:r>
-          </w:p>
-        </w:tc>
-        <w:tc>
-          <w:p>
-            <w:pPr>
-              <w:pStyle w:val="Compact"/>
-              <w:jc w:val="left"/>
-            </w:pPr>
-            <w:r>
-              <w:t xml:space="preserve">NA</w:t>
+              <w:t xml:space="preserve">Feminino</w:t>
+            </w:r>
+          </w:p>
+        </w:tc>
+        <w:tc>
+          <w:p>
+            <w:pPr>
+              <w:pStyle w:val="Compact"/>
+              <w:jc w:val="left"/>
+            </w:pPr>
+            <w:r>
+              <w:t xml:space="preserve">Munhava</w:t>
             </w:r>
           </w:p>
         </w:tc>
@@ -26229,7 +26229,7 @@
               <w:jc w:val="left"/>
             </w:pPr>
             <w:r>
-              <w:t xml:space="preserve">RAINHA CARLOS FLORINDO</w:t>
+              <w:t xml:space="preserve">LURDES ALFREDO GOJA</w:t>
             </w:r>
           </w:p>
         </w:tc>
@@ -26251,18 +26251,18 @@
               <w:jc w:val="left"/>
             </w:pPr>
             <w:r>
-              <w:t xml:space="preserve">NA</w:t>
-            </w:r>
-          </w:p>
-        </w:tc>
-        <w:tc>
-          <w:p>
-            <w:pPr>
-              <w:pStyle w:val="Compact"/>
-              <w:jc w:val="left"/>
-            </w:pPr>
-            <w:r>
-              <w:t xml:space="preserve">NA</w:t>
+              <w:t xml:space="preserve">Feminino</w:t>
+            </w:r>
+          </w:p>
+        </w:tc>
+        <w:tc>
+          <w:p>
+            <w:pPr>
+              <w:pStyle w:val="Compact"/>
+              <w:jc w:val="left"/>
+            </w:pPr>
+            <w:r>
+              <w:t xml:space="preserve">Munhava</w:t>
             </w:r>
           </w:p>
         </w:tc>
@@ -26341,7 +26341,7 @@
               <w:jc w:val="left"/>
             </w:pPr>
             <w:r>
-              <w:t xml:space="preserve">RAINHA RACARIAS ANTONIO</w:t>
+              <w:t xml:space="preserve">MARIA ADELINO ISAQUE</w:t>
             </w:r>
           </w:p>
         </w:tc>
@@ -26363,18 +26363,18 @@
               <w:jc w:val="left"/>
             </w:pPr>
             <w:r>
-              <w:t xml:space="preserve">NA</w:t>
-            </w:r>
-          </w:p>
-        </w:tc>
-        <w:tc>
-          <w:p>
-            <w:pPr>
-              <w:pStyle w:val="Compact"/>
-              <w:jc w:val="left"/>
-            </w:pPr>
-            <w:r>
-              <w:t xml:space="preserve">NA</w:t>
+              <w:t xml:space="preserve">Feminino</w:t>
+            </w:r>
+          </w:p>
+        </w:tc>
+        <w:tc>
+          <w:p>
+            <w:pPr>
+              <w:pStyle w:val="Compact"/>
+              <w:jc w:val="left"/>
+            </w:pPr>
+            <w:r>
+              <w:t xml:space="preserve">Munhava</w:t>
             </w:r>
           </w:p>
         </w:tc>
@@ -26453,7 +26453,7 @@
               <w:jc w:val="left"/>
             </w:pPr>
             <w:r>
-              <w:t xml:space="preserve">ROSA BARROS SAMAJO</w:t>
+              <w:t xml:space="preserve">MARIA JOSE LUIS RENÇO</w:t>
             </w:r>
           </w:p>
         </w:tc>
@@ -26475,18 +26475,18 @@
               <w:jc w:val="left"/>
             </w:pPr>
             <w:r>
-              <w:t xml:space="preserve">NA</w:t>
-            </w:r>
-          </w:p>
-        </w:tc>
-        <w:tc>
-          <w:p>
-            <w:pPr>
-              <w:pStyle w:val="Compact"/>
-              <w:jc w:val="left"/>
-            </w:pPr>
-            <w:r>
-              <w:t xml:space="preserve">NA</w:t>
+              <w:t xml:space="preserve">Feminino</w:t>
+            </w:r>
+          </w:p>
+        </w:tc>
+        <w:tc>
+          <w:p>
+            <w:pPr>
+              <w:pStyle w:val="Compact"/>
+              <w:jc w:val="left"/>
+            </w:pPr>
+            <w:r>
+              <w:t xml:space="preserve">Munhava</w:t>
             </w:r>
           </w:p>
         </w:tc>
@@ -26565,7 +26565,7 @@
               <w:jc w:val="left"/>
             </w:pPr>
             <w:r>
-              <w:t xml:space="preserve">SARA FERNANDO JULINHO</w:t>
+              <w:t xml:space="preserve">MARIA SARA EUSEBIO</w:t>
             </w:r>
           </w:p>
         </w:tc>
@@ -26587,18 +26587,18 @@
               <w:jc w:val="left"/>
             </w:pPr>
             <w:r>
-              <w:t xml:space="preserve">NA</w:t>
-            </w:r>
-          </w:p>
-        </w:tc>
-        <w:tc>
-          <w:p>
-            <w:pPr>
-              <w:pStyle w:val="Compact"/>
-              <w:jc w:val="left"/>
-            </w:pPr>
-            <w:r>
-              <w:t xml:space="preserve">NA</w:t>
+              <w:t xml:space="preserve">Feminino</w:t>
+            </w:r>
+          </w:p>
+        </w:tc>
+        <w:tc>
+          <w:p>
+            <w:pPr>
+              <w:pStyle w:val="Compact"/>
+              <w:jc w:val="left"/>
+            </w:pPr>
+            <w:r>
+              <w:t xml:space="preserve">Munhava</w:t>
             </w:r>
           </w:p>
         </w:tc>
@@ -26677,7 +26677,7 @@
               <w:jc w:val="left"/>
             </w:pPr>
             <w:r>
-              <w:t xml:space="preserve">SAUNETA ALCANDRE</w:t>
+              <w:t xml:space="preserve">MARTA PAULO TAUZENE</w:t>
             </w:r>
           </w:p>
         </w:tc>
@@ -26699,18 +26699,18 @@
               <w:jc w:val="left"/>
             </w:pPr>
             <w:r>
-              <w:t xml:space="preserve">NA</w:t>
-            </w:r>
-          </w:p>
-        </w:tc>
-        <w:tc>
-          <w:p>
-            <w:pPr>
-              <w:pStyle w:val="Compact"/>
-              <w:jc w:val="left"/>
-            </w:pPr>
-            <w:r>
-              <w:t xml:space="preserve">NA</w:t>
+              <w:t xml:space="preserve">Feminino</w:t>
+            </w:r>
+          </w:p>
+        </w:tc>
+        <w:tc>
+          <w:p>
+            <w:pPr>
+              <w:pStyle w:val="Compact"/>
+              <w:jc w:val="left"/>
+            </w:pPr>
+            <w:r>
+              <w:t xml:space="preserve">Munhava</w:t>
             </w:r>
           </w:p>
         </w:tc>
